--- a/LanzandoCaber/LoteDePrueba/Documentacion.docx
+++ b/LanzandoCaber/LoteDePrueba/Documentacion.docx
@@ -260,9 +260,2794 @@
     </w:tbl>
     <w:p/>
     <w:p>
+      <w:pPr>
+        <w:pStyle w:val="Ttulo1"/>
+      </w:pPr>
       <w:bookmarkStart w:id="2" w:name="_5k5zvunkx0tq" w:colFirst="0" w:colLast="0"/>
       <w:bookmarkEnd w:id="2"/>
+      <w:r>
+        <w:t>Caso0</w:t>
+      </w:r>
+      <w:r>
+        <w:t>1</w:t>
+      </w:r>
     </w:p>
+    <w:p/>
+    <w:tbl>
+      <w:tblPr>
+        <w:tblStyle w:val="a0"/>
+        <w:tblW w:w="9029" w:type="dxa"/>
+        <w:tblInd w:w="0" w:type="dxa"/>
+        <w:tblBorders>
+          <w:top w:val="single" w:sz="8" w:space="0" w:color="000000"/>
+          <w:left w:val="single" w:sz="8" w:space="0" w:color="000000"/>
+          <w:bottom w:val="single" w:sz="8" w:space="0" w:color="000000"/>
+          <w:right w:val="single" w:sz="8" w:space="0" w:color="000000"/>
+          <w:insideH w:val="single" w:sz="8" w:space="0" w:color="000000"/>
+          <w:insideV w:val="single" w:sz="8" w:space="0" w:color="000000"/>
+        </w:tblBorders>
+        <w:tblLayout w:type="fixed"/>
+        <w:tblLook w:val="0600" w:firstRow="0" w:lastRow="0" w:firstColumn="0" w:lastColumn="0" w:noHBand="1" w:noVBand="1"/>
+      </w:tblPr>
+      <w:tblGrid>
+        <w:gridCol w:w="4514"/>
+        <w:gridCol w:w="4515"/>
+      </w:tblGrid>
+      <w:tr>
+        <w:tc>
+          <w:tcPr>
+            <w:tcW w:w="4514" w:type="dxa"/>
+            <w:shd w:val="clear" w:color="auto" w:fill="auto"/>
+            <w:tcMar>
+              <w:top w:w="100" w:type="dxa"/>
+              <w:left w:w="100" w:type="dxa"/>
+              <w:bottom w:w="100" w:type="dxa"/>
+              <w:right w:w="100" w:type="dxa"/>
+            </w:tcMar>
+          </w:tcPr>
+          <w:p>
+            <w:pPr>
+              <w:widowControl w:val="0"/>
+              <w:spacing w:line="240" w:lineRule="auto"/>
+            </w:pPr>
+            <w:r>
+              <w:t>.in</w:t>
+            </w:r>
+          </w:p>
+        </w:tc>
+        <w:tc>
+          <w:tcPr>
+            <w:tcW w:w="4514" w:type="dxa"/>
+            <w:shd w:val="clear" w:color="auto" w:fill="auto"/>
+            <w:tcMar>
+              <w:top w:w="100" w:type="dxa"/>
+              <w:left w:w="100" w:type="dxa"/>
+              <w:bottom w:w="100" w:type="dxa"/>
+              <w:right w:w="100" w:type="dxa"/>
+            </w:tcMar>
+          </w:tcPr>
+          <w:p>
+            <w:pPr>
+              <w:widowControl w:val="0"/>
+              <w:spacing w:line="240" w:lineRule="auto"/>
+            </w:pPr>
+            <w:r>
+              <w:t>.</w:t>
+            </w:r>
+            <w:proofErr w:type="spellStart"/>
+            <w:r>
+              <w:t>out</w:t>
+            </w:r>
+            <w:proofErr w:type="spellEnd"/>
+          </w:p>
+        </w:tc>
+      </w:tr>
+      <w:tr>
+        <w:tc>
+          <w:tcPr>
+            <w:tcW w:w="4514" w:type="dxa"/>
+            <w:shd w:val="clear" w:color="auto" w:fill="auto"/>
+            <w:tcMar>
+              <w:top w:w="100" w:type="dxa"/>
+              <w:left w:w="100" w:type="dxa"/>
+              <w:bottom w:w="100" w:type="dxa"/>
+              <w:right w:w="100" w:type="dxa"/>
+            </w:tcMar>
+          </w:tcPr>
+          <w:p>
+            <w:pPr>
+              <w:spacing w:line="240" w:lineRule="auto"/>
+            </w:pPr>
+            <w:r>
+              <w:t>1</w:t>
+            </w:r>
+          </w:p>
+          <w:p>
+            <w:pPr>
+              <w:spacing w:line="240" w:lineRule="auto"/>
+            </w:pPr>
+            <w:r>
+              <w:t>4.23</w:t>
+            </w:r>
+            <w:r>
+              <w:tab/>
+              <w:t>1.73</w:t>
+            </w:r>
+          </w:p>
+          <w:p>
+            <w:pPr>
+              <w:spacing w:line="240" w:lineRule="auto"/>
+            </w:pPr>
+            <w:r>
+              <w:t>1.24</w:t>
+            </w:r>
+            <w:r>
+              <w:tab/>
+              <w:t>4.10</w:t>
+            </w:r>
+          </w:p>
+          <w:p>
+            <w:pPr>
+              <w:spacing w:line="240" w:lineRule="auto"/>
+            </w:pPr>
+            <w:r>
+              <w:t>4.07</w:t>
+            </w:r>
+            <w:r>
+              <w:tab/>
+              <w:t>3.86</w:t>
+            </w:r>
+          </w:p>
+        </w:tc>
+        <w:tc>
+          <w:tcPr>
+            <w:tcW w:w="4514" w:type="dxa"/>
+            <w:shd w:val="clear" w:color="auto" w:fill="auto"/>
+            <w:tcMar>
+              <w:top w:w="100" w:type="dxa"/>
+              <w:left w:w="100" w:type="dxa"/>
+              <w:bottom w:w="100" w:type="dxa"/>
+              <w:right w:w="100" w:type="dxa"/>
+            </w:tcMar>
+          </w:tcPr>
+          <w:p>
+            <w:pPr>
+              <w:spacing w:line="240" w:lineRule="auto"/>
+            </w:pPr>
+            <w:r>
+              <w:t>1</w:t>
+            </w:r>
+          </w:p>
+          <w:p>
+            <w:pPr>
+              <w:spacing w:line="240" w:lineRule="auto"/>
+            </w:pPr>
+            <w:r>
+              <w:t>1</w:t>
+            </w:r>
+          </w:p>
+        </w:tc>
+      </w:tr>
+    </w:tbl>
+    <w:p/>
+    <w:p>
+      <w:pPr>
+        <w:pStyle w:val="Ttulo1"/>
+      </w:pPr>
+      <w:r>
+        <w:t>Caso0</w:t>
+      </w:r>
+      <w:r>
+        <w:t>2</w:t>
+      </w:r>
+    </w:p>
+    <w:p/>
+    <w:tbl>
+      <w:tblPr>
+        <w:tblStyle w:val="a0"/>
+        <w:tblW w:w="9029" w:type="dxa"/>
+        <w:tblInd w:w="0" w:type="dxa"/>
+        <w:tblBorders>
+          <w:top w:val="single" w:sz="8" w:space="0" w:color="000000"/>
+          <w:left w:val="single" w:sz="8" w:space="0" w:color="000000"/>
+          <w:bottom w:val="single" w:sz="8" w:space="0" w:color="000000"/>
+          <w:right w:val="single" w:sz="8" w:space="0" w:color="000000"/>
+          <w:insideH w:val="single" w:sz="8" w:space="0" w:color="000000"/>
+          <w:insideV w:val="single" w:sz="8" w:space="0" w:color="000000"/>
+        </w:tblBorders>
+        <w:tblLayout w:type="fixed"/>
+        <w:tblLook w:val="0600" w:firstRow="0" w:lastRow="0" w:firstColumn="0" w:lastColumn="0" w:noHBand="1" w:noVBand="1"/>
+      </w:tblPr>
+      <w:tblGrid>
+        <w:gridCol w:w="4514"/>
+        <w:gridCol w:w="4515"/>
+      </w:tblGrid>
+      <w:tr>
+        <w:tc>
+          <w:tcPr>
+            <w:tcW w:w="4514" w:type="dxa"/>
+            <w:shd w:val="clear" w:color="auto" w:fill="auto"/>
+            <w:tcMar>
+              <w:top w:w="100" w:type="dxa"/>
+              <w:left w:w="100" w:type="dxa"/>
+              <w:bottom w:w="100" w:type="dxa"/>
+              <w:right w:w="100" w:type="dxa"/>
+            </w:tcMar>
+          </w:tcPr>
+          <w:p>
+            <w:pPr>
+              <w:widowControl w:val="0"/>
+              <w:spacing w:line="240" w:lineRule="auto"/>
+            </w:pPr>
+            <w:r>
+              <w:t>.in</w:t>
+            </w:r>
+          </w:p>
+        </w:tc>
+        <w:tc>
+          <w:tcPr>
+            <w:tcW w:w="4514" w:type="dxa"/>
+            <w:shd w:val="clear" w:color="auto" w:fill="auto"/>
+            <w:tcMar>
+              <w:top w:w="100" w:type="dxa"/>
+              <w:left w:w="100" w:type="dxa"/>
+              <w:bottom w:w="100" w:type="dxa"/>
+              <w:right w:w="100" w:type="dxa"/>
+            </w:tcMar>
+          </w:tcPr>
+          <w:p>
+            <w:pPr>
+              <w:widowControl w:val="0"/>
+              <w:spacing w:line="240" w:lineRule="auto"/>
+            </w:pPr>
+            <w:r>
+              <w:t>.</w:t>
+            </w:r>
+            <w:proofErr w:type="spellStart"/>
+            <w:r>
+              <w:t>out</w:t>
+            </w:r>
+            <w:proofErr w:type="spellEnd"/>
+          </w:p>
+        </w:tc>
+      </w:tr>
+      <w:tr>
+        <w:tc>
+          <w:tcPr>
+            <w:tcW w:w="4514" w:type="dxa"/>
+            <w:shd w:val="clear" w:color="auto" w:fill="auto"/>
+            <w:tcMar>
+              <w:top w:w="100" w:type="dxa"/>
+              <w:left w:w="100" w:type="dxa"/>
+              <w:bottom w:w="100" w:type="dxa"/>
+              <w:right w:w="100" w:type="dxa"/>
+            </w:tcMar>
+          </w:tcPr>
+          <w:p>
+            <w:pPr>
+              <w:spacing w:line="240" w:lineRule="auto"/>
+            </w:pPr>
+            <w:r>
+              <w:t>2</w:t>
+            </w:r>
+          </w:p>
+          <w:p>
+            <w:pPr>
+              <w:spacing w:line="240" w:lineRule="auto"/>
+            </w:pPr>
+            <w:r>
+              <w:t>0.91</w:t>
+            </w:r>
+            <w:r>
+              <w:tab/>
+              <w:t>2.68</w:t>
+            </w:r>
+          </w:p>
+          <w:p>
+            <w:pPr>
+              <w:spacing w:line="240" w:lineRule="auto"/>
+            </w:pPr>
+            <w:r>
+              <w:t>2.86</w:t>
+            </w:r>
+            <w:r>
+              <w:tab/>
+              <w:t>4.53</w:t>
+            </w:r>
+          </w:p>
+          <w:p>
+            <w:pPr>
+              <w:spacing w:line="240" w:lineRule="auto"/>
+            </w:pPr>
+            <w:r>
+              <w:t>1.85</w:t>
+            </w:r>
+            <w:r>
+              <w:tab/>
+              <w:t>1.85</w:t>
+            </w:r>
+          </w:p>
+          <w:p>
+            <w:pPr>
+              <w:spacing w:line="240" w:lineRule="auto"/>
+            </w:pPr>
+            <w:r>
+              <w:t>3.23</w:t>
+            </w:r>
+            <w:r>
+              <w:tab/>
+              <w:t>0.47</w:t>
+            </w:r>
+          </w:p>
+          <w:p>
+            <w:pPr>
+              <w:spacing w:line="240" w:lineRule="auto"/>
+            </w:pPr>
+            <w:r>
+              <w:t>2.12</w:t>
+            </w:r>
+            <w:r>
+              <w:tab/>
+              <w:t>4.90</w:t>
+            </w:r>
+          </w:p>
+          <w:p>
+            <w:pPr>
+              <w:spacing w:line="240" w:lineRule="auto"/>
+            </w:pPr>
+            <w:r>
+              <w:t>3.16</w:t>
+            </w:r>
+            <w:r>
+              <w:tab/>
+              <w:t>3.44</w:t>
+            </w:r>
+          </w:p>
+        </w:tc>
+        <w:tc>
+          <w:tcPr>
+            <w:tcW w:w="4514" w:type="dxa"/>
+            <w:shd w:val="clear" w:color="auto" w:fill="auto"/>
+            <w:tcMar>
+              <w:top w:w="100" w:type="dxa"/>
+              <w:left w:w="100" w:type="dxa"/>
+              <w:bottom w:w="100" w:type="dxa"/>
+              <w:right w:w="100" w:type="dxa"/>
+            </w:tcMar>
+          </w:tcPr>
+          <w:p>
+            <w:pPr>
+              <w:spacing w:line="240" w:lineRule="auto"/>
+            </w:pPr>
+            <w:r>
+              <w:t>1 2</w:t>
+            </w:r>
+          </w:p>
+          <w:p>
+            <w:pPr>
+              <w:spacing w:line="240" w:lineRule="auto"/>
+            </w:pPr>
+            <w:r>
+              <w:t>2 1</w:t>
+            </w:r>
+          </w:p>
+        </w:tc>
+      </w:tr>
+    </w:tbl>
+    <w:p/>
+    <w:p>
+      <w:pPr>
+        <w:pStyle w:val="Ttulo1"/>
+      </w:pPr>
+      <w:r>
+        <w:lastRenderedPageBreak/>
+        <w:t>Caso0</w:t>
+      </w:r>
+      <w:r>
+        <w:t>3</w:t>
+      </w:r>
+    </w:p>
+    <w:p/>
+    <w:tbl>
+      <w:tblPr>
+        <w:tblStyle w:val="a0"/>
+        <w:tblW w:w="9029" w:type="dxa"/>
+        <w:tblInd w:w="0" w:type="dxa"/>
+        <w:tblBorders>
+          <w:top w:val="single" w:sz="8" w:space="0" w:color="000000"/>
+          <w:left w:val="single" w:sz="8" w:space="0" w:color="000000"/>
+          <w:bottom w:val="single" w:sz="8" w:space="0" w:color="000000"/>
+          <w:right w:val="single" w:sz="8" w:space="0" w:color="000000"/>
+          <w:insideH w:val="single" w:sz="8" w:space="0" w:color="000000"/>
+          <w:insideV w:val="single" w:sz="8" w:space="0" w:color="000000"/>
+        </w:tblBorders>
+        <w:tblLayout w:type="fixed"/>
+        <w:tblLook w:val="0600" w:firstRow="0" w:lastRow="0" w:firstColumn="0" w:lastColumn="0" w:noHBand="1" w:noVBand="1"/>
+      </w:tblPr>
+      <w:tblGrid>
+        <w:gridCol w:w="4514"/>
+        <w:gridCol w:w="4515"/>
+      </w:tblGrid>
+      <w:tr>
+        <w:tc>
+          <w:tcPr>
+            <w:tcW w:w="4514" w:type="dxa"/>
+            <w:shd w:val="clear" w:color="auto" w:fill="auto"/>
+            <w:tcMar>
+              <w:top w:w="100" w:type="dxa"/>
+              <w:left w:w="100" w:type="dxa"/>
+              <w:bottom w:w="100" w:type="dxa"/>
+              <w:right w:w="100" w:type="dxa"/>
+            </w:tcMar>
+          </w:tcPr>
+          <w:p>
+            <w:pPr>
+              <w:widowControl w:val="0"/>
+              <w:spacing w:line="240" w:lineRule="auto"/>
+            </w:pPr>
+            <w:r>
+              <w:t>.in</w:t>
+            </w:r>
+          </w:p>
+        </w:tc>
+        <w:tc>
+          <w:tcPr>
+            <w:tcW w:w="4514" w:type="dxa"/>
+            <w:shd w:val="clear" w:color="auto" w:fill="auto"/>
+            <w:tcMar>
+              <w:top w:w="100" w:type="dxa"/>
+              <w:left w:w="100" w:type="dxa"/>
+              <w:bottom w:w="100" w:type="dxa"/>
+              <w:right w:w="100" w:type="dxa"/>
+            </w:tcMar>
+          </w:tcPr>
+          <w:p>
+            <w:pPr>
+              <w:widowControl w:val="0"/>
+              <w:spacing w:line="240" w:lineRule="auto"/>
+            </w:pPr>
+            <w:r>
+              <w:t>.</w:t>
+            </w:r>
+            <w:proofErr w:type="spellStart"/>
+            <w:r>
+              <w:t>out</w:t>
+            </w:r>
+            <w:proofErr w:type="spellEnd"/>
+          </w:p>
+        </w:tc>
+      </w:tr>
+      <w:tr>
+        <w:tc>
+          <w:tcPr>
+            <w:tcW w:w="4514" w:type="dxa"/>
+            <w:shd w:val="clear" w:color="auto" w:fill="auto"/>
+            <w:tcMar>
+              <w:top w:w="100" w:type="dxa"/>
+              <w:left w:w="100" w:type="dxa"/>
+              <w:bottom w:w="100" w:type="dxa"/>
+              <w:right w:w="100" w:type="dxa"/>
+            </w:tcMar>
+          </w:tcPr>
+          <w:p>
+            <w:pPr>
+              <w:spacing w:line="240" w:lineRule="auto"/>
+            </w:pPr>
+            <w:r>
+              <w:t>3</w:t>
+            </w:r>
+          </w:p>
+          <w:p>
+            <w:pPr>
+              <w:spacing w:line="240" w:lineRule="auto"/>
+            </w:pPr>
+            <w:r>
+              <w:t>3.17</w:t>
+            </w:r>
+            <w:r>
+              <w:tab/>
+              <w:t>2.08</w:t>
+            </w:r>
+          </w:p>
+          <w:p>
+            <w:pPr>
+              <w:spacing w:line="240" w:lineRule="auto"/>
+            </w:pPr>
+            <w:r>
+              <w:t>3.24</w:t>
+            </w:r>
+            <w:r>
+              <w:tab/>
+              <w:t>1.05</w:t>
+            </w:r>
+          </w:p>
+          <w:p>
+            <w:pPr>
+              <w:spacing w:line="240" w:lineRule="auto"/>
+            </w:pPr>
+            <w:r>
+              <w:t>0.55</w:t>
+            </w:r>
+            <w:r>
+              <w:tab/>
+              <w:t>4.51</w:t>
+            </w:r>
+          </w:p>
+          <w:p>
+            <w:pPr>
+              <w:spacing w:line="240" w:lineRule="auto"/>
+            </w:pPr>
+            <w:r>
+              <w:t>3.64</w:t>
+            </w:r>
+            <w:r>
+              <w:tab/>
+              <w:t>4.90</w:t>
+            </w:r>
+          </w:p>
+          <w:p>
+            <w:pPr>
+              <w:spacing w:line="240" w:lineRule="auto"/>
+            </w:pPr>
+            <w:r>
+              <w:t>2.85</w:t>
+            </w:r>
+            <w:r>
+              <w:tab/>
+              <w:t>3.74</w:t>
+            </w:r>
+          </w:p>
+          <w:p>
+            <w:pPr>
+              <w:spacing w:line="240" w:lineRule="auto"/>
+            </w:pPr>
+            <w:r>
+              <w:t>2.28</w:t>
+            </w:r>
+            <w:r>
+              <w:tab/>
+              <w:t>3.26</w:t>
+            </w:r>
+          </w:p>
+          <w:p>
+            <w:pPr>
+              <w:spacing w:line="240" w:lineRule="auto"/>
+            </w:pPr>
+            <w:r>
+              <w:t>2.77</w:t>
+            </w:r>
+            <w:r>
+              <w:tab/>
+              <w:t>4.79</w:t>
+            </w:r>
+          </w:p>
+          <w:p>
+            <w:pPr>
+              <w:spacing w:line="240" w:lineRule="auto"/>
+            </w:pPr>
+            <w:r>
+              <w:t>2.25</w:t>
+            </w:r>
+            <w:r>
+              <w:tab/>
+              <w:t>4.21</w:t>
+            </w:r>
+          </w:p>
+          <w:p>
+            <w:pPr>
+              <w:spacing w:line="240" w:lineRule="auto"/>
+            </w:pPr>
+            <w:r>
+              <w:t>4.32</w:t>
+            </w:r>
+            <w:r>
+              <w:tab/>
+              <w:t>1.05</w:t>
+            </w:r>
+          </w:p>
+        </w:tc>
+        <w:tc>
+          <w:tcPr>
+            <w:tcW w:w="4514" w:type="dxa"/>
+            <w:shd w:val="clear" w:color="auto" w:fill="auto"/>
+            <w:tcMar>
+              <w:top w:w="100" w:type="dxa"/>
+              <w:left w:w="100" w:type="dxa"/>
+              <w:bottom w:w="100" w:type="dxa"/>
+              <w:right w:w="100" w:type="dxa"/>
+            </w:tcMar>
+          </w:tcPr>
+          <w:p>
+            <w:pPr>
+              <w:spacing w:line="240" w:lineRule="auto"/>
+            </w:pPr>
+            <w:r>
+              <w:t>2 3 1</w:t>
+            </w:r>
+          </w:p>
+          <w:p>
+            <w:pPr>
+              <w:spacing w:line="240" w:lineRule="auto"/>
+            </w:pPr>
+            <w:r>
+              <w:t>3 2 1</w:t>
+            </w:r>
+          </w:p>
+        </w:tc>
+      </w:tr>
+    </w:tbl>
+    <w:p/>
+    <w:p>
+      <w:pPr>
+        <w:pStyle w:val="Ttulo1"/>
+      </w:pPr>
+      <w:r>
+        <w:t>Caso0</w:t>
+      </w:r>
+      <w:r>
+        <w:t>4</w:t>
+      </w:r>
+    </w:p>
+    <w:p/>
+    <w:tbl>
+      <w:tblPr>
+        <w:tblStyle w:val="a0"/>
+        <w:tblW w:w="9029" w:type="dxa"/>
+        <w:tblInd w:w="0" w:type="dxa"/>
+        <w:tblBorders>
+          <w:top w:val="single" w:sz="8" w:space="0" w:color="000000"/>
+          <w:left w:val="single" w:sz="8" w:space="0" w:color="000000"/>
+          <w:bottom w:val="single" w:sz="8" w:space="0" w:color="000000"/>
+          <w:right w:val="single" w:sz="8" w:space="0" w:color="000000"/>
+          <w:insideH w:val="single" w:sz="8" w:space="0" w:color="000000"/>
+          <w:insideV w:val="single" w:sz="8" w:space="0" w:color="000000"/>
+        </w:tblBorders>
+        <w:tblLayout w:type="fixed"/>
+        <w:tblLook w:val="0600" w:firstRow="0" w:lastRow="0" w:firstColumn="0" w:lastColumn="0" w:noHBand="1" w:noVBand="1"/>
+      </w:tblPr>
+      <w:tblGrid>
+        <w:gridCol w:w="4514"/>
+        <w:gridCol w:w="4515"/>
+      </w:tblGrid>
+      <w:tr>
+        <w:tc>
+          <w:tcPr>
+            <w:tcW w:w="4514" w:type="dxa"/>
+            <w:shd w:val="clear" w:color="auto" w:fill="auto"/>
+            <w:tcMar>
+              <w:top w:w="100" w:type="dxa"/>
+              <w:left w:w="100" w:type="dxa"/>
+              <w:bottom w:w="100" w:type="dxa"/>
+              <w:right w:w="100" w:type="dxa"/>
+            </w:tcMar>
+          </w:tcPr>
+          <w:p>
+            <w:pPr>
+              <w:widowControl w:val="0"/>
+              <w:spacing w:line="240" w:lineRule="auto"/>
+            </w:pPr>
+            <w:r>
+              <w:t>.in</w:t>
+            </w:r>
+          </w:p>
+        </w:tc>
+        <w:tc>
+          <w:tcPr>
+            <w:tcW w:w="4514" w:type="dxa"/>
+            <w:shd w:val="clear" w:color="auto" w:fill="auto"/>
+            <w:tcMar>
+              <w:top w:w="100" w:type="dxa"/>
+              <w:left w:w="100" w:type="dxa"/>
+              <w:bottom w:w="100" w:type="dxa"/>
+              <w:right w:w="100" w:type="dxa"/>
+            </w:tcMar>
+          </w:tcPr>
+          <w:p>
+            <w:pPr>
+              <w:widowControl w:val="0"/>
+              <w:spacing w:line="240" w:lineRule="auto"/>
+            </w:pPr>
+            <w:r>
+              <w:t>.</w:t>
+            </w:r>
+            <w:proofErr w:type="spellStart"/>
+            <w:r>
+              <w:t>out</w:t>
+            </w:r>
+            <w:proofErr w:type="spellEnd"/>
+          </w:p>
+        </w:tc>
+      </w:tr>
+      <w:tr>
+        <w:tc>
+          <w:tcPr>
+            <w:tcW w:w="4514" w:type="dxa"/>
+            <w:shd w:val="clear" w:color="auto" w:fill="auto"/>
+            <w:tcMar>
+              <w:top w:w="100" w:type="dxa"/>
+              <w:left w:w="100" w:type="dxa"/>
+              <w:bottom w:w="100" w:type="dxa"/>
+              <w:right w:w="100" w:type="dxa"/>
+            </w:tcMar>
+          </w:tcPr>
+          <w:p>
+            <w:pPr>
+              <w:spacing w:line="240" w:lineRule="auto"/>
+            </w:pPr>
+            <w:r>
+              <w:t>4</w:t>
+            </w:r>
+          </w:p>
+          <w:p>
+            <w:pPr>
+              <w:spacing w:line="240" w:lineRule="auto"/>
+            </w:pPr>
+            <w:r>
+              <w:t>4.83</w:t>
+            </w:r>
+            <w:r>
+              <w:tab/>
+              <w:t>1.30</w:t>
+            </w:r>
+          </w:p>
+          <w:p>
+            <w:pPr>
+              <w:spacing w:line="240" w:lineRule="auto"/>
+            </w:pPr>
+            <w:r>
+              <w:t>3.96</w:t>
+            </w:r>
+            <w:r>
+              <w:tab/>
+              <w:t>4.91</w:t>
+            </w:r>
+          </w:p>
+          <w:p>
+            <w:pPr>
+              <w:spacing w:line="240" w:lineRule="auto"/>
+            </w:pPr>
+            <w:r>
+              <w:t>0.68</w:t>
+            </w:r>
+            <w:r>
+              <w:tab/>
+              <w:t>0.29</w:t>
+            </w:r>
+          </w:p>
+          <w:p>
+            <w:pPr>
+              <w:spacing w:line="240" w:lineRule="auto"/>
+            </w:pPr>
+            <w:r>
+              <w:t>4.60</w:t>
+            </w:r>
+            <w:r>
+              <w:tab/>
+              <w:t>0.45</w:t>
+            </w:r>
+          </w:p>
+          <w:p>
+            <w:pPr>
+              <w:spacing w:line="240" w:lineRule="auto"/>
+            </w:pPr>
+            <w:r>
+              <w:t>2.16</w:t>
+            </w:r>
+            <w:r>
+              <w:tab/>
+              <w:t>2.72</w:t>
+            </w:r>
+          </w:p>
+          <w:p>
+            <w:pPr>
+              <w:spacing w:line="240" w:lineRule="auto"/>
+            </w:pPr>
+            <w:r>
+              <w:t>1.78</w:t>
+            </w:r>
+            <w:r>
+              <w:tab/>
+              <w:t>1.23</w:t>
+            </w:r>
+          </w:p>
+          <w:p>
+            <w:pPr>
+              <w:spacing w:line="240" w:lineRule="auto"/>
+            </w:pPr>
+            <w:r>
+              <w:t>0.04</w:t>
+            </w:r>
+            <w:r>
+              <w:tab/>
+              <w:t>1.20</w:t>
+            </w:r>
+          </w:p>
+          <w:p>
+            <w:pPr>
+              <w:spacing w:line="240" w:lineRule="auto"/>
+            </w:pPr>
+            <w:r>
+              <w:t>3.37</w:t>
+            </w:r>
+            <w:r>
+              <w:tab/>
+              <w:t>4.80</w:t>
+            </w:r>
+          </w:p>
+          <w:p>
+            <w:pPr>
+              <w:spacing w:line="240" w:lineRule="auto"/>
+            </w:pPr>
+            <w:r>
+              <w:t>4.29</w:t>
+            </w:r>
+            <w:r>
+              <w:tab/>
+              <w:t>4.46</w:t>
+            </w:r>
+          </w:p>
+          <w:p>
+            <w:pPr>
+              <w:spacing w:line="240" w:lineRule="auto"/>
+            </w:pPr>
+            <w:r>
+              <w:t>4.96</w:t>
+            </w:r>
+            <w:r>
+              <w:tab/>
+              <w:t>0.67</w:t>
+            </w:r>
+          </w:p>
+          <w:p>
+            <w:pPr>
+              <w:spacing w:line="240" w:lineRule="auto"/>
+            </w:pPr>
+            <w:r>
+              <w:t>3.46</w:t>
+            </w:r>
+            <w:r>
+              <w:tab/>
+              <w:t>0.22</w:t>
+            </w:r>
+          </w:p>
+          <w:p>
+            <w:pPr>
+              <w:spacing w:line="240" w:lineRule="auto"/>
+            </w:pPr>
+            <w:r>
+              <w:t>3.95</w:t>
+            </w:r>
+            <w:r>
+              <w:tab/>
+              <w:t>1.15</w:t>
+            </w:r>
+          </w:p>
+        </w:tc>
+        <w:tc>
+          <w:tcPr>
+            <w:tcW w:w="4514" w:type="dxa"/>
+            <w:shd w:val="clear" w:color="auto" w:fill="auto"/>
+            <w:tcMar>
+              <w:top w:w="100" w:type="dxa"/>
+              <w:left w:w="100" w:type="dxa"/>
+              <w:bottom w:w="100" w:type="dxa"/>
+              <w:right w:w="100" w:type="dxa"/>
+            </w:tcMar>
+          </w:tcPr>
+          <w:p>
+            <w:pPr>
+              <w:spacing w:line="240" w:lineRule="auto"/>
+            </w:pPr>
+            <w:r>
+              <w:t>4 2 3</w:t>
+            </w:r>
+          </w:p>
+          <w:p>
+            <w:pPr>
+              <w:spacing w:line="240" w:lineRule="auto"/>
+            </w:pPr>
+            <w:r>
+              <w:t>4 1 2</w:t>
+            </w:r>
+          </w:p>
+        </w:tc>
+      </w:tr>
+    </w:tbl>
+    <w:p/>
+    <w:p>
+      <w:pPr>
+        <w:pStyle w:val="Ttulo1"/>
+      </w:pPr>
+      <w:r>
+        <w:t>Caso0</w:t>
+      </w:r>
+      <w:r>
+        <w:t>5</w:t>
+      </w:r>
+    </w:p>
+    <w:p/>
+    <w:tbl>
+      <w:tblPr>
+        <w:tblStyle w:val="a0"/>
+        <w:tblW w:w="9029" w:type="dxa"/>
+        <w:tblInd w:w="0" w:type="dxa"/>
+        <w:tblBorders>
+          <w:top w:val="single" w:sz="8" w:space="0" w:color="000000"/>
+          <w:left w:val="single" w:sz="8" w:space="0" w:color="000000"/>
+          <w:bottom w:val="single" w:sz="8" w:space="0" w:color="000000"/>
+          <w:right w:val="single" w:sz="8" w:space="0" w:color="000000"/>
+          <w:insideH w:val="single" w:sz="8" w:space="0" w:color="000000"/>
+          <w:insideV w:val="single" w:sz="8" w:space="0" w:color="000000"/>
+        </w:tblBorders>
+        <w:tblLayout w:type="fixed"/>
+        <w:tblLook w:val="0600" w:firstRow="0" w:lastRow="0" w:firstColumn="0" w:lastColumn="0" w:noHBand="1" w:noVBand="1"/>
+      </w:tblPr>
+      <w:tblGrid>
+        <w:gridCol w:w="4514"/>
+        <w:gridCol w:w="4515"/>
+      </w:tblGrid>
+      <w:tr>
+        <w:tc>
+          <w:tcPr>
+            <w:tcW w:w="4514" w:type="dxa"/>
+            <w:shd w:val="clear" w:color="auto" w:fill="auto"/>
+            <w:tcMar>
+              <w:top w:w="100" w:type="dxa"/>
+              <w:left w:w="100" w:type="dxa"/>
+              <w:bottom w:w="100" w:type="dxa"/>
+              <w:right w:w="100" w:type="dxa"/>
+            </w:tcMar>
+          </w:tcPr>
+          <w:p>
+            <w:pPr>
+              <w:widowControl w:val="0"/>
+              <w:spacing w:line="240" w:lineRule="auto"/>
+            </w:pPr>
+            <w:r>
+              <w:t>.in</w:t>
+            </w:r>
+          </w:p>
+        </w:tc>
+        <w:tc>
+          <w:tcPr>
+            <w:tcW w:w="4514" w:type="dxa"/>
+            <w:shd w:val="clear" w:color="auto" w:fill="auto"/>
+            <w:tcMar>
+              <w:top w:w="100" w:type="dxa"/>
+              <w:left w:w="100" w:type="dxa"/>
+              <w:bottom w:w="100" w:type="dxa"/>
+              <w:right w:w="100" w:type="dxa"/>
+            </w:tcMar>
+          </w:tcPr>
+          <w:p>
+            <w:pPr>
+              <w:widowControl w:val="0"/>
+              <w:spacing w:line="240" w:lineRule="auto"/>
+            </w:pPr>
+            <w:r>
+              <w:t>.</w:t>
+            </w:r>
+            <w:proofErr w:type="spellStart"/>
+            <w:r>
+              <w:t>out</w:t>
+            </w:r>
+            <w:proofErr w:type="spellEnd"/>
+          </w:p>
+        </w:tc>
+      </w:tr>
+      <w:tr>
+        <w:tc>
+          <w:tcPr>
+            <w:tcW w:w="4514" w:type="dxa"/>
+            <w:shd w:val="clear" w:color="auto" w:fill="auto"/>
+            <w:tcMar>
+              <w:top w:w="100" w:type="dxa"/>
+              <w:left w:w="100" w:type="dxa"/>
+              <w:bottom w:w="100" w:type="dxa"/>
+              <w:right w:w="100" w:type="dxa"/>
+            </w:tcMar>
+          </w:tcPr>
+          <w:p>
+            <w:pPr>
+              <w:spacing w:line="240" w:lineRule="auto"/>
+            </w:pPr>
+            <w:r>
+              <w:t>5</w:t>
+            </w:r>
+          </w:p>
+          <w:p>
+            <w:pPr>
+              <w:spacing w:line="240" w:lineRule="auto"/>
+            </w:pPr>
+            <w:r>
+              <w:t>1.34</w:t>
+            </w:r>
+            <w:r>
+              <w:tab/>
+              <w:t>3.42</w:t>
+            </w:r>
+          </w:p>
+          <w:p>
+            <w:pPr>
+              <w:spacing w:line="240" w:lineRule="auto"/>
+            </w:pPr>
+            <w:r>
+              <w:t>2.75</w:t>
+            </w:r>
+            <w:r>
+              <w:tab/>
+              <w:t>2.48</w:t>
+            </w:r>
+          </w:p>
+          <w:p>
+            <w:pPr>
+              <w:spacing w:line="240" w:lineRule="auto"/>
+            </w:pPr>
+            <w:r>
+              <w:t>3.63</w:t>
+            </w:r>
+            <w:r>
+              <w:tab/>
+              <w:t>0.40</w:t>
+            </w:r>
+          </w:p>
+          <w:p>
+            <w:pPr>
+              <w:spacing w:line="240" w:lineRule="auto"/>
+            </w:pPr>
+            <w:r>
+              <w:t>3.91</w:t>
+            </w:r>
+            <w:r>
+              <w:tab/>
+              <w:t>0.06</w:t>
+            </w:r>
+          </w:p>
+          <w:p>
+            <w:pPr>
+              <w:spacing w:line="240" w:lineRule="auto"/>
+            </w:pPr>
+            <w:r>
+              <w:t>1.33</w:t>
+            </w:r>
+            <w:r>
+              <w:tab/>
+              <w:t>2.01</w:t>
+            </w:r>
+          </w:p>
+          <w:p>
+            <w:pPr>
+              <w:spacing w:line="240" w:lineRule="auto"/>
+            </w:pPr>
+            <w:r>
+              <w:t>2.64</w:t>
+            </w:r>
+            <w:r>
+              <w:tab/>
+              <w:t>1.66</w:t>
+            </w:r>
+          </w:p>
+          <w:p>
+            <w:pPr>
+              <w:spacing w:line="240" w:lineRule="auto"/>
+            </w:pPr>
+            <w:r>
+              <w:lastRenderedPageBreak/>
+              <w:t>1.88</w:t>
+            </w:r>
+            <w:r>
+              <w:tab/>
+              <w:t>3.34</w:t>
+            </w:r>
+          </w:p>
+          <w:p>
+            <w:pPr>
+              <w:spacing w:line="240" w:lineRule="auto"/>
+            </w:pPr>
+            <w:r>
+              <w:t>0.50</w:t>
+            </w:r>
+            <w:r>
+              <w:tab/>
+              <w:t>3.25</w:t>
+            </w:r>
+          </w:p>
+          <w:p>
+            <w:pPr>
+              <w:spacing w:line="240" w:lineRule="auto"/>
+            </w:pPr>
+            <w:r>
+              <w:t>1.04</w:t>
+            </w:r>
+            <w:r>
+              <w:tab/>
+              <w:t>0.23</w:t>
+            </w:r>
+          </w:p>
+          <w:p>
+            <w:pPr>
+              <w:spacing w:line="240" w:lineRule="auto"/>
+            </w:pPr>
+            <w:r>
+              <w:t>4.76</w:t>
+            </w:r>
+            <w:r>
+              <w:tab/>
+              <w:t>2.58</w:t>
+            </w:r>
+          </w:p>
+          <w:p>
+            <w:pPr>
+              <w:spacing w:line="240" w:lineRule="auto"/>
+            </w:pPr>
+            <w:r>
+              <w:t>0.77</w:t>
+            </w:r>
+            <w:r>
+              <w:tab/>
+              <w:t>2.76</w:t>
+            </w:r>
+          </w:p>
+          <w:p>
+            <w:pPr>
+              <w:spacing w:line="240" w:lineRule="auto"/>
+            </w:pPr>
+            <w:r>
+              <w:t>3.86</w:t>
+            </w:r>
+            <w:r>
+              <w:tab/>
+              <w:t>1.61</w:t>
+            </w:r>
+          </w:p>
+          <w:p>
+            <w:pPr>
+              <w:spacing w:line="240" w:lineRule="auto"/>
+            </w:pPr>
+            <w:r>
+              <w:t>2.70</w:t>
+            </w:r>
+            <w:r>
+              <w:tab/>
+              <w:t>3.94</w:t>
+            </w:r>
+          </w:p>
+          <w:p>
+            <w:pPr>
+              <w:spacing w:line="240" w:lineRule="auto"/>
+            </w:pPr>
+            <w:r>
+              <w:t>3.19</w:t>
+            </w:r>
+            <w:r>
+              <w:tab/>
+              <w:t>4.70</w:t>
+            </w:r>
+          </w:p>
+          <w:p>
+            <w:pPr>
+              <w:spacing w:line="240" w:lineRule="auto"/>
+            </w:pPr>
+            <w:r>
+              <w:t>2.45</w:t>
+            </w:r>
+            <w:r>
+              <w:tab/>
+              <w:t>1.94</w:t>
+            </w:r>
+          </w:p>
+        </w:tc>
+        <w:tc>
+          <w:tcPr>
+            <w:tcW w:w="4514" w:type="dxa"/>
+            <w:shd w:val="clear" w:color="auto" w:fill="auto"/>
+            <w:tcMar>
+              <w:top w:w="100" w:type="dxa"/>
+              <w:left w:w="100" w:type="dxa"/>
+              <w:bottom w:w="100" w:type="dxa"/>
+              <w:right w:w="100" w:type="dxa"/>
+            </w:tcMar>
+          </w:tcPr>
+          <w:p>
+            <w:pPr>
+              <w:spacing w:line="240" w:lineRule="auto"/>
+            </w:pPr>
+            <w:r>
+              <w:lastRenderedPageBreak/>
+              <w:t>5 2 3</w:t>
+            </w:r>
+          </w:p>
+          <w:p>
+            <w:pPr>
+              <w:spacing w:line="240" w:lineRule="auto"/>
+            </w:pPr>
+            <w:r>
+              <w:t>4 5 2</w:t>
+            </w:r>
+          </w:p>
+        </w:tc>
+      </w:tr>
+    </w:tbl>
+    <w:p/>
+    <w:p>
+      <w:pPr>
+        <w:pStyle w:val="Ttulo1"/>
+      </w:pPr>
+      <w:r>
+        <w:t>Caso0</w:t>
+      </w:r>
+      <w:r>
+        <w:t>6</w:t>
+      </w:r>
+    </w:p>
+    <w:p/>
+    <w:tbl>
+      <w:tblPr>
+        <w:tblStyle w:val="a0"/>
+        <w:tblW w:w="9029" w:type="dxa"/>
+        <w:tblInd w:w="0" w:type="dxa"/>
+        <w:tblBorders>
+          <w:top w:val="single" w:sz="8" w:space="0" w:color="000000"/>
+          <w:left w:val="single" w:sz="8" w:space="0" w:color="000000"/>
+          <w:bottom w:val="single" w:sz="8" w:space="0" w:color="000000"/>
+          <w:right w:val="single" w:sz="8" w:space="0" w:color="000000"/>
+          <w:insideH w:val="single" w:sz="8" w:space="0" w:color="000000"/>
+          <w:insideV w:val="single" w:sz="8" w:space="0" w:color="000000"/>
+        </w:tblBorders>
+        <w:tblLayout w:type="fixed"/>
+        <w:tblLook w:val="0600" w:firstRow="0" w:lastRow="0" w:firstColumn="0" w:lastColumn="0" w:noHBand="1" w:noVBand="1"/>
+      </w:tblPr>
+      <w:tblGrid>
+        <w:gridCol w:w="4514"/>
+        <w:gridCol w:w="4515"/>
+      </w:tblGrid>
+      <w:tr>
+        <w:tc>
+          <w:tcPr>
+            <w:tcW w:w="4514" w:type="dxa"/>
+            <w:shd w:val="clear" w:color="auto" w:fill="auto"/>
+            <w:tcMar>
+              <w:top w:w="100" w:type="dxa"/>
+              <w:left w:w="100" w:type="dxa"/>
+              <w:bottom w:w="100" w:type="dxa"/>
+              <w:right w:w="100" w:type="dxa"/>
+            </w:tcMar>
+          </w:tcPr>
+          <w:p>
+            <w:pPr>
+              <w:widowControl w:val="0"/>
+              <w:spacing w:line="240" w:lineRule="auto"/>
+            </w:pPr>
+            <w:r>
+              <w:t>.in</w:t>
+            </w:r>
+          </w:p>
+        </w:tc>
+        <w:tc>
+          <w:tcPr>
+            <w:tcW w:w="4514" w:type="dxa"/>
+            <w:shd w:val="clear" w:color="auto" w:fill="auto"/>
+            <w:tcMar>
+              <w:top w:w="100" w:type="dxa"/>
+              <w:left w:w="100" w:type="dxa"/>
+              <w:bottom w:w="100" w:type="dxa"/>
+              <w:right w:w="100" w:type="dxa"/>
+            </w:tcMar>
+          </w:tcPr>
+          <w:p>
+            <w:pPr>
+              <w:widowControl w:val="0"/>
+              <w:spacing w:line="240" w:lineRule="auto"/>
+            </w:pPr>
+            <w:r>
+              <w:t>.</w:t>
+            </w:r>
+            <w:proofErr w:type="spellStart"/>
+            <w:r>
+              <w:t>out</w:t>
+            </w:r>
+            <w:proofErr w:type="spellEnd"/>
+          </w:p>
+        </w:tc>
+      </w:tr>
+      <w:tr>
+        <w:tc>
+          <w:tcPr>
+            <w:tcW w:w="4514" w:type="dxa"/>
+            <w:shd w:val="clear" w:color="auto" w:fill="auto"/>
+            <w:tcMar>
+              <w:top w:w="100" w:type="dxa"/>
+              <w:left w:w="100" w:type="dxa"/>
+              <w:bottom w:w="100" w:type="dxa"/>
+              <w:right w:w="100" w:type="dxa"/>
+            </w:tcMar>
+          </w:tcPr>
+          <w:p>
+            <w:pPr>
+              <w:spacing w:line="240" w:lineRule="auto"/>
+            </w:pPr>
+            <w:r>
+              <w:t>6</w:t>
+            </w:r>
+          </w:p>
+          <w:p>
+            <w:pPr>
+              <w:spacing w:line="240" w:lineRule="auto"/>
+            </w:pPr>
+            <w:r>
+              <w:t>3.60</w:t>
+            </w:r>
+            <w:r>
+              <w:tab/>
+              <w:t>0.83</w:t>
+            </w:r>
+          </w:p>
+          <w:p>
+            <w:pPr>
+              <w:spacing w:line="240" w:lineRule="auto"/>
+            </w:pPr>
+            <w:r>
+              <w:t>1.71</w:t>
+            </w:r>
+            <w:r>
+              <w:tab/>
+              <w:t>2.55</w:t>
+            </w:r>
+          </w:p>
+          <w:p>
+            <w:pPr>
+              <w:spacing w:line="240" w:lineRule="auto"/>
+            </w:pPr>
+            <w:r>
+              <w:t>2.44</w:t>
+            </w:r>
+            <w:r>
+              <w:tab/>
+              <w:t>4.16</w:t>
+            </w:r>
+          </w:p>
+          <w:p>
+            <w:pPr>
+              <w:spacing w:line="240" w:lineRule="auto"/>
+            </w:pPr>
+            <w:r>
+              <w:t>3.66</w:t>
+            </w:r>
+            <w:r>
+              <w:tab/>
+              <w:t>4.14</w:t>
+            </w:r>
+          </w:p>
+          <w:p>
+            <w:pPr>
+              <w:spacing w:line="240" w:lineRule="auto"/>
+            </w:pPr>
+            <w:r>
+              <w:t>2.33</w:t>
+            </w:r>
+            <w:r>
+              <w:tab/>
+              <w:t>3.97</w:t>
+            </w:r>
+          </w:p>
+          <w:p>
+            <w:pPr>
+              <w:spacing w:line="240" w:lineRule="auto"/>
+            </w:pPr>
+            <w:r>
+              <w:t>1.89</w:t>
+            </w:r>
+            <w:r>
+              <w:tab/>
+              <w:t>0.94</w:t>
+            </w:r>
+          </w:p>
+          <w:p>
+            <w:pPr>
+              <w:spacing w:line="240" w:lineRule="auto"/>
+            </w:pPr>
+            <w:r>
+              <w:t>3.11</w:t>
+            </w:r>
+            <w:r>
+              <w:tab/>
+              <w:t>1.29</w:t>
+            </w:r>
+          </w:p>
+          <w:p>
+            <w:pPr>
+              <w:spacing w:line="240" w:lineRule="auto"/>
+            </w:pPr>
+            <w:r>
+              <w:t>4.27</w:t>
+            </w:r>
+            <w:r>
+              <w:tab/>
+              <w:t>1.29</w:t>
+            </w:r>
+          </w:p>
+          <w:p>
+            <w:pPr>
+              <w:spacing w:line="240" w:lineRule="auto"/>
+            </w:pPr>
+            <w:r>
+              <w:t>1.10</w:t>
+            </w:r>
+            <w:r>
+              <w:tab/>
+              <w:t>1.69</w:t>
+            </w:r>
+          </w:p>
+          <w:p>
+            <w:pPr>
+              <w:spacing w:line="240" w:lineRule="auto"/>
+            </w:pPr>
+            <w:r>
+              <w:t>0.73</w:t>
+            </w:r>
+            <w:r>
+              <w:tab/>
+              <w:t>1.57</w:t>
+            </w:r>
+          </w:p>
+          <w:p>
+            <w:pPr>
+              <w:spacing w:line="240" w:lineRule="auto"/>
+            </w:pPr>
+            <w:r>
+              <w:t>2.27</w:t>
+            </w:r>
+            <w:r>
+              <w:tab/>
+              <w:t>0.25</w:t>
+            </w:r>
+          </w:p>
+          <w:p>
+            <w:pPr>
+              <w:spacing w:line="240" w:lineRule="auto"/>
+            </w:pPr>
+            <w:r>
+              <w:t>2.88</w:t>
+            </w:r>
+            <w:r>
+              <w:tab/>
+              <w:t>2.52</w:t>
+            </w:r>
+          </w:p>
+          <w:p>
+            <w:pPr>
+              <w:spacing w:line="240" w:lineRule="auto"/>
+            </w:pPr>
+            <w:r>
+              <w:t>2.77</w:t>
+            </w:r>
+            <w:r>
+              <w:tab/>
+              <w:t>1.99</w:t>
+            </w:r>
+          </w:p>
+          <w:p>
+            <w:pPr>
+              <w:spacing w:line="240" w:lineRule="auto"/>
+            </w:pPr>
+            <w:r>
+              <w:t>3.90</w:t>
+            </w:r>
+            <w:r>
+              <w:tab/>
+              <w:t>3.95</w:t>
+            </w:r>
+          </w:p>
+          <w:p>
+            <w:pPr>
+              <w:spacing w:line="240" w:lineRule="auto"/>
+            </w:pPr>
+            <w:r>
+              <w:t>0.44</w:t>
+            </w:r>
+            <w:r>
+              <w:tab/>
+              <w:t>3.37</w:t>
+            </w:r>
+          </w:p>
+          <w:p>
+            <w:pPr>
+              <w:spacing w:line="240" w:lineRule="auto"/>
+            </w:pPr>
+            <w:r>
+              <w:t>3.84</w:t>
+            </w:r>
+            <w:r>
+              <w:tab/>
+              <w:t>0.43</w:t>
+            </w:r>
+          </w:p>
+          <w:p>
+            <w:pPr>
+              <w:spacing w:line="240" w:lineRule="auto"/>
+            </w:pPr>
+            <w:r>
+              <w:t>0.69</w:t>
+            </w:r>
+            <w:r>
+              <w:tab/>
+              <w:t>2.55</w:t>
+            </w:r>
+          </w:p>
+          <w:p>
+            <w:pPr>
+              <w:spacing w:line="240" w:lineRule="auto"/>
+            </w:pPr>
+            <w:r>
+              <w:t>3.77</w:t>
+            </w:r>
+            <w:r>
+              <w:tab/>
+              <w:t>4.91</w:t>
+            </w:r>
+          </w:p>
+        </w:tc>
+        <w:tc>
+          <w:tcPr>
+            <w:tcW w:w="4514" w:type="dxa"/>
+            <w:shd w:val="clear" w:color="auto" w:fill="auto"/>
+            <w:tcMar>
+              <w:top w:w="100" w:type="dxa"/>
+              <w:left w:w="100" w:type="dxa"/>
+              <w:bottom w:w="100" w:type="dxa"/>
+              <w:right w:w="100" w:type="dxa"/>
+            </w:tcMar>
+          </w:tcPr>
+          <w:p>
+            <w:pPr>
+              <w:spacing w:line="240" w:lineRule="auto"/>
+            </w:pPr>
+            <w:r>
+              <w:t>3 4 1</w:t>
+            </w:r>
+          </w:p>
+          <w:p>
+            <w:pPr>
+              <w:spacing w:line="240" w:lineRule="auto"/>
+            </w:pPr>
+            <w:r>
+              <w:t>3 6 2</w:t>
+            </w:r>
+          </w:p>
+        </w:tc>
+      </w:tr>
+    </w:tbl>
+    <w:p/>
+    <w:p>
+      <w:pPr>
+        <w:pStyle w:val="Ttulo1"/>
+      </w:pPr>
+      <w:r>
+        <w:t>Caso0</w:t>
+      </w:r>
+      <w:r>
+        <w:t>7</w:t>
+      </w:r>
+    </w:p>
+    <w:p/>
+    <w:tbl>
+      <w:tblPr>
+        <w:tblStyle w:val="a0"/>
+        <w:tblW w:w="9029" w:type="dxa"/>
+        <w:tblInd w:w="0" w:type="dxa"/>
+        <w:tblBorders>
+          <w:top w:val="single" w:sz="8" w:space="0" w:color="000000"/>
+          <w:left w:val="single" w:sz="8" w:space="0" w:color="000000"/>
+          <w:bottom w:val="single" w:sz="8" w:space="0" w:color="000000"/>
+          <w:right w:val="single" w:sz="8" w:space="0" w:color="000000"/>
+          <w:insideH w:val="single" w:sz="8" w:space="0" w:color="000000"/>
+          <w:insideV w:val="single" w:sz="8" w:space="0" w:color="000000"/>
+        </w:tblBorders>
+        <w:tblLayout w:type="fixed"/>
+        <w:tblLook w:val="0600" w:firstRow="0" w:lastRow="0" w:firstColumn="0" w:lastColumn="0" w:noHBand="1" w:noVBand="1"/>
+      </w:tblPr>
+      <w:tblGrid>
+        <w:gridCol w:w="4514"/>
+        <w:gridCol w:w="4515"/>
+      </w:tblGrid>
+      <w:tr>
+        <w:tc>
+          <w:tcPr>
+            <w:tcW w:w="4514" w:type="dxa"/>
+            <w:shd w:val="clear" w:color="auto" w:fill="auto"/>
+            <w:tcMar>
+              <w:top w:w="100" w:type="dxa"/>
+              <w:left w:w="100" w:type="dxa"/>
+              <w:bottom w:w="100" w:type="dxa"/>
+              <w:right w:w="100" w:type="dxa"/>
+            </w:tcMar>
+          </w:tcPr>
+          <w:p>
+            <w:pPr>
+              <w:widowControl w:val="0"/>
+              <w:spacing w:line="240" w:lineRule="auto"/>
+            </w:pPr>
+            <w:r>
+              <w:t>.in</w:t>
+            </w:r>
+          </w:p>
+        </w:tc>
+        <w:tc>
+          <w:tcPr>
+            <w:tcW w:w="4514" w:type="dxa"/>
+            <w:shd w:val="clear" w:color="auto" w:fill="auto"/>
+            <w:tcMar>
+              <w:top w:w="100" w:type="dxa"/>
+              <w:left w:w="100" w:type="dxa"/>
+              <w:bottom w:w="100" w:type="dxa"/>
+              <w:right w:w="100" w:type="dxa"/>
+            </w:tcMar>
+          </w:tcPr>
+          <w:p>
+            <w:pPr>
+              <w:widowControl w:val="0"/>
+              <w:spacing w:line="240" w:lineRule="auto"/>
+            </w:pPr>
+            <w:r>
+              <w:t>.</w:t>
+            </w:r>
+            <w:proofErr w:type="spellStart"/>
+            <w:r>
+              <w:t>out</w:t>
+            </w:r>
+            <w:proofErr w:type="spellEnd"/>
+          </w:p>
+        </w:tc>
+      </w:tr>
+      <w:tr>
+        <w:tc>
+          <w:tcPr>
+            <w:tcW w:w="4514" w:type="dxa"/>
+            <w:shd w:val="clear" w:color="auto" w:fill="auto"/>
+            <w:tcMar>
+              <w:top w:w="100" w:type="dxa"/>
+              <w:left w:w="100" w:type="dxa"/>
+              <w:bottom w:w="100" w:type="dxa"/>
+              <w:right w:w="100" w:type="dxa"/>
+            </w:tcMar>
+          </w:tcPr>
+          <w:p>
+            <w:pPr>
+              <w:spacing w:line="240" w:lineRule="auto"/>
+            </w:pPr>
+            <w:r>
+              <w:t>6</w:t>
+            </w:r>
+          </w:p>
+          <w:p>
+            <w:pPr>
+              <w:spacing w:line="240" w:lineRule="auto"/>
+            </w:pPr>
+            <w:r>
+              <w:t>3.60</w:t>
+            </w:r>
+            <w:r>
+              <w:tab/>
+              <w:t>0.83</w:t>
+            </w:r>
+          </w:p>
+          <w:p>
+            <w:pPr>
+              <w:spacing w:line="240" w:lineRule="auto"/>
+            </w:pPr>
+            <w:r>
+              <w:t>1.71</w:t>
+            </w:r>
+            <w:r>
+              <w:tab/>
+              <w:t>2.55</w:t>
+            </w:r>
+          </w:p>
+          <w:p>
+            <w:pPr>
+              <w:spacing w:line="240" w:lineRule="auto"/>
+            </w:pPr>
+            <w:r>
+              <w:t>2.44</w:t>
+            </w:r>
+            <w:r>
+              <w:tab/>
+              <w:t>4.16</w:t>
+            </w:r>
+          </w:p>
+          <w:p>
+            <w:pPr>
+              <w:spacing w:line="240" w:lineRule="auto"/>
+            </w:pPr>
+            <w:r>
+              <w:t>3.66</w:t>
+            </w:r>
+            <w:r>
+              <w:tab/>
+              <w:t>4.14</w:t>
+            </w:r>
+          </w:p>
+          <w:p>
+            <w:pPr>
+              <w:spacing w:line="240" w:lineRule="auto"/>
+            </w:pPr>
+            <w:r>
+              <w:t>2.33</w:t>
+            </w:r>
+            <w:r>
+              <w:tab/>
+              <w:t>3.97</w:t>
+            </w:r>
+          </w:p>
+          <w:p>
+            <w:pPr>
+              <w:spacing w:line="240" w:lineRule="auto"/>
+            </w:pPr>
+            <w:r>
+              <w:t>1.89</w:t>
+            </w:r>
+            <w:r>
+              <w:tab/>
+              <w:t>0.94</w:t>
+            </w:r>
+          </w:p>
+          <w:p>
+            <w:pPr>
+              <w:spacing w:line="240" w:lineRule="auto"/>
+            </w:pPr>
+            <w:r>
+              <w:lastRenderedPageBreak/>
+              <w:t>3.11</w:t>
+            </w:r>
+            <w:r>
+              <w:tab/>
+              <w:t>1.29</w:t>
+            </w:r>
+          </w:p>
+          <w:p>
+            <w:pPr>
+              <w:spacing w:line="240" w:lineRule="auto"/>
+            </w:pPr>
+            <w:r>
+              <w:t>4.27</w:t>
+            </w:r>
+            <w:r>
+              <w:tab/>
+              <w:t>1.29</w:t>
+            </w:r>
+          </w:p>
+          <w:p>
+            <w:pPr>
+              <w:spacing w:line="240" w:lineRule="auto"/>
+            </w:pPr>
+            <w:r>
+              <w:t>1.10</w:t>
+            </w:r>
+            <w:r>
+              <w:tab/>
+              <w:t>1.69</w:t>
+            </w:r>
+          </w:p>
+          <w:p>
+            <w:pPr>
+              <w:spacing w:line="240" w:lineRule="auto"/>
+            </w:pPr>
+            <w:r>
+              <w:t>0.73</w:t>
+            </w:r>
+            <w:r>
+              <w:tab/>
+              <w:t>1.57</w:t>
+            </w:r>
+          </w:p>
+          <w:p>
+            <w:pPr>
+              <w:spacing w:line="240" w:lineRule="auto"/>
+            </w:pPr>
+            <w:r>
+              <w:t>2.27</w:t>
+            </w:r>
+            <w:r>
+              <w:tab/>
+              <w:t>0.25</w:t>
+            </w:r>
+          </w:p>
+          <w:p>
+            <w:pPr>
+              <w:spacing w:line="240" w:lineRule="auto"/>
+            </w:pPr>
+            <w:r>
+              <w:t>2.88</w:t>
+            </w:r>
+            <w:r>
+              <w:tab/>
+              <w:t>2.52</w:t>
+            </w:r>
+          </w:p>
+          <w:p>
+            <w:pPr>
+              <w:spacing w:line="240" w:lineRule="auto"/>
+            </w:pPr>
+            <w:r>
+              <w:t>2.77</w:t>
+            </w:r>
+            <w:r>
+              <w:tab/>
+              <w:t>1.99</w:t>
+            </w:r>
+          </w:p>
+          <w:p>
+            <w:pPr>
+              <w:spacing w:line="240" w:lineRule="auto"/>
+            </w:pPr>
+            <w:r>
+              <w:t>3.90</w:t>
+            </w:r>
+            <w:r>
+              <w:tab/>
+              <w:t>3.95</w:t>
+            </w:r>
+          </w:p>
+          <w:p>
+            <w:pPr>
+              <w:spacing w:line="240" w:lineRule="auto"/>
+            </w:pPr>
+            <w:r>
+              <w:t>0.44</w:t>
+            </w:r>
+            <w:r>
+              <w:tab/>
+              <w:t>3.37</w:t>
+            </w:r>
+          </w:p>
+          <w:p>
+            <w:pPr>
+              <w:spacing w:line="240" w:lineRule="auto"/>
+            </w:pPr>
+            <w:r>
+              <w:t>3.84</w:t>
+            </w:r>
+            <w:r>
+              <w:tab/>
+              <w:t>0.43</w:t>
+            </w:r>
+          </w:p>
+          <w:p>
+            <w:pPr>
+              <w:spacing w:line="240" w:lineRule="auto"/>
+            </w:pPr>
+            <w:r>
+              <w:t>0.69</w:t>
+            </w:r>
+            <w:r>
+              <w:tab/>
+              <w:t>2.55</w:t>
+            </w:r>
+          </w:p>
+          <w:p>
+            <w:pPr>
+              <w:spacing w:line="240" w:lineRule="auto"/>
+            </w:pPr>
+            <w:r>
+              <w:t>3.77</w:t>
+            </w:r>
+            <w:r>
+              <w:tab/>
+              <w:t>4.91</w:t>
+            </w:r>
+          </w:p>
+        </w:tc>
+        <w:tc>
+          <w:tcPr>
+            <w:tcW w:w="4514" w:type="dxa"/>
+            <w:shd w:val="clear" w:color="auto" w:fill="auto"/>
+            <w:tcMar>
+              <w:top w:w="100" w:type="dxa"/>
+              <w:left w:w="100" w:type="dxa"/>
+              <w:bottom w:w="100" w:type="dxa"/>
+              <w:right w:w="100" w:type="dxa"/>
+            </w:tcMar>
+          </w:tcPr>
+          <w:p>
+            <w:pPr>
+              <w:spacing w:line="240" w:lineRule="auto"/>
+            </w:pPr>
+            <w:r>
+              <w:lastRenderedPageBreak/>
+              <w:t>3 4 2</w:t>
+            </w:r>
+          </w:p>
+          <w:p>
+            <w:pPr>
+              <w:spacing w:line="240" w:lineRule="auto"/>
+            </w:pPr>
+            <w:r>
+              <w:t>2 6 5</w:t>
+            </w:r>
+          </w:p>
+        </w:tc>
+      </w:tr>
+    </w:tbl>
+    <w:p/>
+    <w:p>
+      <w:pPr>
+        <w:pStyle w:val="Ttulo1"/>
+      </w:pPr>
+      <w:r>
+        <w:t>Caso0</w:t>
+      </w:r>
+      <w:r>
+        <w:t>8</w:t>
+      </w:r>
+    </w:p>
+    <w:p/>
+    <w:tbl>
+      <w:tblPr>
+        <w:tblStyle w:val="a0"/>
+        <w:tblW w:w="9029" w:type="dxa"/>
+        <w:tblInd w:w="0" w:type="dxa"/>
+        <w:tblBorders>
+          <w:top w:val="single" w:sz="8" w:space="0" w:color="000000"/>
+          <w:left w:val="single" w:sz="8" w:space="0" w:color="000000"/>
+          <w:bottom w:val="single" w:sz="8" w:space="0" w:color="000000"/>
+          <w:right w:val="single" w:sz="8" w:space="0" w:color="000000"/>
+          <w:insideH w:val="single" w:sz="8" w:space="0" w:color="000000"/>
+          <w:insideV w:val="single" w:sz="8" w:space="0" w:color="000000"/>
+        </w:tblBorders>
+        <w:tblLayout w:type="fixed"/>
+        <w:tblLook w:val="0600" w:firstRow="0" w:lastRow="0" w:firstColumn="0" w:lastColumn="0" w:noHBand="1" w:noVBand="1"/>
+      </w:tblPr>
+      <w:tblGrid>
+        <w:gridCol w:w="4514"/>
+        <w:gridCol w:w="4515"/>
+      </w:tblGrid>
+      <w:tr>
+        <w:tc>
+          <w:tcPr>
+            <w:tcW w:w="4514" w:type="dxa"/>
+            <w:shd w:val="clear" w:color="auto" w:fill="auto"/>
+            <w:tcMar>
+              <w:top w:w="100" w:type="dxa"/>
+              <w:left w:w="100" w:type="dxa"/>
+              <w:bottom w:w="100" w:type="dxa"/>
+              <w:right w:w="100" w:type="dxa"/>
+            </w:tcMar>
+          </w:tcPr>
+          <w:p>
+            <w:pPr>
+              <w:widowControl w:val="0"/>
+              <w:spacing w:line="240" w:lineRule="auto"/>
+            </w:pPr>
+            <w:r>
+              <w:t>.in</w:t>
+            </w:r>
+          </w:p>
+        </w:tc>
+        <w:tc>
+          <w:tcPr>
+            <w:tcW w:w="4514" w:type="dxa"/>
+            <w:shd w:val="clear" w:color="auto" w:fill="auto"/>
+            <w:tcMar>
+              <w:top w:w="100" w:type="dxa"/>
+              <w:left w:w="100" w:type="dxa"/>
+              <w:bottom w:w="100" w:type="dxa"/>
+              <w:right w:w="100" w:type="dxa"/>
+            </w:tcMar>
+          </w:tcPr>
+          <w:p>
+            <w:pPr>
+              <w:widowControl w:val="0"/>
+              <w:spacing w:line="240" w:lineRule="auto"/>
+            </w:pPr>
+            <w:r>
+              <w:t>.</w:t>
+            </w:r>
+            <w:proofErr w:type="spellStart"/>
+            <w:r>
+              <w:t>out</w:t>
+            </w:r>
+            <w:proofErr w:type="spellEnd"/>
+          </w:p>
+        </w:tc>
+      </w:tr>
+      <w:tr>
+        <w:tc>
+          <w:tcPr>
+            <w:tcW w:w="4514" w:type="dxa"/>
+            <w:shd w:val="clear" w:color="auto" w:fill="auto"/>
+            <w:tcMar>
+              <w:top w:w="100" w:type="dxa"/>
+              <w:left w:w="100" w:type="dxa"/>
+              <w:bottom w:w="100" w:type="dxa"/>
+              <w:right w:w="100" w:type="dxa"/>
+            </w:tcMar>
+          </w:tcPr>
+          <w:p>
+            <w:pPr>
+              <w:spacing w:line="240" w:lineRule="auto"/>
+            </w:pPr>
+            <w:r>
+              <w:t>8</w:t>
+            </w:r>
+          </w:p>
+          <w:p>
+            <w:pPr>
+              <w:spacing w:line="240" w:lineRule="auto"/>
+            </w:pPr>
+            <w:r>
+              <w:t>0.13</w:t>
+            </w:r>
+            <w:r>
+              <w:tab/>
+              <w:t>3.98</w:t>
+            </w:r>
+          </w:p>
+          <w:p>
+            <w:pPr>
+              <w:spacing w:line="240" w:lineRule="auto"/>
+            </w:pPr>
+            <w:r>
+              <w:t>1.92</w:t>
+            </w:r>
+            <w:r>
+              <w:tab/>
+              <w:t>2.41</w:t>
+            </w:r>
+          </w:p>
+          <w:p>
+            <w:pPr>
+              <w:spacing w:line="240" w:lineRule="auto"/>
+            </w:pPr>
+            <w:r>
+              <w:t>1.23</w:t>
+            </w:r>
+            <w:r>
+              <w:tab/>
+              <w:t>2.55</w:t>
+            </w:r>
+          </w:p>
+          <w:p>
+            <w:pPr>
+              <w:spacing w:line="240" w:lineRule="auto"/>
+            </w:pPr>
+            <w:r>
+              <w:t>3.34</w:t>
+            </w:r>
+            <w:r>
+              <w:tab/>
+              <w:t>4.76</w:t>
+            </w:r>
+          </w:p>
+          <w:p>
+            <w:pPr>
+              <w:spacing w:line="240" w:lineRule="auto"/>
+            </w:pPr>
+            <w:r>
+              <w:t>1.59</w:t>
+            </w:r>
+            <w:r>
+              <w:tab/>
+              <w:t>3.56</w:t>
+            </w:r>
+          </w:p>
+          <w:p>
+            <w:pPr>
+              <w:spacing w:line="240" w:lineRule="auto"/>
+            </w:pPr>
+            <w:r>
+              <w:t>3.03</w:t>
+            </w:r>
+            <w:r>
+              <w:tab/>
+              <w:t>2.11</w:t>
+            </w:r>
+          </w:p>
+          <w:p>
+            <w:pPr>
+              <w:spacing w:line="240" w:lineRule="auto"/>
+            </w:pPr>
+            <w:r>
+              <w:t>1.57</w:t>
+            </w:r>
+            <w:r>
+              <w:tab/>
+              <w:t>4.84</w:t>
+            </w:r>
+          </w:p>
+          <w:p>
+            <w:pPr>
+              <w:spacing w:line="240" w:lineRule="auto"/>
+            </w:pPr>
+            <w:r>
+              <w:t>1.83</w:t>
+            </w:r>
+            <w:r>
+              <w:tab/>
+              <w:t>4.97</w:t>
+            </w:r>
+          </w:p>
+          <w:p>
+            <w:pPr>
+              <w:spacing w:line="240" w:lineRule="auto"/>
+            </w:pPr>
+            <w:r>
+              <w:t>4.68</w:t>
+            </w:r>
+            <w:r>
+              <w:tab/>
+              <w:t>3.81</w:t>
+            </w:r>
+          </w:p>
+          <w:p>
+            <w:pPr>
+              <w:spacing w:line="240" w:lineRule="auto"/>
+            </w:pPr>
+            <w:r>
+              <w:t>4.70</w:t>
+            </w:r>
+            <w:r>
+              <w:tab/>
+              <w:t>0.99</w:t>
+            </w:r>
+          </w:p>
+          <w:p>
+            <w:pPr>
+              <w:spacing w:line="240" w:lineRule="auto"/>
+            </w:pPr>
+            <w:r>
+              <w:t>0.18</w:t>
+            </w:r>
+            <w:r>
+              <w:tab/>
+              <w:t>4.00</w:t>
+            </w:r>
+          </w:p>
+          <w:p>
+            <w:pPr>
+              <w:spacing w:line="240" w:lineRule="auto"/>
+            </w:pPr>
+            <w:r>
+              <w:t>2.04</w:t>
+            </w:r>
+            <w:r>
+              <w:tab/>
+              <w:t>0.95</w:t>
+            </w:r>
+          </w:p>
+          <w:p>
+            <w:pPr>
+              <w:spacing w:line="240" w:lineRule="auto"/>
+            </w:pPr>
+            <w:r>
+              <w:t>0.35</w:t>
+            </w:r>
+            <w:r>
+              <w:tab/>
+              <w:t>0.58</w:t>
+            </w:r>
+          </w:p>
+          <w:p>
+            <w:pPr>
+              <w:spacing w:line="240" w:lineRule="auto"/>
+            </w:pPr>
+            <w:r>
+              <w:t>4.07</w:t>
+            </w:r>
+            <w:r>
+              <w:tab/>
+              <w:t>1.98</w:t>
+            </w:r>
+          </w:p>
+          <w:p>
+            <w:pPr>
+              <w:spacing w:line="240" w:lineRule="auto"/>
+            </w:pPr>
+            <w:r>
+              <w:t>3.99</w:t>
+            </w:r>
+            <w:r>
+              <w:tab/>
+              <w:t>3.98</w:t>
+            </w:r>
+          </w:p>
+          <w:p>
+            <w:pPr>
+              <w:spacing w:line="240" w:lineRule="auto"/>
+            </w:pPr>
+            <w:r>
+              <w:t>2.10</w:t>
+            </w:r>
+            <w:r>
+              <w:tab/>
+              <w:t>0.51</w:t>
+            </w:r>
+          </w:p>
+          <w:p>
+            <w:pPr>
+              <w:spacing w:line="240" w:lineRule="auto"/>
+            </w:pPr>
+            <w:r>
+              <w:t>2.86</w:t>
+            </w:r>
+            <w:r>
+              <w:tab/>
+              <w:t>0.91</w:t>
+            </w:r>
+          </w:p>
+          <w:p>
+            <w:pPr>
+              <w:spacing w:line="240" w:lineRule="auto"/>
+            </w:pPr>
+            <w:r>
+              <w:t>2.53</w:t>
+            </w:r>
+            <w:r>
+              <w:tab/>
+              <w:t>3.75</w:t>
+            </w:r>
+          </w:p>
+          <w:p>
+            <w:pPr>
+              <w:spacing w:line="240" w:lineRule="auto"/>
+            </w:pPr>
+            <w:r>
+              <w:t>3.60</w:t>
+            </w:r>
+            <w:r>
+              <w:tab/>
+              <w:t>4.21</w:t>
+            </w:r>
+          </w:p>
+          <w:p>
+            <w:pPr>
+              <w:spacing w:line="240" w:lineRule="auto"/>
+            </w:pPr>
+            <w:r>
+              <w:t>1.32</w:t>
+            </w:r>
+            <w:r>
+              <w:tab/>
+              <w:t>3.51</w:t>
+            </w:r>
+          </w:p>
+          <w:p>
+            <w:pPr>
+              <w:spacing w:line="240" w:lineRule="auto"/>
+            </w:pPr>
+            <w:r>
+              <w:t>1.08</w:t>
+            </w:r>
+            <w:r>
+              <w:tab/>
+              <w:t>3.33</w:t>
+            </w:r>
+          </w:p>
+          <w:p>
+            <w:pPr>
+              <w:spacing w:line="240" w:lineRule="auto"/>
+            </w:pPr>
+            <w:r>
+              <w:t>1.44</w:t>
+            </w:r>
+            <w:r>
+              <w:tab/>
+              <w:t>2.50</w:t>
+            </w:r>
+          </w:p>
+          <w:p>
+            <w:pPr>
+              <w:spacing w:line="240" w:lineRule="auto"/>
+            </w:pPr>
+            <w:r>
+              <w:t>2.61</w:t>
+            </w:r>
+            <w:r>
+              <w:tab/>
+              <w:t>4.73</w:t>
+            </w:r>
+          </w:p>
+          <w:p>
+            <w:pPr>
+              <w:spacing w:line="240" w:lineRule="auto"/>
+            </w:pPr>
+            <w:r>
+              <w:t>0.59</w:t>
+            </w:r>
+            <w:r>
+              <w:tab/>
+              <w:t>3.93</w:t>
+            </w:r>
+          </w:p>
+        </w:tc>
+        <w:tc>
+          <w:tcPr>
+            <w:tcW w:w="4514" w:type="dxa"/>
+            <w:shd w:val="clear" w:color="auto" w:fill="auto"/>
+            <w:tcMar>
+              <w:top w:w="100" w:type="dxa"/>
+              <w:left w:w="100" w:type="dxa"/>
+              <w:bottom w:w="100" w:type="dxa"/>
+              <w:right w:w="100" w:type="dxa"/>
+            </w:tcMar>
+          </w:tcPr>
+          <w:p>
+            <w:pPr>
+              <w:spacing w:line="240" w:lineRule="auto"/>
+            </w:pPr>
+            <w:r>
+              <w:t>1 7 8</w:t>
+            </w:r>
+          </w:p>
+          <w:p>
+            <w:pPr>
+              <w:spacing w:line="240" w:lineRule="auto"/>
+            </w:pPr>
+            <w:r>
+              <w:t>5 3 2</w:t>
+            </w:r>
+          </w:p>
+        </w:tc>
+      </w:tr>
+    </w:tbl>
+    <w:p/>
+    <w:p>
+      <w:pPr>
+        <w:pStyle w:val="Ttulo1"/>
+      </w:pPr>
+      <w:r>
+        <w:t>Caso0</w:t>
+      </w:r>
+      <w:r>
+        <w:t>9</w:t>
+      </w:r>
+    </w:p>
+    <w:p/>
+    <w:tbl>
+      <w:tblPr>
+        <w:tblStyle w:val="a0"/>
+        <w:tblW w:w="9029" w:type="dxa"/>
+        <w:tblInd w:w="0" w:type="dxa"/>
+        <w:tblBorders>
+          <w:top w:val="single" w:sz="8" w:space="0" w:color="000000"/>
+          <w:left w:val="single" w:sz="8" w:space="0" w:color="000000"/>
+          <w:bottom w:val="single" w:sz="8" w:space="0" w:color="000000"/>
+          <w:right w:val="single" w:sz="8" w:space="0" w:color="000000"/>
+          <w:insideH w:val="single" w:sz="8" w:space="0" w:color="000000"/>
+          <w:insideV w:val="single" w:sz="8" w:space="0" w:color="000000"/>
+        </w:tblBorders>
+        <w:tblLayout w:type="fixed"/>
+        <w:tblLook w:val="0600" w:firstRow="0" w:lastRow="0" w:firstColumn="0" w:lastColumn="0" w:noHBand="1" w:noVBand="1"/>
+      </w:tblPr>
+      <w:tblGrid>
+        <w:gridCol w:w="4514"/>
+        <w:gridCol w:w="4515"/>
+      </w:tblGrid>
+      <w:tr>
+        <w:tc>
+          <w:tcPr>
+            <w:tcW w:w="4514" w:type="dxa"/>
+            <w:shd w:val="clear" w:color="auto" w:fill="auto"/>
+            <w:tcMar>
+              <w:top w:w="100" w:type="dxa"/>
+              <w:left w:w="100" w:type="dxa"/>
+              <w:bottom w:w="100" w:type="dxa"/>
+              <w:right w:w="100" w:type="dxa"/>
+            </w:tcMar>
+          </w:tcPr>
+          <w:p>
+            <w:pPr>
+              <w:widowControl w:val="0"/>
+              <w:spacing w:line="240" w:lineRule="auto"/>
+            </w:pPr>
+            <w:r>
+              <w:lastRenderedPageBreak/>
+              <w:t>.in</w:t>
+            </w:r>
+          </w:p>
+        </w:tc>
+        <w:tc>
+          <w:tcPr>
+            <w:tcW w:w="4514" w:type="dxa"/>
+            <w:shd w:val="clear" w:color="auto" w:fill="auto"/>
+            <w:tcMar>
+              <w:top w:w="100" w:type="dxa"/>
+              <w:left w:w="100" w:type="dxa"/>
+              <w:bottom w:w="100" w:type="dxa"/>
+              <w:right w:w="100" w:type="dxa"/>
+            </w:tcMar>
+          </w:tcPr>
+          <w:p>
+            <w:pPr>
+              <w:widowControl w:val="0"/>
+              <w:spacing w:line="240" w:lineRule="auto"/>
+            </w:pPr>
+            <w:r>
+              <w:t>.</w:t>
+            </w:r>
+            <w:proofErr w:type="spellStart"/>
+            <w:r>
+              <w:t>out</w:t>
+            </w:r>
+            <w:proofErr w:type="spellEnd"/>
+          </w:p>
+        </w:tc>
+      </w:tr>
+      <w:tr>
+        <w:tc>
+          <w:tcPr>
+            <w:tcW w:w="4514" w:type="dxa"/>
+            <w:shd w:val="clear" w:color="auto" w:fill="auto"/>
+            <w:tcMar>
+              <w:top w:w="100" w:type="dxa"/>
+              <w:left w:w="100" w:type="dxa"/>
+              <w:bottom w:w="100" w:type="dxa"/>
+              <w:right w:w="100" w:type="dxa"/>
+            </w:tcMar>
+          </w:tcPr>
+          <w:p>
+            <w:pPr>
+              <w:spacing w:line="240" w:lineRule="auto"/>
+            </w:pPr>
+            <w:r>
+              <w:t>9</w:t>
+            </w:r>
+          </w:p>
+          <w:p>
+            <w:pPr>
+              <w:spacing w:line="240" w:lineRule="auto"/>
+            </w:pPr>
+            <w:r>
+              <w:t>3.45</w:t>
+            </w:r>
+            <w:r>
+              <w:tab/>
+              <w:t>2.40</w:t>
+            </w:r>
+          </w:p>
+          <w:p>
+            <w:pPr>
+              <w:spacing w:line="240" w:lineRule="auto"/>
+            </w:pPr>
+            <w:r>
+              <w:t>4.14</w:t>
+            </w:r>
+            <w:r>
+              <w:tab/>
+              <w:t>1.51</w:t>
+            </w:r>
+          </w:p>
+          <w:p>
+            <w:pPr>
+              <w:spacing w:line="240" w:lineRule="auto"/>
+            </w:pPr>
+            <w:r>
+              <w:t>0.87</w:t>
+            </w:r>
+            <w:r>
+              <w:tab/>
+              <w:t>1.11</w:t>
+            </w:r>
+          </w:p>
+          <w:p>
+            <w:pPr>
+              <w:spacing w:line="240" w:lineRule="auto"/>
+            </w:pPr>
+            <w:r>
+              <w:t>0.60</w:t>
+            </w:r>
+            <w:r>
+              <w:tab/>
+              <w:t>3.15</w:t>
+            </w:r>
+          </w:p>
+          <w:p>
+            <w:pPr>
+              <w:spacing w:line="240" w:lineRule="auto"/>
+            </w:pPr>
+            <w:r>
+              <w:t>2.29</w:t>
+            </w:r>
+            <w:r>
+              <w:tab/>
+              <w:t>1.52</w:t>
+            </w:r>
+          </w:p>
+          <w:p>
+            <w:pPr>
+              <w:spacing w:line="240" w:lineRule="auto"/>
+            </w:pPr>
+            <w:r>
+              <w:t>2.70</w:t>
+            </w:r>
+            <w:r>
+              <w:tab/>
+              <w:t>3.17</w:t>
+            </w:r>
+          </w:p>
+          <w:p>
+            <w:pPr>
+              <w:spacing w:line="240" w:lineRule="auto"/>
+            </w:pPr>
+            <w:r>
+              <w:t>2.94</w:t>
+            </w:r>
+            <w:r>
+              <w:tab/>
+              <w:t>3.94</w:t>
+            </w:r>
+          </w:p>
+          <w:p>
+            <w:pPr>
+              <w:spacing w:line="240" w:lineRule="auto"/>
+            </w:pPr>
+            <w:r>
+              <w:t>2.09</w:t>
+            </w:r>
+            <w:r>
+              <w:tab/>
+              <w:t>4.47</w:t>
+            </w:r>
+          </w:p>
+          <w:p>
+            <w:pPr>
+              <w:spacing w:line="240" w:lineRule="auto"/>
+            </w:pPr>
+            <w:r>
+              <w:t>4.61</w:t>
+            </w:r>
+            <w:r>
+              <w:tab/>
+              <w:t>4.28</w:t>
+            </w:r>
+          </w:p>
+          <w:p>
+            <w:pPr>
+              <w:spacing w:line="240" w:lineRule="auto"/>
+            </w:pPr>
+            <w:r>
+              <w:t>4.35</w:t>
+            </w:r>
+            <w:r>
+              <w:tab/>
+              <w:t>3.77</w:t>
+            </w:r>
+          </w:p>
+          <w:p>
+            <w:pPr>
+              <w:spacing w:line="240" w:lineRule="auto"/>
+            </w:pPr>
+            <w:r>
+              <w:t>4.54</w:t>
+            </w:r>
+            <w:r>
+              <w:tab/>
+              <w:t>3.78</w:t>
+            </w:r>
+          </w:p>
+          <w:p>
+            <w:pPr>
+              <w:spacing w:line="240" w:lineRule="auto"/>
+            </w:pPr>
+            <w:r>
+              <w:t>3.74</w:t>
+            </w:r>
+            <w:r>
+              <w:tab/>
+              <w:t>0.04</w:t>
+            </w:r>
+          </w:p>
+          <w:p>
+            <w:pPr>
+              <w:spacing w:line="240" w:lineRule="auto"/>
+            </w:pPr>
+            <w:r>
+              <w:t>2.68</w:t>
+            </w:r>
+            <w:r>
+              <w:tab/>
+              <w:t>1.08</w:t>
+            </w:r>
+          </w:p>
+          <w:p>
+            <w:pPr>
+              <w:spacing w:line="240" w:lineRule="auto"/>
+            </w:pPr>
+            <w:r>
+              <w:t>3.69</w:t>
+            </w:r>
+            <w:r>
+              <w:tab/>
+              <w:t>3.25</w:t>
+            </w:r>
+          </w:p>
+          <w:p>
+            <w:pPr>
+              <w:spacing w:line="240" w:lineRule="auto"/>
+            </w:pPr>
+            <w:r>
+              <w:t>0.82</w:t>
+            </w:r>
+            <w:r>
+              <w:tab/>
+              <w:t>3.79</w:t>
+            </w:r>
+          </w:p>
+          <w:p>
+            <w:pPr>
+              <w:spacing w:line="240" w:lineRule="auto"/>
+            </w:pPr>
+            <w:r>
+              <w:t>4.32</w:t>
+            </w:r>
+            <w:r>
+              <w:tab/>
+              <w:t>2.85</w:t>
+            </w:r>
+          </w:p>
+          <w:p>
+            <w:pPr>
+              <w:spacing w:line="240" w:lineRule="auto"/>
+            </w:pPr>
+            <w:r>
+              <w:t>3.85</w:t>
+            </w:r>
+            <w:r>
+              <w:tab/>
+              <w:t>3.64</w:t>
+            </w:r>
+          </w:p>
+          <w:p>
+            <w:pPr>
+              <w:spacing w:line="240" w:lineRule="auto"/>
+            </w:pPr>
+            <w:r>
+              <w:t>3.05</w:t>
+            </w:r>
+            <w:r>
+              <w:tab/>
+              <w:t>2.82</w:t>
+            </w:r>
+          </w:p>
+          <w:p>
+            <w:pPr>
+              <w:spacing w:line="240" w:lineRule="auto"/>
+            </w:pPr>
+            <w:r>
+              <w:t>1.77</w:t>
+            </w:r>
+            <w:r>
+              <w:tab/>
+              <w:t>3.51</w:t>
+            </w:r>
+          </w:p>
+          <w:p>
+            <w:pPr>
+              <w:spacing w:line="240" w:lineRule="auto"/>
+            </w:pPr>
+            <w:r>
+              <w:t>2.13</w:t>
+            </w:r>
+            <w:r>
+              <w:tab/>
+              <w:t>2.46</w:t>
+            </w:r>
+          </w:p>
+          <w:p>
+            <w:pPr>
+              <w:spacing w:line="240" w:lineRule="auto"/>
+            </w:pPr>
+            <w:r>
+              <w:t>0.55</w:t>
+            </w:r>
+            <w:r>
+              <w:tab/>
+              <w:t>1.72</w:t>
+            </w:r>
+          </w:p>
+          <w:p>
+            <w:pPr>
+              <w:spacing w:line="240" w:lineRule="auto"/>
+            </w:pPr>
+            <w:r>
+              <w:t>4.59</w:t>
+            </w:r>
+            <w:r>
+              <w:tab/>
+              <w:t>0.08</w:t>
+            </w:r>
+          </w:p>
+          <w:p>
+            <w:pPr>
+              <w:spacing w:line="240" w:lineRule="auto"/>
+            </w:pPr>
+            <w:r>
+              <w:t>1.03</w:t>
+            </w:r>
+            <w:r>
+              <w:tab/>
+              <w:t>3.52</w:t>
+            </w:r>
+          </w:p>
+          <w:p>
+            <w:pPr>
+              <w:spacing w:line="240" w:lineRule="auto"/>
+            </w:pPr>
+            <w:r>
+              <w:t>0.94</w:t>
+            </w:r>
+            <w:r>
+              <w:tab/>
+              <w:t>4.50</w:t>
+            </w:r>
+          </w:p>
+          <w:p>
+            <w:pPr>
+              <w:spacing w:line="240" w:lineRule="auto"/>
+            </w:pPr>
+            <w:r>
+              <w:t>2.42</w:t>
+            </w:r>
+            <w:r>
+              <w:tab/>
+              <w:t>2.19</w:t>
+            </w:r>
+          </w:p>
+          <w:p>
+            <w:pPr>
+              <w:spacing w:line="240" w:lineRule="auto"/>
+            </w:pPr>
+            <w:r>
+              <w:t>3.98</w:t>
+            </w:r>
+            <w:r>
+              <w:tab/>
+              <w:t>2.02</w:t>
+            </w:r>
+          </w:p>
+          <w:p>
+            <w:pPr>
+              <w:spacing w:line="240" w:lineRule="auto"/>
+            </w:pPr>
+            <w:r>
+              <w:t>0.89</w:t>
+            </w:r>
+            <w:r>
+              <w:tab/>
+              <w:t>1.86</w:t>
+            </w:r>
+          </w:p>
+        </w:tc>
+        <w:tc>
+          <w:tcPr>
+            <w:tcW w:w="4514" w:type="dxa"/>
+            <w:shd w:val="clear" w:color="auto" w:fill="auto"/>
+            <w:tcMar>
+              <w:top w:w="100" w:type="dxa"/>
+              <w:left w:w="100" w:type="dxa"/>
+              <w:bottom w:w="100" w:type="dxa"/>
+              <w:right w:w="100" w:type="dxa"/>
+            </w:tcMar>
+          </w:tcPr>
+          <w:p>
+            <w:pPr>
+              <w:spacing w:line="240" w:lineRule="auto"/>
+            </w:pPr>
+            <w:r>
+              <w:t>6 3 9</w:t>
+            </w:r>
+          </w:p>
+          <w:p>
+            <w:pPr>
+              <w:spacing w:line="240" w:lineRule="auto"/>
+            </w:pPr>
+            <w:r>
+              <w:t>4 6 3</w:t>
+            </w:r>
+          </w:p>
+        </w:tc>
+      </w:tr>
+    </w:tbl>
+    <w:p/>
     <w:sectPr>
       <w:pgSz w:w="11909" w:h="16834"/>
       <w:pgMar w:top="1440" w:right="1440" w:bottom="1440" w:left="1440" w:header="720" w:footer="720" w:gutter="0"/>

--- a/LanzandoCaber/LoteDePrueba/Documentacion.docx
+++ b/LanzandoCaber/LoteDePrueba/Documentacion.docx
@@ -89,13 +89,8 @@
               <w:spacing w:line="240" w:lineRule="auto"/>
             </w:pPr>
             <w:r>
-              <w:t>.</w:t>
-            </w:r>
-            <w:proofErr w:type="spellStart"/>
-            <w:r>
-              <w:t>out</w:t>
-            </w:r>
-            <w:proofErr w:type="spellEnd"/>
+              <w:t>.out</w:t>
+            </w:r>
           </w:p>
         </w:tc>
       </w:tr>
@@ -258,13 +253,14 @@
         </w:tc>
       </w:tr>
     </w:tbl>
-    <w:p/>
+    <w:p>
+      <w:bookmarkStart w:id="2" w:name="_5k5zvunkx0tq" w:colFirst="0" w:colLast="0"/>
+      <w:bookmarkEnd w:id="2"/>
+    </w:p>
     <w:p>
       <w:pPr>
         <w:pStyle w:val="Ttulo1"/>
       </w:pPr>
-      <w:bookmarkStart w:id="2" w:name="_5k5zvunkx0tq" w:colFirst="0" w:colLast="0"/>
-      <w:bookmarkEnd w:id="2"/>
       <w:r>
         <w:t>Caso0</w:t>
       </w:r>
@@ -332,13 +328,8 @@
               <w:spacing w:line="240" w:lineRule="auto"/>
             </w:pPr>
             <w:r>
-              <w:t>.</w:t>
-            </w:r>
-            <w:proofErr w:type="spellStart"/>
-            <w:r>
-              <w:t>out</w:t>
-            </w:r>
-            <w:proofErr w:type="spellEnd"/>
+              <w:t>.out</w:t>
+            </w:r>
           </w:p>
         </w:tc>
       </w:tr>
@@ -359,43 +350,115 @@
               <w:spacing w:line="240" w:lineRule="auto"/>
             </w:pPr>
             <w:r>
-              <w:t>1</w:t>
-            </w:r>
-          </w:p>
-          <w:p>
-            <w:pPr>
-              <w:spacing w:line="240" w:lineRule="auto"/>
-            </w:pPr>
-            <w:r>
-              <w:t>4.23</w:t>
-            </w:r>
-            <w:r>
-              <w:tab/>
-              <w:t>1.73</w:t>
-            </w:r>
-          </w:p>
-          <w:p>
-            <w:pPr>
-              <w:spacing w:line="240" w:lineRule="auto"/>
-            </w:pPr>
-            <w:r>
-              <w:t>1.24</w:t>
-            </w:r>
-            <w:r>
-              <w:tab/>
-              <w:t>4.10</w:t>
-            </w:r>
-          </w:p>
-          <w:p>
-            <w:pPr>
-              <w:spacing w:line="240" w:lineRule="auto"/>
-            </w:pPr>
-            <w:r>
-              <w:t>4.07</w:t>
-            </w:r>
-            <w:r>
-              <w:tab/>
-              <w:t>3.86</w:t>
+              <w:t>3</w:t>
+            </w:r>
+          </w:p>
+          <w:p>
+            <w:pPr>
+              <w:spacing w:line="240" w:lineRule="auto"/>
+            </w:pPr>
+            <w:r>
+              <w:t>3.17</w:t>
+            </w:r>
+            <w:r>
+              <w:tab/>
+              <w:t>2.08</w:t>
+            </w:r>
+          </w:p>
+          <w:p>
+            <w:pPr>
+              <w:spacing w:line="240" w:lineRule="auto"/>
+            </w:pPr>
+            <w:r>
+              <w:t>3.24</w:t>
+            </w:r>
+            <w:r>
+              <w:tab/>
+              <w:t>1.05</w:t>
+            </w:r>
+          </w:p>
+          <w:p>
+            <w:pPr>
+              <w:spacing w:line="240" w:lineRule="auto"/>
+            </w:pPr>
+            <w:r>
+              <w:t>0.55</w:t>
+            </w:r>
+            <w:r>
+              <w:tab/>
+              <w:t>4.51</w:t>
+            </w:r>
+          </w:p>
+          <w:p>
+            <w:pPr>
+              <w:spacing w:line="240" w:lineRule="auto"/>
+            </w:pPr>
+            <w:r>
+              <w:t>3.64</w:t>
+            </w:r>
+            <w:r>
+              <w:tab/>
+              <w:t>4.90</w:t>
+            </w:r>
+          </w:p>
+          <w:p>
+            <w:pPr>
+              <w:spacing w:line="240" w:lineRule="auto"/>
+            </w:pPr>
+            <w:r>
+              <w:t>2.85</w:t>
+            </w:r>
+            <w:r>
+              <w:tab/>
+              <w:t>3.74</w:t>
+            </w:r>
+          </w:p>
+          <w:p>
+            <w:pPr>
+              <w:spacing w:line="240" w:lineRule="auto"/>
+            </w:pPr>
+            <w:r>
+              <w:t>2.28</w:t>
+            </w:r>
+            <w:r>
+              <w:tab/>
+              <w:t>3.26</w:t>
+            </w:r>
+          </w:p>
+          <w:p>
+            <w:pPr>
+              <w:spacing w:line="240" w:lineRule="auto"/>
+            </w:pPr>
+            <w:r>
+              <w:t>2.77</w:t>
+            </w:r>
+            <w:r>
+              <w:tab/>
+              <w:t>4.79</w:t>
+            </w:r>
+          </w:p>
+          <w:p>
+            <w:pPr>
+              <w:spacing w:line="240" w:lineRule="auto"/>
+            </w:pPr>
+            <w:r>
+              <w:t>2.25</w:t>
+            </w:r>
+            <w:r>
+              <w:tab/>
+              <w:t>4.21</w:t>
+            </w:r>
+          </w:p>
+          <w:p>
+            <w:pPr>
+              <w:spacing w:line="240" w:lineRule="auto"/>
+            </w:pPr>
+            <w:r>
+              <w:t>4.32</w:t>
+            </w:r>
+            <w:r>
+              <w:tab/>
+              <w:t>1.05</w:t>
             </w:r>
           </w:p>
         </w:tc>
@@ -415,15 +478,15 @@
               <w:spacing w:line="240" w:lineRule="auto"/>
             </w:pPr>
             <w:r>
-              <w:t>1</w:t>
-            </w:r>
-          </w:p>
-          <w:p>
-            <w:pPr>
-              <w:spacing w:line="240" w:lineRule="auto"/>
-            </w:pPr>
-            <w:r>
-              <w:t>1</w:t>
+              <w:t>2 3 1</w:t>
+            </w:r>
+          </w:p>
+          <w:p>
+            <w:pPr>
+              <w:spacing w:line="240" w:lineRule="auto"/>
+            </w:pPr>
+            <w:r>
+              <w:t>3 2 1</w:t>
             </w:r>
           </w:p>
         </w:tc>
@@ -501,13 +564,8 @@
               <w:spacing w:line="240" w:lineRule="auto"/>
             </w:pPr>
             <w:r>
-              <w:t>.</w:t>
-            </w:r>
-            <w:proofErr w:type="spellStart"/>
-            <w:r>
-              <w:t>out</w:t>
-            </w:r>
-            <w:proofErr w:type="spellEnd"/>
+              <w:t>.out</w:t>
+            </w:r>
           </w:p>
         </w:tc>
       </w:tr>
@@ -528,79 +586,152 @@
               <w:spacing w:line="240" w:lineRule="auto"/>
             </w:pPr>
             <w:r>
-              <w:t>2</w:t>
-            </w:r>
-          </w:p>
-          <w:p>
-            <w:pPr>
-              <w:spacing w:line="240" w:lineRule="auto"/>
-            </w:pPr>
-            <w:r>
-              <w:t>0.91</w:t>
-            </w:r>
-            <w:r>
-              <w:tab/>
-              <w:t>2.68</w:t>
-            </w:r>
-          </w:p>
-          <w:p>
-            <w:pPr>
-              <w:spacing w:line="240" w:lineRule="auto"/>
-            </w:pPr>
-            <w:r>
-              <w:t>2.86</w:t>
-            </w:r>
-            <w:r>
-              <w:tab/>
-              <w:t>4.53</w:t>
-            </w:r>
-          </w:p>
-          <w:p>
-            <w:pPr>
-              <w:spacing w:line="240" w:lineRule="auto"/>
-            </w:pPr>
-            <w:r>
-              <w:t>1.85</w:t>
-            </w:r>
-            <w:r>
-              <w:tab/>
-              <w:t>1.85</w:t>
-            </w:r>
-          </w:p>
-          <w:p>
-            <w:pPr>
-              <w:spacing w:line="240" w:lineRule="auto"/>
-            </w:pPr>
-            <w:r>
-              <w:t>3.23</w:t>
-            </w:r>
-            <w:r>
-              <w:tab/>
-              <w:t>0.47</w:t>
-            </w:r>
-          </w:p>
-          <w:p>
-            <w:pPr>
-              <w:spacing w:line="240" w:lineRule="auto"/>
-            </w:pPr>
-            <w:r>
-              <w:t>2.12</w:t>
-            </w:r>
-            <w:r>
-              <w:tab/>
-              <w:t>4.90</w:t>
-            </w:r>
-          </w:p>
-          <w:p>
-            <w:pPr>
-              <w:spacing w:line="240" w:lineRule="auto"/>
-            </w:pPr>
-            <w:r>
-              <w:t>3.16</w:t>
-            </w:r>
-            <w:r>
-              <w:tab/>
-              <w:t>3.44</w:t>
+              <w:t>4</w:t>
+            </w:r>
+          </w:p>
+          <w:p>
+            <w:pPr>
+              <w:spacing w:line="240" w:lineRule="auto"/>
+            </w:pPr>
+            <w:r>
+              <w:t>4.83</w:t>
+            </w:r>
+            <w:r>
+              <w:tab/>
+              <w:t>1.30</w:t>
+            </w:r>
+          </w:p>
+          <w:p>
+            <w:pPr>
+              <w:spacing w:line="240" w:lineRule="auto"/>
+            </w:pPr>
+            <w:r>
+              <w:t>3.96</w:t>
+            </w:r>
+            <w:r>
+              <w:tab/>
+              <w:t>4.91</w:t>
+            </w:r>
+          </w:p>
+          <w:p>
+            <w:pPr>
+              <w:spacing w:line="240" w:lineRule="auto"/>
+            </w:pPr>
+            <w:r>
+              <w:t>0.68</w:t>
+            </w:r>
+            <w:r>
+              <w:tab/>
+              <w:t>0.29</w:t>
+            </w:r>
+          </w:p>
+          <w:p>
+            <w:pPr>
+              <w:spacing w:line="240" w:lineRule="auto"/>
+            </w:pPr>
+            <w:r>
+              <w:t>4.60</w:t>
+            </w:r>
+            <w:r>
+              <w:tab/>
+              <w:t>0.45</w:t>
+            </w:r>
+          </w:p>
+          <w:p>
+            <w:pPr>
+              <w:spacing w:line="240" w:lineRule="auto"/>
+            </w:pPr>
+            <w:r>
+              <w:lastRenderedPageBreak/>
+              <w:t>2.16</w:t>
+            </w:r>
+            <w:r>
+              <w:tab/>
+              <w:t>2.72</w:t>
+            </w:r>
+          </w:p>
+          <w:p>
+            <w:pPr>
+              <w:spacing w:line="240" w:lineRule="auto"/>
+            </w:pPr>
+            <w:r>
+              <w:t>1.78</w:t>
+            </w:r>
+            <w:r>
+              <w:tab/>
+              <w:t>1.23</w:t>
+            </w:r>
+          </w:p>
+          <w:p>
+            <w:pPr>
+              <w:spacing w:line="240" w:lineRule="auto"/>
+            </w:pPr>
+            <w:r>
+              <w:t>0.04</w:t>
+            </w:r>
+            <w:r>
+              <w:tab/>
+              <w:t>1.20</w:t>
+            </w:r>
+          </w:p>
+          <w:p>
+            <w:pPr>
+              <w:spacing w:line="240" w:lineRule="auto"/>
+            </w:pPr>
+            <w:r>
+              <w:t>3.37</w:t>
+            </w:r>
+            <w:r>
+              <w:tab/>
+              <w:t>4.80</w:t>
+            </w:r>
+          </w:p>
+          <w:p>
+            <w:pPr>
+              <w:spacing w:line="240" w:lineRule="auto"/>
+            </w:pPr>
+            <w:r>
+              <w:t>4.29</w:t>
+            </w:r>
+            <w:r>
+              <w:tab/>
+              <w:t>4.46</w:t>
+            </w:r>
+          </w:p>
+          <w:p>
+            <w:pPr>
+              <w:spacing w:line="240" w:lineRule="auto"/>
+            </w:pPr>
+            <w:r>
+              <w:t>4.96</w:t>
+            </w:r>
+            <w:r>
+              <w:tab/>
+              <w:t>0.67</w:t>
+            </w:r>
+          </w:p>
+          <w:p>
+            <w:pPr>
+              <w:spacing w:line="240" w:lineRule="auto"/>
+            </w:pPr>
+            <w:r>
+              <w:t>3.46</w:t>
+            </w:r>
+            <w:r>
+              <w:tab/>
+              <w:t>0.22</w:t>
+            </w:r>
+          </w:p>
+          <w:p>
+            <w:pPr>
+              <w:spacing w:line="240" w:lineRule="auto"/>
+            </w:pPr>
+            <w:r>
+              <w:t>3.95</w:t>
+            </w:r>
+            <w:r>
+              <w:tab/>
+              <w:t>1.15</w:t>
             </w:r>
           </w:p>
         </w:tc>
@@ -620,15 +751,16 @@
               <w:spacing w:line="240" w:lineRule="auto"/>
             </w:pPr>
             <w:r>
-              <w:t>1 2</w:t>
-            </w:r>
-          </w:p>
-          <w:p>
-            <w:pPr>
-              <w:spacing w:line="240" w:lineRule="auto"/>
-            </w:pPr>
-            <w:r>
-              <w:t>2 1</w:t>
+              <w:lastRenderedPageBreak/>
+              <w:t>4 2 3</w:t>
+            </w:r>
+          </w:p>
+          <w:p>
+            <w:pPr>
+              <w:spacing w:line="240" w:lineRule="auto"/>
+            </w:pPr>
+            <w:r>
+              <w:t>4 1 2</w:t>
             </w:r>
           </w:p>
         </w:tc>
@@ -640,7 +772,6 @@
         <w:pStyle w:val="Ttulo1"/>
       </w:pPr>
       <w:r>
-        <w:lastRenderedPageBreak/>
         <w:t>Caso0</w:t>
       </w:r>
       <w:r>
@@ -707,13 +838,8 @@
               <w:spacing w:line="240" w:lineRule="auto"/>
             </w:pPr>
             <w:r>
-              <w:t>.</w:t>
-            </w:r>
-            <w:proofErr w:type="spellStart"/>
-            <w:r>
-              <w:t>out</w:t>
-            </w:r>
-            <w:proofErr w:type="spellEnd"/>
+              <w:t>.out</w:t>
+            </w:r>
           </w:p>
         </w:tc>
       </w:tr>
@@ -734,115 +860,187 @@
               <w:spacing w:line="240" w:lineRule="auto"/>
             </w:pPr>
             <w:r>
-              <w:t>3</w:t>
-            </w:r>
-          </w:p>
-          <w:p>
-            <w:pPr>
-              <w:spacing w:line="240" w:lineRule="auto"/>
-            </w:pPr>
-            <w:r>
-              <w:t>3.17</w:t>
-            </w:r>
-            <w:r>
-              <w:tab/>
-              <w:t>2.08</w:t>
-            </w:r>
-          </w:p>
-          <w:p>
-            <w:pPr>
-              <w:spacing w:line="240" w:lineRule="auto"/>
-            </w:pPr>
-            <w:r>
-              <w:t>3.24</w:t>
-            </w:r>
-            <w:r>
-              <w:tab/>
-              <w:t>1.05</w:t>
-            </w:r>
-          </w:p>
-          <w:p>
-            <w:pPr>
-              <w:spacing w:line="240" w:lineRule="auto"/>
-            </w:pPr>
-            <w:r>
-              <w:t>0.55</w:t>
-            </w:r>
-            <w:r>
-              <w:tab/>
-              <w:t>4.51</w:t>
-            </w:r>
-          </w:p>
-          <w:p>
-            <w:pPr>
-              <w:spacing w:line="240" w:lineRule="auto"/>
-            </w:pPr>
-            <w:r>
-              <w:t>3.64</w:t>
-            </w:r>
-            <w:r>
-              <w:tab/>
-              <w:t>4.90</w:t>
-            </w:r>
-          </w:p>
-          <w:p>
-            <w:pPr>
-              <w:spacing w:line="240" w:lineRule="auto"/>
-            </w:pPr>
-            <w:r>
-              <w:t>2.85</w:t>
-            </w:r>
-            <w:r>
-              <w:tab/>
-              <w:t>3.74</w:t>
-            </w:r>
-          </w:p>
-          <w:p>
-            <w:pPr>
-              <w:spacing w:line="240" w:lineRule="auto"/>
-            </w:pPr>
-            <w:r>
-              <w:t>2.28</w:t>
-            </w:r>
-            <w:r>
-              <w:tab/>
-              <w:t>3.26</w:t>
-            </w:r>
-          </w:p>
-          <w:p>
-            <w:pPr>
-              <w:spacing w:line="240" w:lineRule="auto"/>
-            </w:pPr>
-            <w:r>
-              <w:t>2.77</w:t>
-            </w:r>
-            <w:r>
-              <w:tab/>
-              <w:t>4.79</w:t>
-            </w:r>
-          </w:p>
-          <w:p>
-            <w:pPr>
-              <w:spacing w:line="240" w:lineRule="auto"/>
-            </w:pPr>
-            <w:r>
-              <w:t>2.25</w:t>
-            </w:r>
-            <w:r>
-              <w:tab/>
-              <w:t>4.21</w:t>
-            </w:r>
-          </w:p>
-          <w:p>
-            <w:pPr>
-              <w:spacing w:line="240" w:lineRule="auto"/>
-            </w:pPr>
-            <w:r>
-              <w:t>4.32</w:t>
-            </w:r>
-            <w:r>
-              <w:tab/>
-              <w:t>1.05</w:t>
+              <w:t>5</w:t>
+            </w:r>
+          </w:p>
+          <w:p>
+            <w:pPr>
+              <w:spacing w:line="240" w:lineRule="auto"/>
+            </w:pPr>
+            <w:r>
+              <w:t>1.34</w:t>
+            </w:r>
+            <w:r>
+              <w:tab/>
+              <w:t>3.42</w:t>
+            </w:r>
+          </w:p>
+          <w:p>
+            <w:pPr>
+              <w:spacing w:line="240" w:lineRule="auto"/>
+            </w:pPr>
+            <w:r>
+              <w:t>2.75</w:t>
+            </w:r>
+            <w:r>
+              <w:tab/>
+              <w:t>2.48</w:t>
+            </w:r>
+          </w:p>
+          <w:p>
+            <w:pPr>
+              <w:spacing w:line="240" w:lineRule="auto"/>
+            </w:pPr>
+            <w:r>
+              <w:t>3.63</w:t>
+            </w:r>
+            <w:r>
+              <w:tab/>
+              <w:t>0.40</w:t>
+            </w:r>
+          </w:p>
+          <w:p>
+            <w:pPr>
+              <w:spacing w:line="240" w:lineRule="auto"/>
+            </w:pPr>
+            <w:r>
+              <w:t>3.91</w:t>
+            </w:r>
+            <w:r>
+              <w:tab/>
+              <w:t>0.06</w:t>
+            </w:r>
+          </w:p>
+          <w:p>
+            <w:pPr>
+              <w:spacing w:line="240" w:lineRule="auto"/>
+            </w:pPr>
+            <w:r>
+              <w:t>1.33</w:t>
+            </w:r>
+            <w:r>
+              <w:tab/>
+              <w:t>2.01</w:t>
+            </w:r>
+          </w:p>
+          <w:p>
+            <w:pPr>
+              <w:spacing w:line="240" w:lineRule="auto"/>
+            </w:pPr>
+            <w:r>
+              <w:t>2.64</w:t>
+            </w:r>
+            <w:r>
+              <w:tab/>
+              <w:t>1.66</w:t>
+            </w:r>
+          </w:p>
+          <w:p>
+            <w:pPr>
+              <w:spacing w:line="240" w:lineRule="auto"/>
+            </w:pPr>
+            <w:r>
+              <w:t>1.88</w:t>
+            </w:r>
+            <w:r>
+              <w:tab/>
+              <w:t>3.34</w:t>
+            </w:r>
+          </w:p>
+          <w:p>
+            <w:pPr>
+              <w:spacing w:line="240" w:lineRule="auto"/>
+            </w:pPr>
+            <w:r>
+              <w:t>0.50</w:t>
+            </w:r>
+            <w:r>
+              <w:tab/>
+              <w:t>3.25</w:t>
+            </w:r>
+          </w:p>
+          <w:p>
+            <w:pPr>
+              <w:spacing w:line="240" w:lineRule="auto"/>
+            </w:pPr>
+            <w:r>
+              <w:t>1.04</w:t>
+            </w:r>
+            <w:r>
+              <w:tab/>
+              <w:t>0.23</w:t>
+            </w:r>
+          </w:p>
+          <w:p>
+            <w:pPr>
+              <w:spacing w:line="240" w:lineRule="auto"/>
+            </w:pPr>
+            <w:r>
+              <w:t>4.76</w:t>
+            </w:r>
+            <w:r>
+              <w:tab/>
+              <w:t>2.58</w:t>
+            </w:r>
+          </w:p>
+          <w:p>
+            <w:pPr>
+              <w:spacing w:line="240" w:lineRule="auto"/>
+            </w:pPr>
+            <w:r>
+              <w:t>0.77</w:t>
+            </w:r>
+            <w:r>
+              <w:tab/>
+              <w:t>2.76</w:t>
+            </w:r>
+          </w:p>
+          <w:p>
+            <w:pPr>
+              <w:spacing w:line="240" w:lineRule="auto"/>
+            </w:pPr>
+            <w:r>
+              <w:t>3.86</w:t>
+            </w:r>
+            <w:r>
+              <w:tab/>
+              <w:t>1.61</w:t>
+            </w:r>
+          </w:p>
+          <w:p>
+            <w:pPr>
+              <w:spacing w:line="240" w:lineRule="auto"/>
+            </w:pPr>
+            <w:r>
+              <w:t>2.70</w:t>
+            </w:r>
+            <w:r>
+              <w:tab/>
+              <w:t>3.94</w:t>
+            </w:r>
+          </w:p>
+          <w:p>
+            <w:pPr>
+              <w:spacing w:line="240" w:lineRule="auto"/>
+            </w:pPr>
+            <w:r>
+              <w:t>3.19</w:t>
+            </w:r>
+            <w:r>
+              <w:tab/>
+              <w:t>4.70</w:t>
+            </w:r>
+          </w:p>
+          <w:p>
+            <w:pPr>
+              <w:spacing w:line="240" w:lineRule="auto"/>
+            </w:pPr>
+            <w:r>
+              <w:t>2.45</w:t>
+            </w:r>
+            <w:r>
+              <w:tab/>
+              <w:t>1.94</w:t>
             </w:r>
           </w:p>
         </w:tc>
@@ -862,15 +1060,15 @@
               <w:spacing w:line="240" w:lineRule="auto"/>
             </w:pPr>
             <w:r>
-              <w:t>2 3 1</w:t>
-            </w:r>
-          </w:p>
-          <w:p>
-            <w:pPr>
-              <w:spacing w:line="240" w:lineRule="auto"/>
-            </w:pPr>
-            <w:r>
-              <w:t>3 2 1</w:t>
+              <w:t>5 2 3</w:t>
+            </w:r>
+          </w:p>
+          <w:p>
+            <w:pPr>
+              <w:spacing w:line="240" w:lineRule="auto"/>
+            </w:pPr>
+            <w:r>
+              <w:t>4 5 2</w:t>
             </w:r>
           </w:p>
         </w:tc>
@@ -948,13 +1146,8 @@
               <w:spacing w:line="240" w:lineRule="auto"/>
             </w:pPr>
             <w:r>
-              <w:t>.</w:t>
-            </w:r>
-            <w:proofErr w:type="spellStart"/>
-            <w:r>
-              <w:t>out</w:t>
-            </w:r>
-            <w:proofErr w:type="spellEnd"/>
+              <w:t>.out</w:t>
+            </w:r>
           </w:p>
         </w:tc>
       </w:tr>
@@ -975,151 +1168,224 @@
               <w:spacing w:line="240" w:lineRule="auto"/>
             </w:pPr>
             <w:r>
-              <w:t>4</w:t>
-            </w:r>
-          </w:p>
-          <w:p>
-            <w:pPr>
-              <w:spacing w:line="240" w:lineRule="auto"/>
-            </w:pPr>
-            <w:r>
-              <w:t>4.83</w:t>
-            </w:r>
-            <w:r>
-              <w:tab/>
-              <w:t>1.30</w:t>
-            </w:r>
-          </w:p>
-          <w:p>
-            <w:pPr>
-              <w:spacing w:line="240" w:lineRule="auto"/>
-            </w:pPr>
-            <w:r>
-              <w:t>3.96</w:t>
+              <w:t>6</w:t>
+            </w:r>
+          </w:p>
+          <w:p>
+            <w:pPr>
+              <w:spacing w:line="240" w:lineRule="auto"/>
+            </w:pPr>
+            <w:r>
+              <w:t>3.60</w:t>
+            </w:r>
+            <w:r>
+              <w:tab/>
+              <w:t>0.83</w:t>
+            </w:r>
+          </w:p>
+          <w:p>
+            <w:pPr>
+              <w:spacing w:line="240" w:lineRule="auto"/>
+            </w:pPr>
+            <w:r>
+              <w:t>1.71</w:t>
+            </w:r>
+            <w:r>
+              <w:tab/>
+              <w:t>2.55</w:t>
+            </w:r>
+          </w:p>
+          <w:p>
+            <w:pPr>
+              <w:spacing w:line="240" w:lineRule="auto"/>
+            </w:pPr>
+            <w:r>
+              <w:t>2.44</w:t>
+            </w:r>
+            <w:r>
+              <w:tab/>
+              <w:t>4.16</w:t>
+            </w:r>
+          </w:p>
+          <w:p>
+            <w:pPr>
+              <w:spacing w:line="240" w:lineRule="auto"/>
+            </w:pPr>
+            <w:r>
+              <w:t>3.66</w:t>
+            </w:r>
+            <w:r>
+              <w:tab/>
+              <w:t>4.14</w:t>
+            </w:r>
+          </w:p>
+          <w:p>
+            <w:pPr>
+              <w:spacing w:line="240" w:lineRule="auto"/>
+            </w:pPr>
+            <w:r>
+              <w:t>2.33</w:t>
+            </w:r>
+            <w:r>
+              <w:tab/>
+              <w:t>3.97</w:t>
+            </w:r>
+          </w:p>
+          <w:p>
+            <w:pPr>
+              <w:spacing w:line="240" w:lineRule="auto"/>
+            </w:pPr>
+            <w:r>
+              <w:t>1.89</w:t>
+            </w:r>
+            <w:r>
+              <w:tab/>
+              <w:t>0.94</w:t>
+            </w:r>
+          </w:p>
+          <w:p>
+            <w:pPr>
+              <w:spacing w:line="240" w:lineRule="auto"/>
+            </w:pPr>
+            <w:r>
+              <w:t>3.11</w:t>
+            </w:r>
+            <w:r>
+              <w:tab/>
+              <w:t>1.29</w:t>
+            </w:r>
+          </w:p>
+          <w:p>
+            <w:pPr>
+              <w:spacing w:line="240" w:lineRule="auto"/>
+            </w:pPr>
+            <w:r>
+              <w:t>4.27</w:t>
+            </w:r>
+            <w:r>
+              <w:tab/>
+              <w:t>1.29</w:t>
+            </w:r>
+          </w:p>
+          <w:p>
+            <w:pPr>
+              <w:spacing w:line="240" w:lineRule="auto"/>
+            </w:pPr>
+            <w:r>
+              <w:t>1.10</w:t>
+            </w:r>
+            <w:r>
+              <w:tab/>
+              <w:t>1.69</w:t>
+            </w:r>
+          </w:p>
+          <w:p>
+            <w:pPr>
+              <w:spacing w:line="240" w:lineRule="auto"/>
+            </w:pPr>
+            <w:r>
+              <w:t>0.73</w:t>
+            </w:r>
+            <w:r>
+              <w:tab/>
+              <w:t>1.57</w:t>
+            </w:r>
+          </w:p>
+          <w:p>
+            <w:pPr>
+              <w:spacing w:line="240" w:lineRule="auto"/>
+            </w:pPr>
+            <w:r>
+              <w:lastRenderedPageBreak/>
+              <w:t>2.27</w:t>
+            </w:r>
+            <w:r>
+              <w:tab/>
+              <w:t>0.25</w:t>
+            </w:r>
+          </w:p>
+          <w:p>
+            <w:pPr>
+              <w:spacing w:line="240" w:lineRule="auto"/>
+            </w:pPr>
+            <w:r>
+              <w:t>2.88</w:t>
+            </w:r>
+            <w:r>
+              <w:tab/>
+              <w:t>2.52</w:t>
+            </w:r>
+          </w:p>
+          <w:p>
+            <w:pPr>
+              <w:spacing w:line="240" w:lineRule="auto"/>
+            </w:pPr>
+            <w:r>
+              <w:t>2.77</w:t>
+            </w:r>
+            <w:r>
+              <w:tab/>
+              <w:t>1.99</w:t>
+            </w:r>
+          </w:p>
+          <w:p>
+            <w:pPr>
+              <w:spacing w:line="240" w:lineRule="auto"/>
+            </w:pPr>
+            <w:r>
+              <w:t>3.90</w:t>
+            </w:r>
+            <w:r>
+              <w:tab/>
+              <w:t>3.95</w:t>
+            </w:r>
+          </w:p>
+          <w:p>
+            <w:pPr>
+              <w:spacing w:line="240" w:lineRule="auto"/>
+            </w:pPr>
+            <w:r>
+              <w:t>0.44</w:t>
+            </w:r>
+            <w:r>
+              <w:tab/>
+              <w:t>3.37</w:t>
+            </w:r>
+          </w:p>
+          <w:p>
+            <w:pPr>
+              <w:spacing w:line="240" w:lineRule="auto"/>
+            </w:pPr>
+            <w:r>
+              <w:t>3.84</w:t>
+            </w:r>
+            <w:r>
+              <w:tab/>
+              <w:t>0.43</w:t>
+            </w:r>
+          </w:p>
+          <w:p>
+            <w:pPr>
+              <w:spacing w:line="240" w:lineRule="auto"/>
+            </w:pPr>
+            <w:r>
+              <w:t>0.69</w:t>
+            </w:r>
+            <w:r>
+              <w:tab/>
+              <w:t>2.55</w:t>
+            </w:r>
+          </w:p>
+          <w:p>
+            <w:pPr>
+              <w:spacing w:line="240" w:lineRule="auto"/>
+            </w:pPr>
+            <w:r>
+              <w:t>3.77</w:t>
             </w:r>
             <w:r>
               <w:tab/>
               <w:t>4.91</w:t>
-            </w:r>
-          </w:p>
-          <w:p>
-            <w:pPr>
-              <w:spacing w:line="240" w:lineRule="auto"/>
-            </w:pPr>
-            <w:r>
-              <w:t>0.68</w:t>
-            </w:r>
-            <w:r>
-              <w:tab/>
-              <w:t>0.29</w:t>
-            </w:r>
-          </w:p>
-          <w:p>
-            <w:pPr>
-              <w:spacing w:line="240" w:lineRule="auto"/>
-            </w:pPr>
-            <w:r>
-              <w:t>4.60</w:t>
-            </w:r>
-            <w:r>
-              <w:tab/>
-              <w:t>0.45</w:t>
-            </w:r>
-          </w:p>
-          <w:p>
-            <w:pPr>
-              <w:spacing w:line="240" w:lineRule="auto"/>
-            </w:pPr>
-            <w:r>
-              <w:t>2.16</w:t>
-            </w:r>
-            <w:r>
-              <w:tab/>
-              <w:t>2.72</w:t>
-            </w:r>
-          </w:p>
-          <w:p>
-            <w:pPr>
-              <w:spacing w:line="240" w:lineRule="auto"/>
-            </w:pPr>
-            <w:r>
-              <w:t>1.78</w:t>
-            </w:r>
-            <w:r>
-              <w:tab/>
-              <w:t>1.23</w:t>
-            </w:r>
-          </w:p>
-          <w:p>
-            <w:pPr>
-              <w:spacing w:line="240" w:lineRule="auto"/>
-            </w:pPr>
-            <w:r>
-              <w:t>0.04</w:t>
-            </w:r>
-            <w:r>
-              <w:tab/>
-              <w:t>1.20</w:t>
-            </w:r>
-          </w:p>
-          <w:p>
-            <w:pPr>
-              <w:spacing w:line="240" w:lineRule="auto"/>
-            </w:pPr>
-            <w:r>
-              <w:t>3.37</w:t>
-            </w:r>
-            <w:r>
-              <w:tab/>
-              <w:t>4.80</w:t>
-            </w:r>
-          </w:p>
-          <w:p>
-            <w:pPr>
-              <w:spacing w:line="240" w:lineRule="auto"/>
-            </w:pPr>
-            <w:r>
-              <w:t>4.29</w:t>
-            </w:r>
-            <w:r>
-              <w:tab/>
-              <w:t>4.46</w:t>
-            </w:r>
-          </w:p>
-          <w:p>
-            <w:pPr>
-              <w:spacing w:line="240" w:lineRule="auto"/>
-            </w:pPr>
-            <w:r>
-              <w:t>4.96</w:t>
-            </w:r>
-            <w:r>
-              <w:tab/>
-              <w:t>0.67</w:t>
-            </w:r>
-          </w:p>
-          <w:p>
-            <w:pPr>
-              <w:spacing w:line="240" w:lineRule="auto"/>
-            </w:pPr>
-            <w:r>
-              <w:t>3.46</w:t>
-            </w:r>
-            <w:r>
-              <w:tab/>
-              <w:t>0.22</w:t>
-            </w:r>
-          </w:p>
-          <w:p>
-            <w:pPr>
-              <w:spacing w:line="240" w:lineRule="auto"/>
-            </w:pPr>
-            <w:r>
-              <w:t>3.95</w:t>
-            </w:r>
-            <w:r>
-              <w:tab/>
-              <w:t>1.15</w:t>
             </w:r>
           </w:p>
         </w:tc>
@@ -1139,15 +1405,16 @@
               <w:spacing w:line="240" w:lineRule="auto"/>
             </w:pPr>
             <w:r>
-              <w:t>4 2 3</w:t>
-            </w:r>
-          </w:p>
-          <w:p>
-            <w:pPr>
-              <w:spacing w:line="240" w:lineRule="auto"/>
-            </w:pPr>
-            <w:r>
-              <w:t>4 1 2</w:t>
+              <w:lastRenderedPageBreak/>
+              <w:t>3 4 1</w:t>
+            </w:r>
+          </w:p>
+          <w:p>
+            <w:pPr>
+              <w:spacing w:line="240" w:lineRule="auto"/>
+            </w:pPr>
+            <w:r>
+              <w:t>3 6 2</w:t>
             </w:r>
           </w:p>
         </w:tc>
@@ -1225,13 +1492,8 @@
               <w:spacing w:line="240" w:lineRule="auto"/>
             </w:pPr>
             <w:r>
-              <w:t>.</w:t>
-            </w:r>
-            <w:proofErr w:type="spellStart"/>
-            <w:r>
-              <w:t>out</w:t>
-            </w:r>
-            <w:proofErr w:type="spellEnd"/>
+              <w:t>.out</w:t>
+            </w:r>
           </w:p>
         </w:tc>
       </w:tr>
@@ -1252,188 +1514,223 @@
               <w:spacing w:line="240" w:lineRule="auto"/>
             </w:pPr>
             <w:r>
-              <w:t>5</w:t>
-            </w:r>
-          </w:p>
-          <w:p>
-            <w:pPr>
-              <w:spacing w:line="240" w:lineRule="auto"/>
-            </w:pPr>
-            <w:r>
-              <w:t>1.34</w:t>
-            </w:r>
-            <w:r>
-              <w:tab/>
-              <w:t>3.42</w:t>
-            </w:r>
-          </w:p>
-          <w:p>
-            <w:pPr>
-              <w:spacing w:line="240" w:lineRule="auto"/>
-            </w:pPr>
-            <w:r>
-              <w:t>2.75</w:t>
-            </w:r>
-            <w:r>
-              <w:tab/>
-              <w:t>2.48</w:t>
-            </w:r>
-          </w:p>
-          <w:p>
-            <w:pPr>
-              <w:spacing w:line="240" w:lineRule="auto"/>
-            </w:pPr>
-            <w:r>
-              <w:t>3.63</w:t>
-            </w:r>
-            <w:r>
-              <w:tab/>
-              <w:t>0.40</w:t>
-            </w:r>
-          </w:p>
-          <w:p>
-            <w:pPr>
-              <w:spacing w:line="240" w:lineRule="auto"/>
-            </w:pPr>
-            <w:r>
-              <w:t>3.91</w:t>
-            </w:r>
-            <w:r>
-              <w:tab/>
-              <w:t>0.06</w:t>
-            </w:r>
-          </w:p>
-          <w:p>
-            <w:pPr>
-              <w:spacing w:line="240" w:lineRule="auto"/>
-            </w:pPr>
-            <w:r>
-              <w:t>1.33</w:t>
-            </w:r>
-            <w:r>
-              <w:tab/>
-              <w:t>2.01</w:t>
-            </w:r>
-          </w:p>
-          <w:p>
-            <w:pPr>
-              <w:spacing w:line="240" w:lineRule="auto"/>
-            </w:pPr>
-            <w:r>
-              <w:t>2.64</w:t>
-            </w:r>
-            <w:r>
-              <w:tab/>
-              <w:t>1.66</w:t>
-            </w:r>
-          </w:p>
-          <w:p>
-            <w:pPr>
-              <w:spacing w:line="240" w:lineRule="auto"/>
-            </w:pPr>
-            <w:r>
-              <w:lastRenderedPageBreak/>
-              <w:t>1.88</w:t>
-            </w:r>
-            <w:r>
-              <w:tab/>
-              <w:t>3.34</w:t>
-            </w:r>
-          </w:p>
-          <w:p>
-            <w:pPr>
-              <w:spacing w:line="240" w:lineRule="auto"/>
-            </w:pPr>
-            <w:r>
-              <w:t>0.50</w:t>
-            </w:r>
-            <w:r>
-              <w:tab/>
-              <w:t>3.25</w:t>
-            </w:r>
-          </w:p>
-          <w:p>
-            <w:pPr>
-              <w:spacing w:line="240" w:lineRule="auto"/>
-            </w:pPr>
-            <w:r>
-              <w:t>1.04</w:t>
-            </w:r>
-            <w:r>
-              <w:tab/>
-              <w:t>0.23</w:t>
-            </w:r>
-          </w:p>
-          <w:p>
-            <w:pPr>
-              <w:spacing w:line="240" w:lineRule="auto"/>
-            </w:pPr>
-            <w:r>
-              <w:t>4.76</w:t>
-            </w:r>
-            <w:r>
-              <w:tab/>
-              <w:t>2.58</w:t>
-            </w:r>
-          </w:p>
-          <w:p>
-            <w:pPr>
-              <w:spacing w:line="240" w:lineRule="auto"/>
-            </w:pPr>
-            <w:r>
-              <w:t>0.77</w:t>
-            </w:r>
-            <w:r>
-              <w:tab/>
-              <w:t>2.76</w:t>
-            </w:r>
-          </w:p>
-          <w:p>
-            <w:pPr>
-              <w:spacing w:line="240" w:lineRule="auto"/>
-            </w:pPr>
-            <w:r>
-              <w:t>3.86</w:t>
-            </w:r>
-            <w:r>
-              <w:tab/>
-              <w:t>1.61</w:t>
-            </w:r>
-          </w:p>
-          <w:p>
-            <w:pPr>
-              <w:spacing w:line="240" w:lineRule="auto"/>
-            </w:pPr>
-            <w:r>
-              <w:t>2.70</w:t>
-            </w:r>
-            <w:r>
-              <w:tab/>
-              <w:t>3.94</w:t>
-            </w:r>
-          </w:p>
-          <w:p>
-            <w:pPr>
-              <w:spacing w:line="240" w:lineRule="auto"/>
-            </w:pPr>
-            <w:r>
-              <w:t>3.19</w:t>
-            </w:r>
-            <w:r>
-              <w:tab/>
-              <w:t>4.70</w:t>
-            </w:r>
-          </w:p>
-          <w:p>
-            <w:pPr>
-              <w:spacing w:line="240" w:lineRule="auto"/>
-            </w:pPr>
-            <w:r>
-              <w:t>2.45</w:t>
-            </w:r>
-            <w:r>
-              <w:tab/>
-              <w:t>1.94</w:t>
+              <w:t>6</w:t>
+            </w:r>
+          </w:p>
+          <w:p>
+            <w:pPr>
+              <w:spacing w:line="240" w:lineRule="auto"/>
+            </w:pPr>
+            <w:r>
+              <w:t>3.60</w:t>
+            </w:r>
+            <w:r>
+              <w:tab/>
+              <w:t>0.83</w:t>
+            </w:r>
+          </w:p>
+          <w:p>
+            <w:pPr>
+              <w:spacing w:line="240" w:lineRule="auto"/>
+            </w:pPr>
+            <w:r>
+              <w:t>1.71</w:t>
+            </w:r>
+            <w:r>
+              <w:tab/>
+              <w:t>2.55</w:t>
+            </w:r>
+          </w:p>
+          <w:p>
+            <w:pPr>
+              <w:spacing w:line="240" w:lineRule="auto"/>
+            </w:pPr>
+            <w:r>
+              <w:t>2.44</w:t>
+            </w:r>
+            <w:r>
+              <w:tab/>
+              <w:t>4.16</w:t>
+            </w:r>
+          </w:p>
+          <w:p>
+            <w:pPr>
+              <w:spacing w:line="240" w:lineRule="auto"/>
+            </w:pPr>
+            <w:r>
+              <w:t>3.66</w:t>
+            </w:r>
+            <w:r>
+              <w:tab/>
+              <w:t>4.14</w:t>
+            </w:r>
+          </w:p>
+          <w:p>
+            <w:pPr>
+              <w:spacing w:line="240" w:lineRule="auto"/>
+            </w:pPr>
+            <w:r>
+              <w:t>2.33</w:t>
+            </w:r>
+            <w:r>
+              <w:tab/>
+              <w:t>3.97</w:t>
+            </w:r>
+          </w:p>
+          <w:p>
+            <w:pPr>
+              <w:spacing w:line="240" w:lineRule="auto"/>
+            </w:pPr>
+            <w:r>
+              <w:t>1.89</w:t>
+            </w:r>
+            <w:r>
+              <w:tab/>
+              <w:t>0.94</w:t>
+            </w:r>
+          </w:p>
+          <w:p>
+            <w:pPr>
+              <w:spacing w:line="240" w:lineRule="auto"/>
+            </w:pPr>
+            <w:r>
+              <w:t>3.11</w:t>
+            </w:r>
+            <w:r>
+              <w:tab/>
+              <w:t>1.29</w:t>
+            </w:r>
+          </w:p>
+          <w:p>
+            <w:pPr>
+              <w:spacing w:line="240" w:lineRule="auto"/>
+            </w:pPr>
+            <w:r>
+              <w:t>4.27</w:t>
+            </w:r>
+            <w:r>
+              <w:tab/>
+              <w:t>1.29</w:t>
+            </w:r>
+          </w:p>
+          <w:p>
+            <w:pPr>
+              <w:spacing w:line="240" w:lineRule="auto"/>
+            </w:pPr>
+            <w:r>
+              <w:t>1.10</w:t>
+            </w:r>
+            <w:r>
+              <w:tab/>
+              <w:t>1.69</w:t>
+            </w:r>
+          </w:p>
+          <w:p>
+            <w:pPr>
+              <w:spacing w:line="240" w:lineRule="auto"/>
+            </w:pPr>
+            <w:r>
+              <w:t>0.73</w:t>
+            </w:r>
+            <w:r>
+              <w:tab/>
+              <w:t>1.57</w:t>
+            </w:r>
+          </w:p>
+          <w:p>
+            <w:pPr>
+              <w:spacing w:line="240" w:lineRule="auto"/>
+            </w:pPr>
+            <w:r>
+              <w:t>2.27</w:t>
+            </w:r>
+            <w:r>
+              <w:tab/>
+              <w:t>0.25</w:t>
+            </w:r>
+          </w:p>
+          <w:p>
+            <w:pPr>
+              <w:spacing w:line="240" w:lineRule="auto"/>
+            </w:pPr>
+            <w:r>
+              <w:t>2.88</w:t>
+            </w:r>
+            <w:r>
+              <w:tab/>
+              <w:t>2.52</w:t>
+            </w:r>
+          </w:p>
+          <w:p>
+            <w:pPr>
+              <w:spacing w:line="240" w:lineRule="auto"/>
+            </w:pPr>
+            <w:r>
+              <w:t>2.77</w:t>
+            </w:r>
+            <w:r>
+              <w:tab/>
+              <w:t>1.99</w:t>
+            </w:r>
+          </w:p>
+          <w:p>
+            <w:pPr>
+              <w:spacing w:line="240" w:lineRule="auto"/>
+            </w:pPr>
+            <w:r>
+              <w:t>3.90</w:t>
+            </w:r>
+            <w:r>
+              <w:tab/>
+              <w:t>3.95</w:t>
+            </w:r>
+          </w:p>
+          <w:p>
+            <w:pPr>
+              <w:spacing w:line="240" w:lineRule="auto"/>
+            </w:pPr>
+            <w:r>
+              <w:t>0.44</w:t>
+            </w:r>
+            <w:r>
+              <w:tab/>
+              <w:t>3.37</w:t>
+            </w:r>
+          </w:p>
+          <w:p>
+            <w:pPr>
+              <w:spacing w:line="240" w:lineRule="auto"/>
+            </w:pPr>
+            <w:r>
+              <w:t>3.84</w:t>
+            </w:r>
+            <w:r>
+              <w:tab/>
+              <w:t>0.43</w:t>
+            </w:r>
+          </w:p>
+          <w:p>
+            <w:pPr>
+              <w:spacing w:line="240" w:lineRule="auto"/>
+            </w:pPr>
+            <w:r>
+              <w:t>0.69</w:t>
+            </w:r>
+            <w:r>
+              <w:tab/>
+              <w:t>2.55</w:t>
+            </w:r>
+          </w:p>
+          <w:p>
+            <w:pPr>
+              <w:spacing w:line="240" w:lineRule="auto"/>
+            </w:pPr>
+            <w:r>
+              <w:t>3.77</w:t>
+            </w:r>
+            <w:r>
+              <w:tab/>
+              <w:t>4.91</w:t>
             </w:r>
           </w:p>
         </w:tc>
@@ -1453,16 +1750,15 @@
               <w:spacing w:line="240" w:lineRule="auto"/>
             </w:pPr>
             <w:r>
-              <w:lastRenderedPageBreak/>
-              <w:t>5 2 3</w:t>
-            </w:r>
-          </w:p>
-          <w:p>
-            <w:pPr>
-              <w:spacing w:line="240" w:lineRule="auto"/>
-            </w:pPr>
-            <w:r>
-              <w:t>4 5 2</w:t>
+              <w:t>3 4 2</w:t>
+            </w:r>
+          </w:p>
+          <w:p>
+            <w:pPr>
+              <w:spacing w:line="240" w:lineRule="auto"/>
+            </w:pPr>
+            <w:r>
+              <w:t>2 6 5</w:t>
             </w:r>
           </w:p>
         </w:tc>
@@ -1540,13 +1836,8 @@
               <w:spacing w:line="240" w:lineRule="auto"/>
             </w:pPr>
             <w:r>
-              <w:t>.</w:t>
-            </w:r>
-            <w:proofErr w:type="spellStart"/>
-            <w:r>
-              <w:t>out</w:t>
-            </w:r>
-            <w:proofErr w:type="spellEnd"/>
+              <w:t>.out</w:t>
+            </w:r>
           </w:p>
         </w:tc>
       </w:tr>
@@ -1567,7 +1858,224 @@
               <w:spacing w:line="240" w:lineRule="auto"/>
             </w:pPr>
             <w:r>
-              <w:t>6</w:t>
+              <w:t>8</w:t>
+            </w:r>
+          </w:p>
+          <w:p>
+            <w:pPr>
+              <w:spacing w:line="240" w:lineRule="auto"/>
+            </w:pPr>
+            <w:r>
+              <w:t>0.13</w:t>
+            </w:r>
+            <w:r>
+              <w:tab/>
+              <w:t>3.98</w:t>
+            </w:r>
+          </w:p>
+          <w:p>
+            <w:pPr>
+              <w:spacing w:line="240" w:lineRule="auto"/>
+            </w:pPr>
+            <w:r>
+              <w:t>1.92</w:t>
+            </w:r>
+            <w:r>
+              <w:tab/>
+              <w:t>2.41</w:t>
+            </w:r>
+          </w:p>
+          <w:p>
+            <w:pPr>
+              <w:spacing w:line="240" w:lineRule="auto"/>
+            </w:pPr>
+            <w:r>
+              <w:t>1.23</w:t>
+            </w:r>
+            <w:r>
+              <w:tab/>
+              <w:t>2.55</w:t>
+            </w:r>
+          </w:p>
+          <w:p>
+            <w:pPr>
+              <w:spacing w:line="240" w:lineRule="auto"/>
+            </w:pPr>
+            <w:r>
+              <w:t>3.34</w:t>
+            </w:r>
+            <w:r>
+              <w:tab/>
+              <w:t>4.76</w:t>
+            </w:r>
+          </w:p>
+          <w:p>
+            <w:pPr>
+              <w:spacing w:line="240" w:lineRule="auto"/>
+            </w:pPr>
+            <w:r>
+              <w:t>1.59</w:t>
+            </w:r>
+            <w:r>
+              <w:tab/>
+              <w:t>3.56</w:t>
+            </w:r>
+          </w:p>
+          <w:p>
+            <w:pPr>
+              <w:spacing w:line="240" w:lineRule="auto"/>
+            </w:pPr>
+            <w:r>
+              <w:t>3.03</w:t>
+            </w:r>
+            <w:r>
+              <w:tab/>
+              <w:t>2.11</w:t>
+            </w:r>
+          </w:p>
+          <w:p>
+            <w:pPr>
+              <w:spacing w:line="240" w:lineRule="auto"/>
+            </w:pPr>
+            <w:r>
+              <w:t>1.57</w:t>
+            </w:r>
+            <w:r>
+              <w:tab/>
+              <w:t>4.84</w:t>
+            </w:r>
+          </w:p>
+          <w:p>
+            <w:pPr>
+              <w:spacing w:line="240" w:lineRule="auto"/>
+            </w:pPr>
+            <w:r>
+              <w:lastRenderedPageBreak/>
+              <w:t>1.83</w:t>
+            </w:r>
+            <w:r>
+              <w:tab/>
+              <w:t>4.97</w:t>
+            </w:r>
+          </w:p>
+          <w:p>
+            <w:pPr>
+              <w:spacing w:line="240" w:lineRule="auto"/>
+            </w:pPr>
+            <w:r>
+              <w:t>4.68</w:t>
+            </w:r>
+            <w:r>
+              <w:tab/>
+              <w:t>3.81</w:t>
+            </w:r>
+          </w:p>
+          <w:p>
+            <w:pPr>
+              <w:spacing w:line="240" w:lineRule="auto"/>
+            </w:pPr>
+            <w:r>
+              <w:t>4.70</w:t>
+            </w:r>
+            <w:r>
+              <w:tab/>
+              <w:t>0.99</w:t>
+            </w:r>
+          </w:p>
+          <w:p>
+            <w:pPr>
+              <w:spacing w:line="240" w:lineRule="auto"/>
+            </w:pPr>
+            <w:r>
+              <w:t>0.18</w:t>
+            </w:r>
+            <w:r>
+              <w:tab/>
+              <w:t>4.00</w:t>
+            </w:r>
+          </w:p>
+          <w:p>
+            <w:pPr>
+              <w:spacing w:line="240" w:lineRule="auto"/>
+            </w:pPr>
+            <w:r>
+              <w:t>2.04</w:t>
+            </w:r>
+            <w:r>
+              <w:tab/>
+              <w:t>0.95</w:t>
+            </w:r>
+          </w:p>
+          <w:p>
+            <w:pPr>
+              <w:spacing w:line="240" w:lineRule="auto"/>
+            </w:pPr>
+            <w:r>
+              <w:t>0.35</w:t>
+            </w:r>
+            <w:r>
+              <w:tab/>
+              <w:t>0.58</w:t>
+            </w:r>
+          </w:p>
+          <w:p>
+            <w:pPr>
+              <w:spacing w:line="240" w:lineRule="auto"/>
+            </w:pPr>
+            <w:r>
+              <w:t>4.07</w:t>
+            </w:r>
+            <w:r>
+              <w:tab/>
+              <w:t>1.98</w:t>
+            </w:r>
+          </w:p>
+          <w:p>
+            <w:pPr>
+              <w:spacing w:line="240" w:lineRule="auto"/>
+            </w:pPr>
+            <w:r>
+              <w:t>3.99</w:t>
+            </w:r>
+            <w:r>
+              <w:tab/>
+              <w:t>3.98</w:t>
+            </w:r>
+          </w:p>
+          <w:p>
+            <w:pPr>
+              <w:spacing w:line="240" w:lineRule="auto"/>
+            </w:pPr>
+            <w:r>
+              <w:t>2.10</w:t>
+            </w:r>
+            <w:r>
+              <w:tab/>
+              <w:t>0.51</w:t>
+            </w:r>
+          </w:p>
+          <w:p>
+            <w:pPr>
+              <w:spacing w:line="240" w:lineRule="auto"/>
+            </w:pPr>
+            <w:r>
+              <w:t>2.86</w:t>
+            </w:r>
+            <w:r>
+              <w:tab/>
+              <w:t>0.91</w:t>
+            </w:r>
+          </w:p>
+          <w:p>
+            <w:pPr>
+              <w:spacing w:line="240" w:lineRule="auto"/>
+            </w:pPr>
+            <w:r>
+              <w:t>2.53</w:t>
+            </w:r>
+            <w:r>
+              <w:tab/>
+              <w:t>3.75</w:t>
             </w:r>
           </w:p>
           <w:p>
@@ -1579,211 +2087,67 @@
             </w:r>
             <w:r>
               <w:tab/>
-              <w:t>0.83</w:t>
-            </w:r>
-          </w:p>
-          <w:p>
-            <w:pPr>
-              <w:spacing w:line="240" w:lineRule="auto"/>
-            </w:pPr>
-            <w:r>
-              <w:t>1.71</w:t>
-            </w:r>
-            <w:r>
-              <w:tab/>
-              <w:t>2.55</w:t>
-            </w:r>
-          </w:p>
-          <w:p>
-            <w:pPr>
-              <w:spacing w:line="240" w:lineRule="auto"/>
-            </w:pPr>
-            <w:r>
-              <w:t>2.44</w:t>
-            </w:r>
-            <w:r>
-              <w:tab/>
-              <w:t>4.16</w:t>
-            </w:r>
-          </w:p>
-          <w:p>
-            <w:pPr>
-              <w:spacing w:line="240" w:lineRule="auto"/>
-            </w:pPr>
-            <w:r>
-              <w:t>3.66</w:t>
-            </w:r>
-            <w:r>
-              <w:tab/>
-              <w:t>4.14</w:t>
-            </w:r>
-          </w:p>
-          <w:p>
-            <w:pPr>
-              <w:spacing w:line="240" w:lineRule="auto"/>
-            </w:pPr>
-            <w:r>
-              <w:t>2.33</w:t>
-            </w:r>
-            <w:r>
-              <w:tab/>
-              <w:t>3.97</w:t>
-            </w:r>
-          </w:p>
-          <w:p>
-            <w:pPr>
-              <w:spacing w:line="240" w:lineRule="auto"/>
-            </w:pPr>
-            <w:r>
-              <w:t>1.89</w:t>
-            </w:r>
-            <w:r>
-              <w:tab/>
-              <w:t>0.94</w:t>
-            </w:r>
-          </w:p>
-          <w:p>
-            <w:pPr>
-              <w:spacing w:line="240" w:lineRule="auto"/>
-            </w:pPr>
-            <w:r>
-              <w:t>3.11</w:t>
-            </w:r>
-            <w:r>
-              <w:tab/>
-              <w:t>1.29</w:t>
-            </w:r>
-          </w:p>
-          <w:p>
-            <w:pPr>
-              <w:spacing w:line="240" w:lineRule="auto"/>
-            </w:pPr>
-            <w:r>
-              <w:t>4.27</w:t>
-            </w:r>
-            <w:r>
-              <w:tab/>
-              <w:t>1.29</w:t>
-            </w:r>
-          </w:p>
-          <w:p>
-            <w:pPr>
-              <w:spacing w:line="240" w:lineRule="auto"/>
-            </w:pPr>
-            <w:r>
-              <w:t>1.10</w:t>
-            </w:r>
-            <w:r>
-              <w:tab/>
-              <w:t>1.69</w:t>
-            </w:r>
-          </w:p>
-          <w:p>
-            <w:pPr>
-              <w:spacing w:line="240" w:lineRule="auto"/>
-            </w:pPr>
-            <w:r>
-              <w:t>0.73</w:t>
-            </w:r>
-            <w:r>
-              <w:tab/>
-              <w:t>1.57</w:t>
-            </w:r>
-          </w:p>
-          <w:p>
-            <w:pPr>
-              <w:spacing w:line="240" w:lineRule="auto"/>
-            </w:pPr>
-            <w:r>
-              <w:t>2.27</w:t>
-            </w:r>
-            <w:r>
-              <w:tab/>
-              <w:t>0.25</w:t>
-            </w:r>
-          </w:p>
-          <w:p>
-            <w:pPr>
-              <w:spacing w:line="240" w:lineRule="auto"/>
-            </w:pPr>
-            <w:r>
-              <w:t>2.88</w:t>
-            </w:r>
-            <w:r>
-              <w:tab/>
-              <w:t>2.52</w:t>
-            </w:r>
-          </w:p>
-          <w:p>
-            <w:pPr>
-              <w:spacing w:line="240" w:lineRule="auto"/>
-            </w:pPr>
-            <w:r>
-              <w:t>2.77</w:t>
-            </w:r>
-            <w:r>
-              <w:tab/>
-              <w:t>1.99</w:t>
-            </w:r>
-          </w:p>
-          <w:p>
-            <w:pPr>
-              <w:spacing w:line="240" w:lineRule="auto"/>
-            </w:pPr>
-            <w:r>
-              <w:t>3.90</w:t>
-            </w:r>
-            <w:r>
-              <w:tab/>
-              <w:t>3.95</w:t>
-            </w:r>
-          </w:p>
-          <w:p>
-            <w:pPr>
-              <w:spacing w:line="240" w:lineRule="auto"/>
-            </w:pPr>
-            <w:r>
-              <w:t>0.44</w:t>
-            </w:r>
-            <w:r>
-              <w:tab/>
-              <w:t>3.37</w:t>
-            </w:r>
-          </w:p>
-          <w:p>
-            <w:pPr>
-              <w:spacing w:line="240" w:lineRule="auto"/>
-            </w:pPr>
-            <w:r>
-              <w:t>3.84</w:t>
-            </w:r>
-            <w:r>
-              <w:tab/>
-              <w:t>0.43</w:t>
-            </w:r>
-          </w:p>
-          <w:p>
-            <w:pPr>
-              <w:spacing w:line="240" w:lineRule="auto"/>
-            </w:pPr>
-            <w:r>
-              <w:t>0.69</w:t>
-            </w:r>
-            <w:r>
-              <w:tab/>
-              <w:t>2.55</w:t>
-            </w:r>
-          </w:p>
-          <w:p>
-            <w:pPr>
-              <w:spacing w:line="240" w:lineRule="auto"/>
-            </w:pPr>
-            <w:r>
-              <w:t>3.77</w:t>
-            </w:r>
-            <w:r>
-              <w:tab/>
-              <w:t>4.91</w:t>
+              <w:t>4.21</w:t>
+            </w:r>
+          </w:p>
+          <w:p>
+            <w:pPr>
+              <w:spacing w:line="240" w:lineRule="auto"/>
+            </w:pPr>
+            <w:r>
+              <w:t>1.32</w:t>
+            </w:r>
+            <w:r>
+              <w:tab/>
+              <w:t>3.51</w:t>
+            </w:r>
+          </w:p>
+          <w:p>
+            <w:pPr>
+              <w:spacing w:line="240" w:lineRule="auto"/>
+            </w:pPr>
+            <w:r>
+              <w:t>1.08</w:t>
+            </w:r>
+            <w:r>
+              <w:tab/>
+              <w:t>3.33</w:t>
+            </w:r>
+          </w:p>
+          <w:p>
+            <w:pPr>
+              <w:spacing w:line="240" w:lineRule="auto"/>
+            </w:pPr>
+            <w:r>
+              <w:t>1.44</w:t>
+            </w:r>
+            <w:r>
+              <w:tab/>
+              <w:t>2.50</w:t>
+            </w:r>
+          </w:p>
+          <w:p>
+            <w:pPr>
+              <w:spacing w:line="240" w:lineRule="auto"/>
+            </w:pPr>
+            <w:r>
+              <w:t>2.61</w:t>
+            </w:r>
+            <w:r>
+              <w:tab/>
+              <w:t>4.73</w:t>
+            </w:r>
+          </w:p>
+          <w:p>
+            <w:pPr>
+              <w:spacing w:line="240" w:lineRule="auto"/>
+            </w:pPr>
+            <w:r>
+              <w:t>0.59</w:t>
+            </w:r>
+            <w:r>
+              <w:tab/>
+              <w:t>3.93</w:t>
             </w:r>
           </w:p>
         </w:tc>
@@ -1803,15 +2167,16 @@
               <w:spacing w:line="240" w:lineRule="auto"/>
             </w:pPr>
             <w:r>
-              <w:t>3 4 1</w:t>
-            </w:r>
-          </w:p>
-          <w:p>
-            <w:pPr>
-              <w:spacing w:line="240" w:lineRule="auto"/>
-            </w:pPr>
-            <w:r>
-              <w:t>3 6 2</w:t>
+              <w:lastRenderedPageBreak/>
+              <w:t>1 7 8</w:t>
+            </w:r>
+          </w:p>
+          <w:p>
+            <w:pPr>
+              <w:spacing w:line="240" w:lineRule="auto"/>
+            </w:pPr>
+            <w:r>
+              <w:t>5 3 2</w:t>
             </w:r>
           </w:p>
         </w:tc>
@@ -1889,13 +2254,8 @@
               <w:spacing w:line="240" w:lineRule="auto"/>
             </w:pPr>
             <w:r>
-              <w:t>.</w:t>
-            </w:r>
-            <w:proofErr w:type="spellStart"/>
-            <w:r>
-              <w:t>out</w:t>
-            </w:r>
-            <w:proofErr w:type="spellEnd"/>
+              <w:t>.out</w:t>
+            </w:r>
           </w:p>
         </w:tc>
       </w:tr>
@@ -1916,80 +2276,320 @@
               <w:spacing w:line="240" w:lineRule="auto"/>
             </w:pPr>
             <w:r>
-              <w:t>6</w:t>
-            </w:r>
-          </w:p>
-          <w:p>
-            <w:pPr>
-              <w:spacing w:line="240" w:lineRule="auto"/>
-            </w:pPr>
-            <w:r>
-              <w:t>3.60</w:t>
-            </w:r>
-            <w:r>
-              <w:tab/>
-              <w:t>0.83</w:t>
-            </w:r>
-          </w:p>
-          <w:p>
-            <w:pPr>
-              <w:spacing w:line="240" w:lineRule="auto"/>
-            </w:pPr>
-            <w:r>
-              <w:t>1.71</w:t>
-            </w:r>
-            <w:r>
-              <w:tab/>
-              <w:t>2.55</w:t>
-            </w:r>
-          </w:p>
-          <w:p>
-            <w:pPr>
-              <w:spacing w:line="240" w:lineRule="auto"/>
-            </w:pPr>
-            <w:r>
-              <w:t>2.44</w:t>
-            </w:r>
-            <w:r>
-              <w:tab/>
-              <w:t>4.16</w:t>
-            </w:r>
-          </w:p>
-          <w:p>
-            <w:pPr>
-              <w:spacing w:line="240" w:lineRule="auto"/>
-            </w:pPr>
-            <w:r>
-              <w:t>3.66</w:t>
-            </w:r>
-            <w:r>
-              <w:tab/>
+              <w:t>9</w:t>
+            </w:r>
+          </w:p>
+          <w:p>
+            <w:pPr>
+              <w:spacing w:line="240" w:lineRule="auto"/>
+            </w:pPr>
+            <w:r>
+              <w:t>3.45</w:t>
+            </w:r>
+            <w:r>
+              <w:tab/>
+              <w:t>2.40</w:t>
+            </w:r>
+          </w:p>
+          <w:p>
+            <w:pPr>
+              <w:spacing w:line="240" w:lineRule="auto"/>
+            </w:pPr>
+            <w:r>
               <w:t>4.14</w:t>
             </w:r>
-          </w:p>
-          <w:p>
-            <w:pPr>
-              <w:spacing w:line="240" w:lineRule="auto"/>
-            </w:pPr>
-            <w:r>
-              <w:t>2.33</w:t>
-            </w:r>
-            <w:r>
-              <w:tab/>
-              <w:t>3.97</w:t>
-            </w:r>
-          </w:p>
-          <w:p>
-            <w:pPr>
-              <w:spacing w:line="240" w:lineRule="auto"/>
-            </w:pPr>
-            <w:r>
-              <w:t>1.89</w:t>
-            </w:r>
-            <w:r>
-              <w:tab/>
+            <w:r>
+              <w:tab/>
+              <w:t>1.51</w:t>
+            </w:r>
+          </w:p>
+          <w:p>
+            <w:pPr>
+              <w:spacing w:line="240" w:lineRule="auto"/>
+            </w:pPr>
+            <w:r>
+              <w:t>0.87</w:t>
+            </w:r>
+            <w:r>
+              <w:tab/>
+              <w:t>1.11</w:t>
+            </w:r>
+          </w:p>
+          <w:p>
+            <w:pPr>
+              <w:spacing w:line="240" w:lineRule="auto"/>
+            </w:pPr>
+            <w:r>
+              <w:t>0.60</w:t>
+            </w:r>
+            <w:r>
+              <w:tab/>
+              <w:t>3.15</w:t>
+            </w:r>
+          </w:p>
+          <w:p>
+            <w:pPr>
+              <w:spacing w:line="240" w:lineRule="auto"/>
+            </w:pPr>
+            <w:r>
+              <w:t>2.29</w:t>
+            </w:r>
+            <w:r>
+              <w:tab/>
+              <w:t>1.52</w:t>
+            </w:r>
+          </w:p>
+          <w:p>
+            <w:pPr>
+              <w:spacing w:line="240" w:lineRule="auto"/>
+            </w:pPr>
+            <w:r>
+              <w:t>2.70</w:t>
+            </w:r>
+            <w:r>
+              <w:tab/>
+              <w:t>3.17</w:t>
+            </w:r>
+          </w:p>
+          <w:p>
+            <w:pPr>
+              <w:spacing w:line="240" w:lineRule="auto"/>
+            </w:pPr>
+            <w:r>
+              <w:t>2.94</w:t>
+            </w:r>
+            <w:r>
+              <w:tab/>
+              <w:t>3.94</w:t>
+            </w:r>
+          </w:p>
+          <w:p>
+            <w:pPr>
+              <w:spacing w:line="240" w:lineRule="auto"/>
+            </w:pPr>
+            <w:r>
+              <w:t>2.09</w:t>
+            </w:r>
+            <w:r>
+              <w:tab/>
+              <w:t>4.47</w:t>
+            </w:r>
+          </w:p>
+          <w:p>
+            <w:pPr>
+              <w:spacing w:line="240" w:lineRule="auto"/>
+            </w:pPr>
+            <w:r>
+              <w:t>4.61</w:t>
+            </w:r>
+            <w:r>
+              <w:tab/>
+              <w:t>4.28</w:t>
+            </w:r>
+          </w:p>
+          <w:p>
+            <w:pPr>
+              <w:spacing w:line="240" w:lineRule="auto"/>
+            </w:pPr>
+            <w:r>
+              <w:t>4.35</w:t>
+            </w:r>
+            <w:r>
+              <w:tab/>
+              <w:t>3.77</w:t>
+            </w:r>
+          </w:p>
+          <w:p>
+            <w:pPr>
+              <w:spacing w:line="240" w:lineRule="auto"/>
+            </w:pPr>
+            <w:r>
+              <w:t>4.54</w:t>
+            </w:r>
+            <w:r>
+              <w:tab/>
+              <w:t>3.78</w:t>
+            </w:r>
+          </w:p>
+          <w:p>
+            <w:pPr>
+              <w:spacing w:line="240" w:lineRule="auto"/>
+            </w:pPr>
+            <w:r>
+              <w:t>3.74</w:t>
+            </w:r>
+            <w:r>
+              <w:tab/>
+              <w:t>0.04</w:t>
+            </w:r>
+          </w:p>
+          <w:p>
+            <w:pPr>
+              <w:spacing w:line="240" w:lineRule="auto"/>
+            </w:pPr>
+            <w:r>
+              <w:t>2.68</w:t>
+            </w:r>
+            <w:r>
+              <w:tab/>
+              <w:t>1.08</w:t>
+            </w:r>
+          </w:p>
+          <w:p>
+            <w:pPr>
+              <w:spacing w:line="240" w:lineRule="auto"/>
+            </w:pPr>
+            <w:r>
+              <w:t>3.69</w:t>
+            </w:r>
+            <w:r>
+              <w:tab/>
+              <w:t>3.25</w:t>
+            </w:r>
+          </w:p>
+          <w:p>
+            <w:pPr>
+              <w:spacing w:line="240" w:lineRule="auto"/>
+            </w:pPr>
+            <w:r>
+              <w:t>0.82</w:t>
+            </w:r>
+            <w:r>
+              <w:tab/>
+              <w:t>3.79</w:t>
+            </w:r>
+          </w:p>
+          <w:p>
+            <w:pPr>
+              <w:spacing w:line="240" w:lineRule="auto"/>
+            </w:pPr>
+            <w:r>
+              <w:t>4.32</w:t>
+            </w:r>
+            <w:r>
+              <w:tab/>
+              <w:t>2.85</w:t>
+            </w:r>
+          </w:p>
+          <w:p>
+            <w:pPr>
+              <w:spacing w:line="240" w:lineRule="auto"/>
+            </w:pPr>
+            <w:r>
+              <w:t>3.85</w:t>
+            </w:r>
+            <w:r>
+              <w:tab/>
+              <w:t>3.64</w:t>
+            </w:r>
+          </w:p>
+          <w:p>
+            <w:pPr>
+              <w:spacing w:line="240" w:lineRule="auto"/>
+            </w:pPr>
+            <w:r>
+              <w:t>3.05</w:t>
+            </w:r>
+            <w:r>
+              <w:tab/>
+              <w:t>2.82</w:t>
+            </w:r>
+          </w:p>
+          <w:p>
+            <w:pPr>
+              <w:spacing w:line="240" w:lineRule="auto"/>
+            </w:pPr>
+            <w:r>
+              <w:t>1.77</w:t>
+            </w:r>
+            <w:r>
+              <w:tab/>
+              <w:t>3.51</w:t>
+            </w:r>
+          </w:p>
+          <w:p>
+            <w:pPr>
+              <w:spacing w:line="240" w:lineRule="auto"/>
+            </w:pPr>
+            <w:r>
+              <w:t>2.13</w:t>
+            </w:r>
+            <w:r>
+              <w:tab/>
+              <w:t>2.46</w:t>
+            </w:r>
+          </w:p>
+          <w:p>
+            <w:pPr>
+              <w:spacing w:line="240" w:lineRule="auto"/>
+            </w:pPr>
+            <w:r>
+              <w:t>0.55</w:t>
+            </w:r>
+            <w:r>
+              <w:tab/>
+              <w:t>1.72</w:t>
+            </w:r>
+          </w:p>
+          <w:p>
+            <w:pPr>
+              <w:spacing w:line="240" w:lineRule="auto"/>
+            </w:pPr>
+            <w:r>
+              <w:t>4.59</w:t>
+            </w:r>
+            <w:r>
+              <w:tab/>
+              <w:t>0.08</w:t>
+            </w:r>
+          </w:p>
+          <w:p>
+            <w:pPr>
+              <w:spacing w:line="240" w:lineRule="auto"/>
+            </w:pPr>
+            <w:r>
+              <w:t>1.03</w:t>
+            </w:r>
+            <w:r>
+              <w:tab/>
+              <w:t>3.52</w:t>
+            </w:r>
+          </w:p>
+          <w:p>
+            <w:pPr>
+              <w:spacing w:line="240" w:lineRule="auto"/>
+            </w:pPr>
+            <w:r>
               <w:t>0.94</w:t>
             </w:r>
+            <w:r>
+              <w:tab/>
+              <w:t>4.50</w:t>
+            </w:r>
+          </w:p>
+          <w:p>
+            <w:pPr>
+              <w:spacing w:line="240" w:lineRule="auto"/>
+            </w:pPr>
+            <w:r>
+              <w:t>2.42</w:t>
+            </w:r>
+            <w:r>
+              <w:tab/>
+              <w:t>2.19</w:t>
+            </w:r>
+          </w:p>
+          <w:p>
+            <w:pPr>
+              <w:spacing w:line="240" w:lineRule="auto"/>
+            </w:pPr>
+            <w:r>
+              <w:t>3.98</w:t>
+            </w:r>
+            <w:r>
+              <w:tab/>
+              <w:t>2.02</w:t>
+            </w:r>
           </w:p>
           <w:p>
             <w:pPr>
@@ -1997,143 +2597,11 @@
             </w:pPr>
             <w:r>
               <w:lastRenderedPageBreak/>
-              <w:t>3.11</w:t>
-            </w:r>
-            <w:r>
-              <w:tab/>
-              <w:t>1.29</w:t>
-            </w:r>
-          </w:p>
-          <w:p>
-            <w:pPr>
-              <w:spacing w:line="240" w:lineRule="auto"/>
-            </w:pPr>
-            <w:r>
-              <w:t>4.27</w:t>
-            </w:r>
-            <w:r>
-              <w:tab/>
-              <w:t>1.29</w:t>
-            </w:r>
-          </w:p>
-          <w:p>
-            <w:pPr>
-              <w:spacing w:line="240" w:lineRule="auto"/>
-            </w:pPr>
-            <w:r>
-              <w:t>1.10</w:t>
-            </w:r>
-            <w:r>
-              <w:tab/>
-              <w:t>1.69</w:t>
-            </w:r>
-          </w:p>
-          <w:p>
-            <w:pPr>
-              <w:spacing w:line="240" w:lineRule="auto"/>
-            </w:pPr>
-            <w:r>
-              <w:t>0.73</w:t>
-            </w:r>
-            <w:r>
-              <w:tab/>
-              <w:t>1.57</w:t>
-            </w:r>
-          </w:p>
-          <w:p>
-            <w:pPr>
-              <w:spacing w:line="240" w:lineRule="auto"/>
-            </w:pPr>
-            <w:r>
-              <w:t>2.27</w:t>
-            </w:r>
-            <w:r>
-              <w:tab/>
-              <w:t>0.25</w:t>
-            </w:r>
-          </w:p>
-          <w:p>
-            <w:pPr>
-              <w:spacing w:line="240" w:lineRule="auto"/>
-            </w:pPr>
-            <w:r>
-              <w:t>2.88</w:t>
-            </w:r>
-            <w:r>
-              <w:tab/>
-              <w:t>2.52</w:t>
-            </w:r>
-          </w:p>
-          <w:p>
-            <w:pPr>
-              <w:spacing w:line="240" w:lineRule="auto"/>
-            </w:pPr>
-            <w:r>
-              <w:t>2.77</w:t>
-            </w:r>
-            <w:r>
-              <w:tab/>
-              <w:t>1.99</w:t>
-            </w:r>
-          </w:p>
-          <w:p>
-            <w:pPr>
-              <w:spacing w:line="240" w:lineRule="auto"/>
-            </w:pPr>
-            <w:r>
-              <w:t>3.90</w:t>
-            </w:r>
-            <w:r>
-              <w:tab/>
-              <w:t>3.95</w:t>
-            </w:r>
-          </w:p>
-          <w:p>
-            <w:pPr>
-              <w:spacing w:line="240" w:lineRule="auto"/>
-            </w:pPr>
-            <w:r>
-              <w:t>0.44</w:t>
-            </w:r>
-            <w:r>
-              <w:tab/>
-              <w:t>3.37</w:t>
-            </w:r>
-          </w:p>
-          <w:p>
-            <w:pPr>
-              <w:spacing w:line="240" w:lineRule="auto"/>
-            </w:pPr>
-            <w:r>
-              <w:t>3.84</w:t>
-            </w:r>
-            <w:r>
-              <w:tab/>
-              <w:t>0.43</w:t>
-            </w:r>
-          </w:p>
-          <w:p>
-            <w:pPr>
-              <w:spacing w:line="240" w:lineRule="auto"/>
-            </w:pPr>
-            <w:r>
-              <w:t>0.69</w:t>
-            </w:r>
-            <w:r>
-              <w:tab/>
-              <w:t>2.55</w:t>
-            </w:r>
-          </w:p>
-          <w:p>
-            <w:pPr>
-              <w:spacing w:line="240" w:lineRule="auto"/>
-            </w:pPr>
-            <w:r>
-              <w:t>3.77</w:t>
-            </w:r>
-            <w:r>
-              <w:tab/>
-              <w:t>4.91</w:t>
+              <w:t>0.89</w:t>
+            </w:r>
+            <w:r>
+              <w:tab/>
+              <w:t>1.86</w:t>
             </w:r>
           </w:p>
         </w:tc>
@@ -2154,15 +2622,15 @@
             </w:pPr>
             <w:r>
               <w:lastRenderedPageBreak/>
-              <w:t>3 4 2</w:t>
-            </w:r>
-          </w:p>
-          <w:p>
-            <w:pPr>
-              <w:spacing w:line="240" w:lineRule="auto"/>
-            </w:pPr>
-            <w:r>
-              <w:t>2 6 5</w:t>
+              <w:t>6 3 9</w:t>
+            </w:r>
+          </w:p>
+          <w:p>
+            <w:pPr>
+              <w:spacing w:line="240" w:lineRule="auto"/>
+            </w:pPr>
+            <w:r>
+              <w:t>4 6 3</w:t>
             </w:r>
           </w:p>
         </w:tc>
@@ -2174,10 +2642,24 @@
         <w:pStyle w:val="Ttulo1"/>
       </w:pPr>
       <w:r>
-        <w:t>Caso0</w:t>
+        <w:t>Caso</w:t>
       </w:r>
       <w:r>
         <w:t>8</w:t>
+      </w:r>
+      <w:r>
+        <w:t>_TiroDescalificado</w:t>
+      </w:r>
+    </w:p>
+    <w:p>
+      <w:r>
+        <w:t xml:space="preserve">Busca encontrar </w:t>
+      </w:r>
+      <w:r>
+        <w:t xml:space="preserve">error </w:t>
+      </w:r>
+      <w:r>
+        <w:t>al descalificar un tiro por tener un ángulo invalido.</w:t>
       </w:r>
     </w:p>
     <w:p/>
@@ -2240,17 +2722,15 @@
               <w:spacing w:line="240" w:lineRule="auto"/>
             </w:pPr>
             <w:r>
-              <w:t>.</w:t>
-            </w:r>
-            <w:proofErr w:type="spellStart"/>
-            <w:r>
-              <w:t>out</w:t>
-            </w:r>
-            <w:proofErr w:type="spellEnd"/>
+              <w:t>.out</w:t>
+            </w:r>
           </w:p>
         </w:tc>
       </w:tr>
       <w:tr>
+        <w:trPr>
+          <w:trHeight w:val="1443"/>
+        </w:trPr>
         <w:tc>
           <w:tcPr>
             <w:tcW w:w="4514" w:type="dxa"/>
@@ -2267,295 +2747,173 @@
               <w:spacing w:line="240" w:lineRule="auto"/>
             </w:pPr>
             <w:r>
-              <w:t>8</w:t>
-            </w:r>
-          </w:p>
-          <w:p>
-            <w:pPr>
-              <w:spacing w:line="240" w:lineRule="auto"/>
-            </w:pPr>
-            <w:r>
-              <w:t>0.13</w:t>
-            </w:r>
-            <w:r>
-              <w:tab/>
-              <w:t>3.98</w:t>
-            </w:r>
-          </w:p>
-          <w:p>
-            <w:pPr>
-              <w:spacing w:line="240" w:lineRule="auto"/>
-            </w:pPr>
-            <w:r>
-              <w:t>1.92</w:t>
-            </w:r>
-            <w:r>
-              <w:tab/>
-              <w:t>2.41</w:t>
-            </w:r>
-          </w:p>
-          <w:p>
-            <w:pPr>
-              <w:spacing w:line="240" w:lineRule="auto"/>
-            </w:pPr>
-            <w:r>
-              <w:t>1.23</w:t>
-            </w:r>
-            <w:r>
-              <w:tab/>
-              <w:t>2.55</w:t>
-            </w:r>
-          </w:p>
-          <w:p>
-            <w:pPr>
-              <w:spacing w:line="240" w:lineRule="auto"/>
-            </w:pPr>
-            <w:r>
-              <w:t>3.34</w:t>
-            </w:r>
-            <w:r>
-              <w:tab/>
-              <w:t>4.76</w:t>
-            </w:r>
-          </w:p>
-          <w:p>
-            <w:pPr>
-              <w:spacing w:line="240" w:lineRule="auto"/>
-            </w:pPr>
-            <w:r>
-              <w:t>1.59</w:t>
-            </w:r>
-            <w:r>
-              <w:tab/>
-              <w:t>3.56</w:t>
-            </w:r>
-          </w:p>
-          <w:p>
-            <w:pPr>
-              <w:spacing w:line="240" w:lineRule="auto"/>
-            </w:pPr>
-            <w:r>
-              <w:t>3.03</w:t>
-            </w:r>
-            <w:r>
-              <w:tab/>
-              <w:t>2.11</w:t>
-            </w:r>
-          </w:p>
-          <w:p>
-            <w:pPr>
-              <w:spacing w:line="240" w:lineRule="auto"/>
-            </w:pPr>
-            <w:r>
-              <w:t>1.57</w:t>
-            </w:r>
-            <w:r>
-              <w:tab/>
-              <w:t>4.84</w:t>
-            </w:r>
-          </w:p>
-          <w:p>
-            <w:pPr>
-              <w:spacing w:line="240" w:lineRule="auto"/>
-            </w:pPr>
-            <w:r>
-              <w:t>1.83</w:t>
-            </w:r>
-            <w:r>
-              <w:tab/>
-              <w:t>4.97</w:t>
-            </w:r>
-          </w:p>
-          <w:p>
-            <w:pPr>
-              <w:spacing w:line="240" w:lineRule="auto"/>
-            </w:pPr>
-            <w:r>
-              <w:t>4.68</w:t>
-            </w:r>
-            <w:r>
-              <w:tab/>
-              <w:t>3.81</w:t>
-            </w:r>
-          </w:p>
-          <w:p>
-            <w:pPr>
-              <w:spacing w:line="240" w:lineRule="auto"/>
-            </w:pPr>
-            <w:r>
-              <w:t>4.70</w:t>
-            </w:r>
-            <w:r>
-              <w:tab/>
-              <w:t>0.99</w:t>
-            </w:r>
-          </w:p>
-          <w:p>
-            <w:pPr>
-              <w:spacing w:line="240" w:lineRule="auto"/>
-            </w:pPr>
-            <w:r>
-              <w:t>0.18</w:t>
-            </w:r>
-            <w:r>
-              <w:tab/>
-              <w:t>4.00</w:t>
-            </w:r>
-          </w:p>
-          <w:p>
-            <w:pPr>
-              <w:spacing w:line="240" w:lineRule="auto"/>
-            </w:pPr>
-            <w:r>
-              <w:t>2.04</w:t>
-            </w:r>
-            <w:r>
-              <w:tab/>
-              <w:t>0.95</w:t>
-            </w:r>
-          </w:p>
-          <w:p>
-            <w:pPr>
-              <w:spacing w:line="240" w:lineRule="auto"/>
-            </w:pPr>
-            <w:r>
-              <w:t>0.35</w:t>
-            </w:r>
-            <w:r>
-              <w:tab/>
-              <w:t>0.58</w:t>
-            </w:r>
-          </w:p>
-          <w:p>
-            <w:pPr>
-              <w:spacing w:line="240" w:lineRule="auto"/>
-            </w:pPr>
-            <w:r>
-              <w:t>4.07</w:t>
-            </w:r>
-            <w:r>
-              <w:tab/>
-              <w:t>1.98</w:t>
-            </w:r>
-          </w:p>
-          <w:p>
-            <w:pPr>
-              <w:spacing w:line="240" w:lineRule="auto"/>
-            </w:pPr>
-            <w:r>
-              <w:t>3.99</w:t>
-            </w:r>
-            <w:r>
-              <w:tab/>
-              <w:t>3.98</w:t>
-            </w:r>
-          </w:p>
-          <w:p>
-            <w:pPr>
-              <w:spacing w:line="240" w:lineRule="auto"/>
-            </w:pPr>
-            <w:r>
-              <w:t>2.10</w:t>
-            </w:r>
-            <w:r>
-              <w:tab/>
-              <w:t>0.51</w:t>
-            </w:r>
-          </w:p>
-          <w:p>
-            <w:pPr>
-              <w:spacing w:line="240" w:lineRule="auto"/>
-            </w:pPr>
-            <w:r>
-              <w:t>2.86</w:t>
-            </w:r>
-            <w:r>
-              <w:tab/>
-              <w:t>0.91</w:t>
-            </w:r>
-          </w:p>
-          <w:p>
-            <w:pPr>
-              <w:spacing w:line="240" w:lineRule="auto"/>
-            </w:pPr>
-            <w:r>
-              <w:t>2.53</w:t>
-            </w:r>
-            <w:r>
-              <w:tab/>
-              <w:t>3.75</w:t>
-            </w:r>
-          </w:p>
-          <w:p>
-            <w:pPr>
-              <w:spacing w:line="240" w:lineRule="auto"/>
-            </w:pPr>
-            <w:r>
-              <w:t>3.60</w:t>
-            </w:r>
-            <w:r>
-              <w:tab/>
-              <w:t>4.21</w:t>
-            </w:r>
-          </w:p>
-          <w:p>
-            <w:pPr>
-              <w:spacing w:line="240" w:lineRule="auto"/>
-            </w:pPr>
-            <w:r>
-              <w:t>1.32</w:t>
-            </w:r>
-            <w:r>
-              <w:tab/>
-              <w:t>3.51</w:t>
-            </w:r>
-          </w:p>
-          <w:p>
-            <w:pPr>
-              <w:spacing w:line="240" w:lineRule="auto"/>
-            </w:pPr>
-            <w:r>
-              <w:t>1.08</w:t>
-            </w:r>
-            <w:r>
-              <w:tab/>
-              <w:t>3.33</w:t>
-            </w:r>
-          </w:p>
-          <w:p>
-            <w:pPr>
-              <w:spacing w:line="240" w:lineRule="auto"/>
-            </w:pPr>
-            <w:r>
-              <w:t>1.44</w:t>
-            </w:r>
-            <w:r>
-              <w:tab/>
-              <w:t>2.50</w:t>
-            </w:r>
-          </w:p>
-          <w:p>
-            <w:pPr>
-              <w:spacing w:line="240" w:lineRule="auto"/>
-            </w:pPr>
-            <w:r>
-              <w:t>2.61</w:t>
-            </w:r>
-            <w:r>
-              <w:tab/>
-              <w:t>4.73</w:t>
-            </w:r>
-          </w:p>
-          <w:p>
-            <w:pPr>
-              <w:spacing w:line="240" w:lineRule="auto"/>
-            </w:pPr>
-            <w:r>
-              <w:t>0.59</w:t>
-            </w:r>
-            <w:r>
-              <w:tab/>
-              <w:t>3.93</w:t>
+              <w:t>3</w:t>
+            </w:r>
+          </w:p>
+          <w:p>
+            <w:pPr>
+              <w:spacing w:line="240" w:lineRule="auto"/>
+            </w:pPr>
+            <w:r>
+              <w:t>10.00</w:t>
+            </w:r>
+            <w:r>
+              <w:tab/>
+              <w:t>20.00</w:t>
+            </w:r>
+          </w:p>
+          <w:p>
+            <w:pPr>
+              <w:spacing w:line="240" w:lineRule="auto"/>
+            </w:pPr>
+            <w:r>
+              <w:t>1</w:t>
+            </w:r>
+            <w:r>
+              <w:t>0.00</w:t>
+            </w:r>
+            <w:r>
+              <w:tab/>
+              <w:t>20.00</w:t>
+            </w:r>
+          </w:p>
+          <w:p>
+            <w:pPr>
+              <w:spacing w:line="240" w:lineRule="auto"/>
+            </w:pPr>
+            <w:r>
+              <w:t>1</w:t>
+            </w:r>
+            <w:r>
+              <w:t>0.00</w:t>
+            </w:r>
+            <w:r>
+              <w:tab/>
+              <w:t>20.00</w:t>
+            </w:r>
+          </w:p>
+          <w:p>
+            <w:pPr>
+              <w:spacing w:line="240" w:lineRule="auto"/>
+            </w:pPr>
+            <w:r>
+              <w:t>2</w:t>
+            </w:r>
+            <w:r>
+              <w:t>0</w:t>
+            </w:r>
+            <w:r>
+              <w:t>0</w:t>
+            </w:r>
+            <w:r>
+              <w:t>.00</w:t>
+            </w:r>
+            <w:r>
+              <w:tab/>
+            </w:r>
+            <w:r>
+              <w:t>30</w:t>
+            </w:r>
+            <w:r>
+              <w:t>.00</w:t>
+            </w:r>
+          </w:p>
+          <w:p>
+            <w:pPr>
+              <w:spacing w:line="240" w:lineRule="auto"/>
+            </w:pPr>
+            <w:r>
+              <w:t>2</w:t>
+            </w:r>
+            <w:r>
+              <w:t>0</w:t>
+            </w:r>
+            <w:r>
+              <w:t>0</w:t>
+            </w:r>
+            <w:r>
+              <w:t>.00</w:t>
+            </w:r>
+            <w:r>
+              <w:tab/>
+            </w:r>
+            <w:r>
+              <w:t>2</w:t>
+            </w:r>
+            <w:r>
+              <w:t>0.00</w:t>
+            </w:r>
+          </w:p>
+          <w:p>
+            <w:pPr>
+              <w:spacing w:line="240" w:lineRule="auto"/>
+            </w:pPr>
+            <w:r>
+              <w:t>20</w:t>
+            </w:r>
+            <w:r>
+              <w:t>0.00</w:t>
+            </w:r>
+            <w:r>
+              <w:tab/>
+              <w:t>10.00</w:t>
+            </w:r>
+          </w:p>
+          <w:p>
+            <w:pPr>
+              <w:spacing w:line="240" w:lineRule="auto"/>
+            </w:pPr>
+            <w:r>
+              <w:t>10</w:t>
+            </w:r>
+            <w:r>
+              <w:t>0.00</w:t>
+            </w:r>
+            <w:r>
+              <w:tab/>
+            </w:r>
+            <w:r>
+              <w:t>100.00</w:t>
+            </w:r>
+          </w:p>
+          <w:p>
+            <w:pPr>
+              <w:spacing w:line="240" w:lineRule="auto"/>
+            </w:pPr>
+            <w:r>
+              <w:t>1</w:t>
+            </w:r>
+            <w:r>
+              <w:t>0.00</w:t>
+            </w:r>
+            <w:r>
+              <w:tab/>
+            </w:r>
+            <w:r>
+              <w:t>2</w:t>
+            </w:r>
+            <w:r>
+              <w:t>0.00</w:t>
+            </w:r>
+          </w:p>
+          <w:p>
+            <w:pPr>
+              <w:spacing w:line="240" w:lineRule="auto"/>
+            </w:pPr>
+            <w:r>
+              <w:t>1</w:t>
+            </w:r>
+            <w:r>
+              <w:t>0.00</w:t>
+            </w:r>
+            <w:r>
+              <w:tab/>
+            </w:r>
+            <w:r>
+              <w:t>2</w:t>
+            </w:r>
+            <w:r>
+              <w:t>0.00</w:t>
             </w:r>
           </w:p>
         </w:tc>
@@ -2575,15 +2933,24 @@
               <w:spacing w:line="240" w:lineRule="auto"/>
             </w:pPr>
             <w:r>
-              <w:t>1 7 8</w:t>
-            </w:r>
-          </w:p>
-          <w:p>
-            <w:pPr>
-              <w:spacing w:line="240" w:lineRule="auto"/>
-            </w:pPr>
-            <w:r>
-              <w:t>5 3 2</w:t>
+              <w:t>1</w:t>
+            </w:r>
+            <w:r>
+              <w:t xml:space="preserve"> 2</w:t>
+            </w:r>
+          </w:p>
+          <w:p>
+            <w:pPr>
+              <w:spacing w:line="240" w:lineRule="auto"/>
+            </w:pPr>
+            <w:r>
+              <w:t>2 1</w:t>
+            </w:r>
+            <w:r>
+              <w:t xml:space="preserve"> </w:t>
+            </w:r>
+            <w:r>
+              <w:t>3</w:t>
             </w:r>
           </w:p>
         </w:tc>
@@ -2595,10 +2962,42 @@
         <w:pStyle w:val="Ttulo1"/>
       </w:pPr>
       <w:r>
-        <w:t>Caso0</w:t>
+        <w:t>Caso</w:t>
       </w:r>
       <w:r>
         <w:t>9</w:t>
+      </w:r>
+      <w:r>
+        <w:t>_</w:t>
+      </w:r>
+      <w:r>
+        <w:t>SinPodioConsistencia</w:t>
+      </w:r>
+    </w:p>
+    <w:p>
+      <w:r>
+        <w:t xml:space="preserve">Busca encontrar error al descalificar </w:t>
+      </w:r>
+      <w:r>
+        <w:t>los participantes</w:t>
+      </w:r>
+      <w:r>
+        <w:t xml:space="preserve"> </w:t>
+      </w:r>
+      <w:r>
+        <w:t>que</w:t>
+      </w:r>
+      <w:r>
+        <w:t xml:space="preserve"> ten</w:t>
+      </w:r>
+      <w:r>
+        <w:t>gan</w:t>
+      </w:r>
+      <w:r>
+        <w:t xml:space="preserve"> tiros con ángulos inválidos</w:t>
+      </w:r>
+      <w:r>
+        <w:t xml:space="preserve"> en el podio de consistencia.</w:t>
       </w:r>
     </w:p>
     <w:p/>
@@ -2640,7 +3039,6 @@
               <w:spacing w:line="240" w:lineRule="auto"/>
             </w:pPr>
             <w:r>
-              <w:lastRenderedPageBreak/>
               <w:t>.in</w:t>
             </w:r>
           </w:p>
@@ -2662,16 +3060,231 @@
               <w:spacing w:line="240" w:lineRule="auto"/>
             </w:pPr>
             <w:r>
-              <w:t>.</w:t>
-            </w:r>
-            <w:proofErr w:type="spellStart"/>
-            <w:r>
-              <w:t>out</w:t>
-            </w:r>
-            <w:proofErr w:type="spellEnd"/>
+              <w:t>.out</w:t>
+            </w:r>
           </w:p>
         </w:tc>
       </w:tr>
+      <w:tr>
+        <w:trPr>
+          <w:trHeight w:val="1443"/>
+        </w:trPr>
+        <w:tc>
+          <w:tcPr>
+            <w:tcW w:w="4514" w:type="dxa"/>
+            <w:shd w:val="clear" w:color="auto" w:fill="auto"/>
+            <w:tcMar>
+              <w:top w:w="100" w:type="dxa"/>
+              <w:left w:w="100" w:type="dxa"/>
+              <w:bottom w:w="100" w:type="dxa"/>
+              <w:right w:w="100" w:type="dxa"/>
+            </w:tcMar>
+          </w:tcPr>
+          <w:p>
+            <w:pPr>
+              <w:spacing w:line="240" w:lineRule="auto"/>
+            </w:pPr>
+            <w:r>
+              <w:t>3</w:t>
+            </w:r>
+          </w:p>
+          <w:p>
+            <w:pPr>
+              <w:spacing w:line="240" w:lineRule="auto"/>
+            </w:pPr>
+            <w:r>
+              <w:t>10.00</w:t>
+            </w:r>
+            <w:r>
+              <w:tab/>
+              <w:t>20.00</w:t>
+            </w:r>
+          </w:p>
+          <w:p>
+            <w:pPr>
+              <w:spacing w:line="240" w:lineRule="auto"/>
+            </w:pPr>
+            <w:r>
+              <w:t>10.00</w:t>
+            </w:r>
+            <w:r>
+              <w:tab/>
+              <w:t>20.00</w:t>
+            </w:r>
+          </w:p>
+          <w:p>
+            <w:pPr>
+              <w:spacing w:line="240" w:lineRule="auto"/>
+            </w:pPr>
+            <w:r>
+              <w:t>10.00</w:t>
+            </w:r>
+            <w:r>
+              <w:tab/>
+            </w:r>
+            <w:r>
+              <w:t>10</w:t>
+            </w:r>
+            <w:r>
+              <w:t>0.00</w:t>
+            </w:r>
+          </w:p>
+          <w:p>
+            <w:pPr>
+              <w:spacing w:line="240" w:lineRule="auto"/>
+            </w:pPr>
+            <w:r>
+              <w:t>200.00</w:t>
+            </w:r>
+            <w:r>
+              <w:tab/>
+              <w:t>100.00</w:t>
+            </w:r>
+          </w:p>
+          <w:p>
+            <w:pPr>
+              <w:spacing w:line="240" w:lineRule="auto"/>
+            </w:pPr>
+            <w:r>
+              <w:t>200.00</w:t>
+            </w:r>
+            <w:r>
+              <w:tab/>
+              <w:t>100.00</w:t>
+            </w:r>
+          </w:p>
+          <w:p>
+            <w:pPr>
+              <w:spacing w:line="240" w:lineRule="auto"/>
+            </w:pPr>
+            <w:r>
+              <w:t>200.00</w:t>
+            </w:r>
+            <w:r>
+              <w:tab/>
+              <w:t>100.00</w:t>
+            </w:r>
+          </w:p>
+          <w:p>
+            <w:pPr>
+              <w:spacing w:line="240" w:lineRule="auto"/>
+            </w:pPr>
+            <w:r>
+              <w:t>100.00</w:t>
+            </w:r>
+            <w:r>
+              <w:tab/>
+              <w:t>100.00</w:t>
+            </w:r>
+          </w:p>
+          <w:p>
+            <w:pPr>
+              <w:spacing w:line="240" w:lineRule="auto"/>
+            </w:pPr>
+            <w:r>
+              <w:t>10.00</w:t>
+            </w:r>
+            <w:r>
+              <w:tab/>
+              <w:t>20.00</w:t>
+            </w:r>
+          </w:p>
+          <w:p>
+            <w:pPr>
+              <w:spacing w:line="240" w:lineRule="auto"/>
+            </w:pPr>
+            <w:r>
+              <w:t>10.00</w:t>
+            </w:r>
+            <w:r>
+              <w:tab/>
+              <w:t>20.00</w:t>
+            </w:r>
+          </w:p>
+        </w:tc>
+        <w:tc>
+          <w:tcPr>
+            <w:tcW w:w="4514" w:type="dxa"/>
+            <w:shd w:val="clear" w:color="auto" w:fill="auto"/>
+            <w:tcMar>
+              <w:top w:w="100" w:type="dxa"/>
+              <w:left w:w="100" w:type="dxa"/>
+              <w:bottom w:w="100" w:type="dxa"/>
+              <w:right w:w="100" w:type="dxa"/>
+            </w:tcMar>
+          </w:tcPr>
+          <w:p>
+            <w:pPr>
+              <w:spacing w:line="240" w:lineRule="auto"/>
+            </w:pPr>
+          </w:p>
+          <w:p>
+            <w:pPr>
+              <w:spacing w:line="240" w:lineRule="auto"/>
+            </w:pPr>
+            <w:r>
+              <w:t>1 3</w:t>
+            </w:r>
+          </w:p>
+        </w:tc>
+      </w:tr>
+    </w:tbl>
+    <w:p/>
+    <w:p>
+      <w:pPr>
+        <w:pStyle w:val="Ttulo1"/>
+      </w:pPr>
+      <w:r>
+        <w:t>Caso</w:t>
+      </w:r>
+      <w:r>
+        <w:t>10</w:t>
+      </w:r>
+      <w:r>
+        <w:t>_</w:t>
+      </w:r>
+      <w:r>
+        <w:t>DistanciaAl80</w:t>
+      </w:r>
+    </w:p>
+    <w:p>
+      <w:r>
+        <w:t xml:space="preserve">Busca encontrar error al </w:t>
+      </w:r>
+      <w:r>
+        <w:t>corregir la distancia del tiro del participante cuando su ángulo esta entre</w:t>
+      </w:r>
+      <w:r>
+        <w:t xml:space="preserve"> </w:t>
+      </w:r>
+      <w:r>
+        <w:t>las 9 y las 11, o entre la 1 y las 3</w:t>
+      </w:r>
+      <w:r>
+        <w:t>.</w:t>
+      </w:r>
+    </w:p>
+    <w:p/>
+    <w:tbl>
+      <w:tblPr>
+        <w:tblStyle w:val="a0"/>
+        <w:tblW w:w="9029" w:type="dxa"/>
+        <w:tblInd w:w="0" w:type="dxa"/>
+        <w:tblBorders>
+          <w:top w:val="single" w:sz="8" w:space="0" w:color="000000"/>
+          <w:left w:val="single" w:sz="8" w:space="0" w:color="000000"/>
+          <w:bottom w:val="single" w:sz="8" w:space="0" w:color="000000"/>
+          <w:right w:val="single" w:sz="8" w:space="0" w:color="000000"/>
+          <w:insideH w:val="single" w:sz="8" w:space="0" w:color="000000"/>
+          <w:insideV w:val="single" w:sz="8" w:space="0" w:color="000000"/>
+        </w:tblBorders>
+        <w:tblLayout w:type="fixed"/>
+        <w:tblLook w:val="0600" w:firstRow="0" w:lastRow="0" w:firstColumn="0" w:lastColumn="0" w:noHBand="1" w:noVBand="1"/>
+      </w:tblPr>
+      <w:tblGrid>
+        <w:gridCol w:w="4514"/>
+        <w:gridCol w:w="4515"/>
+      </w:tblGrid>
       <w:tr>
         <w:tc>
           <w:tcPr>
@@ -2686,334 +3299,11 @@
           </w:tcPr>
           <w:p>
             <w:pPr>
-              <w:spacing w:line="240" w:lineRule="auto"/>
-            </w:pPr>
-            <w:r>
-              <w:t>9</w:t>
-            </w:r>
-          </w:p>
-          <w:p>
-            <w:pPr>
-              <w:spacing w:line="240" w:lineRule="auto"/>
-            </w:pPr>
-            <w:r>
-              <w:t>3.45</w:t>
-            </w:r>
-            <w:r>
-              <w:tab/>
-              <w:t>2.40</w:t>
-            </w:r>
-          </w:p>
-          <w:p>
-            <w:pPr>
-              <w:spacing w:line="240" w:lineRule="auto"/>
-            </w:pPr>
-            <w:r>
-              <w:t>4.14</w:t>
-            </w:r>
-            <w:r>
-              <w:tab/>
-              <w:t>1.51</w:t>
-            </w:r>
-          </w:p>
-          <w:p>
-            <w:pPr>
-              <w:spacing w:line="240" w:lineRule="auto"/>
-            </w:pPr>
-            <w:r>
-              <w:t>0.87</w:t>
-            </w:r>
-            <w:r>
-              <w:tab/>
-              <w:t>1.11</w:t>
-            </w:r>
-          </w:p>
-          <w:p>
-            <w:pPr>
-              <w:spacing w:line="240" w:lineRule="auto"/>
-            </w:pPr>
-            <w:r>
-              <w:t>0.60</w:t>
-            </w:r>
-            <w:r>
-              <w:tab/>
-              <w:t>3.15</w:t>
-            </w:r>
-          </w:p>
-          <w:p>
-            <w:pPr>
-              <w:spacing w:line="240" w:lineRule="auto"/>
-            </w:pPr>
-            <w:r>
-              <w:t>2.29</w:t>
-            </w:r>
-            <w:r>
-              <w:tab/>
-              <w:t>1.52</w:t>
-            </w:r>
-          </w:p>
-          <w:p>
-            <w:pPr>
-              <w:spacing w:line="240" w:lineRule="auto"/>
-            </w:pPr>
-            <w:r>
-              <w:t>2.70</w:t>
-            </w:r>
-            <w:r>
-              <w:tab/>
-              <w:t>3.17</w:t>
-            </w:r>
-          </w:p>
-          <w:p>
-            <w:pPr>
-              <w:spacing w:line="240" w:lineRule="auto"/>
-            </w:pPr>
-            <w:r>
-              <w:t>2.94</w:t>
-            </w:r>
-            <w:r>
-              <w:tab/>
-              <w:t>3.94</w:t>
-            </w:r>
-          </w:p>
-          <w:p>
-            <w:pPr>
-              <w:spacing w:line="240" w:lineRule="auto"/>
-            </w:pPr>
-            <w:r>
-              <w:t>2.09</w:t>
-            </w:r>
-            <w:r>
-              <w:tab/>
-              <w:t>4.47</w:t>
-            </w:r>
-          </w:p>
-          <w:p>
-            <w:pPr>
-              <w:spacing w:line="240" w:lineRule="auto"/>
-            </w:pPr>
-            <w:r>
-              <w:t>4.61</w:t>
-            </w:r>
-            <w:r>
-              <w:tab/>
-              <w:t>4.28</w:t>
-            </w:r>
-          </w:p>
-          <w:p>
-            <w:pPr>
-              <w:spacing w:line="240" w:lineRule="auto"/>
-            </w:pPr>
-            <w:r>
-              <w:t>4.35</w:t>
-            </w:r>
-            <w:r>
-              <w:tab/>
-              <w:t>3.77</w:t>
-            </w:r>
-          </w:p>
-          <w:p>
-            <w:pPr>
-              <w:spacing w:line="240" w:lineRule="auto"/>
-            </w:pPr>
-            <w:r>
-              <w:t>4.54</w:t>
-            </w:r>
-            <w:r>
-              <w:tab/>
-              <w:t>3.78</w:t>
-            </w:r>
-          </w:p>
-          <w:p>
-            <w:pPr>
-              <w:spacing w:line="240" w:lineRule="auto"/>
-            </w:pPr>
-            <w:r>
-              <w:t>3.74</w:t>
-            </w:r>
-            <w:r>
-              <w:tab/>
-              <w:t>0.04</w:t>
-            </w:r>
-          </w:p>
-          <w:p>
-            <w:pPr>
-              <w:spacing w:line="240" w:lineRule="auto"/>
-            </w:pPr>
-            <w:r>
-              <w:t>2.68</w:t>
-            </w:r>
-            <w:r>
-              <w:tab/>
-              <w:t>1.08</w:t>
-            </w:r>
-          </w:p>
-          <w:p>
-            <w:pPr>
-              <w:spacing w:line="240" w:lineRule="auto"/>
-            </w:pPr>
-            <w:r>
-              <w:t>3.69</w:t>
-            </w:r>
-            <w:r>
-              <w:tab/>
-              <w:t>3.25</w:t>
-            </w:r>
-          </w:p>
-          <w:p>
-            <w:pPr>
-              <w:spacing w:line="240" w:lineRule="auto"/>
-            </w:pPr>
-            <w:r>
-              <w:t>0.82</w:t>
-            </w:r>
-            <w:r>
-              <w:tab/>
-              <w:t>3.79</w:t>
-            </w:r>
-          </w:p>
-          <w:p>
-            <w:pPr>
-              <w:spacing w:line="240" w:lineRule="auto"/>
-            </w:pPr>
-            <w:r>
-              <w:t>4.32</w:t>
-            </w:r>
-            <w:r>
-              <w:tab/>
-              <w:t>2.85</w:t>
-            </w:r>
-          </w:p>
-          <w:p>
-            <w:pPr>
-              <w:spacing w:line="240" w:lineRule="auto"/>
-            </w:pPr>
-            <w:r>
-              <w:t>3.85</w:t>
-            </w:r>
-            <w:r>
-              <w:tab/>
-              <w:t>3.64</w:t>
-            </w:r>
-          </w:p>
-          <w:p>
-            <w:pPr>
-              <w:spacing w:line="240" w:lineRule="auto"/>
-            </w:pPr>
-            <w:r>
-              <w:t>3.05</w:t>
-            </w:r>
-            <w:r>
-              <w:tab/>
-              <w:t>2.82</w:t>
-            </w:r>
-          </w:p>
-          <w:p>
-            <w:pPr>
-              <w:spacing w:line="240" w:lineRule="auto"/>
-            </w:pPr>
-            <w:r>
-              <w:t>1.77</w:t>
-            </w:r>
-            <w:r>
-              <w:tab/>
-              <w:t>3.51</w:t>
-            </w:r>
-          </w:p>
-          <w:p>
-            <w:pPr>
-              <w:spacing w:line="240" w:lineRule="auto"/>
-            </w:pPr>
-            <w:r>
-              <w:t>2.13</w:t>
-            </w:r>
-            <w:r>
-              <w:tab/>
-              <w:t>2.46</w:t>
-            </w:r>
-          </w:p>
-          <w:p>
-            <w:pPr>
-              <w:spacing w:line="240" w:lineRule="auto"/>
-            </w:pPr>
-            <w:r>
-              <w:t>0.55</w:t>
-            </w:r>
-            <w:r>
-              <w:tab/>
-              <w:t>1.72</w:t>
-            </w:r>
-          </w:p>
-          <w:p>
-            <w:pPr>
-              <w:spacing w:line="240" w:lineRule="auto"/>
-            </w:pPr>
-            <w:r>
-              <w:t>4.59</w:t>
-            </w:r>
-            <w:r>
-              <w:tab/>
-              <w:t>0.08</w:t>
-            </w:r>
-          </w:p>
-          <w:p>
-            <w:pPr>
-              <w:spacing w:line="240" w:lineRule="auto"/>
-            </w:pPr>
-            <w:r>
-              <w:t>1.03</w:t>
-            </w:r>
-            <w:r>
-              <w:tab/>
-              <w:t>3.52</w:t>
-            </w:r>
-          </w:p>
-          <w:p>
-            <w:pPr>
-              <w:spacing w:line="240" w:lineRule="auto"/>
-            </w:pPr>
-            <w:r>
-              <w:t>0.94</w:t>
-            </w:r>
-            <w:r>
-              <w:tab/>
-              <w:t>4.50</w:t>
-            </w:r>
-          </w:p>
-          <w:p>
-            <w:pPr>
-              <w:spacing w:line="240" w:lineRule="auto"/>
-            </w:pPr>
-            <w:r>
-              <w:t>2.42</w:t>
-            </w:r>
-            <w:r>
-              <w:tab/>
-              <w:t>2.19</w:t>
-            </w:r>
-          </w:p>
-          <w:p>
-            <w:pPr>
-              <w:spacing w:line="240" w:lineRule="auto"/>
-            </w:pPr>
-            <w:r>
-              <w:t>3.98</w:t>
-            </w:r>
-            <w:r>
-              <w:tab/>
-              <w:t>2.02</w:t>
-            </w:r>
-          </w:p>
-          <w:p>
-            <w:pPr>
-              <w:spacing w:line="240" w:lineRule="auto"/>
-            </w:pPr>
-            <w:r>
-              <w:t>0.89</w:t>
-            </w:r>
-            <w:r>
-              <w:tab/>
-              <w:t>1.86</w:t>
+              <w:widowControl w:val="0"/>
+              <w:spacing w:line="240" w:lineRule="auto"/>
+            </w:pPr>
+            <w:r>
+              <w:t>.in</w:t>
             </w:r>
           </w:p>
         </w:tc>
@@ -3030,19 +3320,819 @@
           </w:tcPr>
           <w:p>
             <w:pPr>
-              <w:spacing w:line="240" w:lineRule="auto"/>
-            </w:pPr>
-            <w:r>
-              <w:t>6 3 9</w:t>
-            </w:r>
-          </w:p>
-          <w:p>
-            <w:pPr>
-              <w:spacing w:line="240" w:lineRule="auto"/>
-            </w:pPr>
-            <w:r>
-              <w:t>4 6 3</w:t>
-            </w:r>
+              <w:widowControl w:val="0"/>
+              <w:spacing w:line="240" w:lineRule="auto"/>
+            </w:pPr>
+            <w:r>
+              <w:t>.out</w:t>
+            </w:r>
+          </w:p>
+        </w:tc>
+      </w:tr>
+      <w:tr>
+        <w:trPr>
+          <w:trHeight w:val="1443"/>
+        </w:trPr>
+        <w:tc>
+          <w:tcPr>
+            <w:tcW w:w="4514" w:type="dxa"/>
+            <w:shd w:val="clear" w:color="auto" w:fill="auto"/>
+            <w:tcMar>
+              <w:top w:w="100" w:type="dxa"/>
+              <w:left w:w="100" w:type="dxa"/>
+              <w:bottom w:w="100" w:type="dxa"/>
+              <w:right w:w="100" w:type="dxa"/>
+            </w:tcMar>
+          </w:tcPr>
+          <w:p>
+            <w:pPr>
+              <w:spacing w:line="240" w:lineRule="auto"/>
+            </w:pPr>
+            <w:r>
+              <w:lastRenderedPageBreak/>
+              <w:t>3</w:t>
+            </w:r>
+          </w:p>
+          <w:p>
+            <w:pPr>
+              <w:spacing w:line="240" w:lineRule="auto"/>
+            </w:pPr>
+            <w:r>
+              <w:t>10</w:t>
+            </w:r>
+            <w:r>
+              <w:t>0</w:t>
+            </w:r>
+            <w:r>
+              <w:t>.00</w:t>
+            </w:r>
+            <w:r>
+              <w:tab/>
+              <w:t>20.00</w:t>
+            </w:r>
+          </w:p>
+          <w:p>
+            <w:pPr>
+              <w:spacing w:line="240" w:lineRule="auto"/>
+            </w:pPr>
+            <w:r>
+              <w:t>10</w:t>
+            </w:r>
+            <w:r>
+              <w:t>0</w:t>
+            </w:r>
+            <w:r>
+              <w:t>.00</w:t>
+            </w:r>
+            <w:r>
+              <w:tab/>
+              <w:t>20.00</w:t>
+            </w:r>
+          </w:p>
+          <w:p>
+            <w:pPr>
+              <w:spacing w:line="240" w:lineRule="auto"/>
+            </w:pPr>
+            <w:r>
+              <w:t>1</w:t>
+            </w:r>
+            <w:r>
+              <w:t>30</w:t>
+            </w:r>
+            <w:r>
+              <w:t>.00</w:t>
+            </w:r>
+            <w:r>
+              <w:tab/>
+            </w:r>
+            <w:r>
+              <w:t>20</w:t>
+            </w:r>
+            <w:r>
+              <w:t>.00</w:t>
+            </w:r>
+          </w:p>
+          <w:p>
+            <w:pPr>
+              <w:spacing w:line="240" w:lineRule="auto"/>
+            </w:pPr>
+            <w:r>
+              <w:t>10</w:t>
+            </w:r>
+            <w:r>
+              <w:t>0</w:t>
+            </w:r>
+            <w:r>
+              <w:t>.00</w:t>
+            </w:r>
+            <w:r>
+              <w:tab/>
+            </w:r>
+            <w:r>
+              <w:t>20.00</w:t>
+            </w:r>
+          </w:p>
+          <w:p>
+            <w:pPr>
+              <w:spacing w:line="240" w:lineRule="auto"/>
+            </w:pPr>
+            <w:r>
+              <w:t>10</w:t>
+            </w:r>
+            <w:r>
+              <w:t>0</w:t>
+            </w:r>
+            <w:r>
+              <w:t>.00</w:t>
+            </w:r>
+            <w:r>
+              <w:tab/>
+            </w:r>
+            <w:r>
+              <w:t>20.00</w:t>
+            </w:r>
+          </w:p>
+          <w:p>
+            <w:pPr>
+              <w:spacing w:line="240" w:lineRule="auto"/>
+            </w:pPr>
+            <w:r>
+              <w:t>1</w:t>
+            </w:r>
+            <w:r>
+              <w:t>50</w:t>
+            </w:r>
+            <w:r>
+              <w:t>.00</w:t>
+            </w:r>
+            <w:r>
+              <w:tab/>
+            </w:r>
+            <w:r>
+              <w:t>80.00</w:t>
+            </w:r>
+          </w:p>
+          <w:p>
+            <w:pPr>
+              <w:spacing w:line="240" w:lineRule="auto"/>
+            </w:pPr>
+            <w:r>
+              <w:t>100.00</w:t>
+            </w:r>
+            <w:r>
+              <w:tab/>
+            </w:r>
+            <w:r>
+              <w:t>1</w:t>
+            </w:r>
+            <w:r>
+              <w:t>0.00</w:t>
+            </w:r>
+          </w:p>
+          <w:p>
+            <w:pPr>
+              <w:spacing w:line="240" w:lineRule="auto"/>
+            </w:pPr>
+            <w:r>
+              <w:t>100.00</w:t>
+            </w:r>
+            <w:r>
+              <w:tab/>
+              <w:t>20.00</w:t>
+            </w:r>
+          </w:p>
+          <w:p>
+            <w:pPr>
+              <w:spacing w:line="240" w:lineRule="auto"/>
+            </w:pPr>
+            <w:r>
+              <w:t>150.00</w:t>
+            </w:r>
+            <w:r>
+              <w:tab/>
+            </w:r>
+            <w:r>
+              <w:t>25</w:t>
+            </w:r>
+            <w:r>
+              <w:t>.00</w:t>
+            </w:r>
+          </w:p>
+        </w:tc>
+        <w:tc>
+          <w:tcPr>
+            <w:tcW w:w="4514" w:type="dxa"/>
+            <w:shd w:val="clear" w:color="auto" w:fill="auto"/>
+            <w:tcMar>
+              <w:top w:w="100" w:type="dxa"/>
+              <w:left w:w="100" w:type="dxa"/>
+              <w:bottom w:w="100" w:type="dxa"/>
+              <w:right w:w="100" w:type="dxa"/>
+            </w:tcMar>
+          </w:tcPr>
+          <w:p>
+            <w:pPr>
+              <w:spacing w:line="240" w:lineRule="auto"/>
+            </w:pPr>
+            <w:r>
+              <w:t>1 3 2</w:t>
+            </w:r>
+          </w:p>
+          <w:p>
+            <w:pPr>
+              <w:spacing w:line="240" w:lineRule="auto"/>
+            </w:pPr>
+            <w:r>
+              <w:t xml:space="preserve">3 </w:t>
+            </w:r>
+            <w:r>
+              <w:t>1 2</w:t>
+            </w:r>
+          </w:p>
+        </w:tc>
+      </w:tr>
+    </w:tbl>
+    <w:p/>
+    <w:p>
+      <w:pPr>
+        <w:pStyle w:val="Ttulo1"/>
+      </w:pPr>
+      <w:r>
+        <w:t>Caso1</w:t>
+      </w:r>
+      <w:r>
+        <w:t>1</w:t>
+      </w:r>
+      <w:r>
+        <w:t>_SinPodio</w:t>
+      </w:r>
+      <w:r>
+        <w:t>s</w:t>
+      </w:r>
+    </w:p>
+    <w:p>
+      <w:r>
+        <w:t xml:space="preserve">Busca encontrar error al descalificar todos los </w:t>
+      </w:r>
+      <w:r>
+        <w:t xml:space="preserve">tiros de todos los </w:t>
+      </w:r>
+      <w:r>
+        <w:t>participantes por tener</w:t>
+      </w:r>
+      <w:r>
+        <w:t xml:space="preserve"> </w:t>
+      </w:r>
+      <w:r>
+        <w:t>ángulos inválidos.</w:t>
+      </w:r>
+    </w:p>
+    <w:p/>
+    <w:tbl>
+      <w:tblPr>
+        <w:tblStyle w:val="a0"/>
+        <w:tblW w:w="9029" w:type="dxa"/>
+        <w:tblInd w:w="0" w:type="dxa"/>
+        <w:tblBorders>
+          <w:top w:val="single" w:sz="8" w:space="0" w:color="000000"/>
+          <w:left w:val="single" w:sz="8" w:space="0" w:color="000000"/>
+          <w:bottom w:val="single" w:sz="8" w:space="0" w:color="000000"/>
+          <w:right w:val="single" w:sz="8" w:space="0" w:color="000000"/>
+          <w:insideH w:val="single" w:sz="8" w:space="0" w:color="000000"/>
+          <w:insideV w:val="single" w:sz="8" w:space="0" w:color="000000"/>
+        </w:tblBorders>
+        <w:tblLayout w:type="fixed"/>
+        <w:tblLook w:val="0600" w:firstRow="0" w:lastRow="0" w:firstColumn="0" w:lastColumn="0" w:noHBand="1" w:noVBand="1"/>
+      </w:tblPr>
+      <w:tblGrid>
+        <w:gridCol w:w="4514"/>
+        <w:gridCol w:w="4515"/>
+      </w:tblGrid>
+      <w:tr>
+        <w:tc>
+          <w:tcPr>
+            <w:tcW w:w="4514" w:type="dxa"/>
+            <w:shd w:val="clear" w:color="auto" w:fill="auto"/>
+            <w:tcMar>
+              <w:top w:w="100" w:type="dxa"/>
+              <w:left w:w="100" w:type="dxa"/>
+              <w:bottom w:w="100" w:type="dxa"/>
+              <w:right w:w="100" w:type="dxa"/>
+            </w:tcMar>
+          </w:tcPr>
+          <w:p>
+            <w:pPr>
+              <w:widowControl w:val="0"/>
+              <w:spacing w:line="240" w:lineRule="auto"/>
+            </w:pPr>
+            <w:r>
+              <w:t>.in</w:t>
+            </w:r>
+          </w:p>
+        </w:tc>
+        <w:tc>
+          <w:tcPr>
+            <w:tcW w:w="4514" w:type="dxa"/>
+            <w:shd w:val="clear" w:color="auto" w:fill="auto"/>
+            <w:tcMar>
+              <w:top w:w="100" w:type="dxa"/>
+              <w:left w:w="100" w:type="dxa"/>
+              <w:bottom w:w="100" w:type="dxa"/>
+              <w:right w:w="100" w:type="dxa"/>
+            </w:tcMar>
+          </w:tcPr>
+          <w:p>
+            <w:pPr>
+              <w:widowControl w:val="0"/>
+              <w:spacing w:line="240" w:lineRule="auto"/>
+            </w:pPr>
+            <w:r>
+              <w:t>.out</w:t>
+            </w:r>
+          </w:p>
+        </w:tc>
+      </w:tr>
+      <w:tr>
+        <w:trPr>
+          <w:trHeight w:val="1443"/>
+        </w:trPr>
+        <w:tc>
+          <w:tcPr>
+            <w:tcW w:w="4514" w:type="dxa"/>
+            <w:shd w:val="clear" w:color="auto" w:fill="auto"/>
+            <w:tcMar>
+              <w:top w:w="100" w:type="dxa"/>
+              <w:left w:w="100" w:type="dxa"/>
+              <w:bottom w:w="100" w:type="dxa"/>
+              <w:right w:w="100" w:type="dxa"/>
+            </w:tcMar>
+          </w:tcPr>
+          <w:p>
+            <w:pPr>
+              <w:spacing w:line="240" w:lineRule="auto"/>
+            </w:pPr>
+            <w:r>
+              <w:t>3</w:t>
+            </w:r>
+          </w:p>
+          <w:p>
+            <w:pPr>
+              <w:spacing w:line="240" w:lineRule="auto"/>
+            </w:pPr>
+            <w:r>
+              <w:t>10.00</w:t>
+            </w:r>
+            <w:r>
+              <w:tab/>
+              <w:t>100.00</w:t>
+            </w:r>
+          </w:p>
+          <w:p>
+            <w:pPr>
+              <w:spacing w:line="240" w:lineRule="auto"/>
+            </w:pPr>
+            <w:r>
+              <w:t>10.00</w:t>
+            </w:r>
+            <w:r>
+              <w:tab/>
+              <w:t>100.00</w:t>
+            </w:r>
+          </w:p>
+          <w:p>
+            <w:pPr>
+              <w:spacing w:line="240" w:lineRule="auto"/>
+            </w:pPr>
+            <w:r>
+              <w:t>10.00</w:t>
+            </w:r>
+            <w:r>
+              <w:tab/>
+              <w:t>100.00</w:t>
+            </w:r>
+          </w:p>
+          <w:p>
+            <w:pPr>
+              <w:spacing w:line="240" w:lineRule="auto"/>
+            </w:pPr>
+            <w:r>
+              <w:t>200.00</w:t>
+            </w:r>
+            <w:r>
+              <w:tab/>
+              <w:t>100.00</w:t>
+            </w:r>
+          </w:p>
+          <w:p>
+            <w:pPr>
+              <w:spacing w:line="240" w:lineRule="auto"/>
+            </w:pPr>
+            <w:r>
+              <w:t>200.00</w:t>
+            </w:r>
+            <w:r>
+              <w:tab/>
+              <w:t>100.00</w:t>
+            </w:r>
+          </w:p>
+          <w:p>
+            <w:pPr>
+              <w:spacing w:line="240" w:lineRule="auto"/>
+            </w:pPr>
+            <w:r>
+              <w:t>200.00</w:t>
+            </w:r>
+            <w:r>
+              <w:tab/>
+              <w:t>100.00</w:t>
+            </w:r>
+          </w:p>
+          <w:p>
+            <w:pPr>
+              <w:spacing w:line="240" w:lineRule="auto"/>
+            </w:pPr>
+            <w:r>
+              <w:t>100.00</w:t>
+            </w:r>
+            <w:r>
+              <w:tab/>
+              <w:t>100.00</w:t>
+            </w:r>
+          </w:p>
+          <w:p>
+            <w:pPr>
+              <w:spacing w:line="240" w:lineRule="auto"/>
+            </w:pPr>
+            <w:r>
+              <w:t>10.00</w:t>
+            </w:r>
+            <w:r>
+              <w:tab/>
+              <w:t>100.00</w:t>
+            </w:r>
+          </w:p>
+          <w:p>
+            <w:pPr>
+              <w:spacing w:line="240" w:lineRule="auto"/>
+            </w:pPr>
+            <w:r>
+              <w:t>10.00</w:t>
+            </w:r>
+            <w:r>
+              <w:tab/>
+              <w:t>100.00</w:t>
+            </w:r>
+          </w:p>
+        </w:tc>
+        <w:tc>
+          <w:tcPr>
+            <w:tcW w:w="4514" w:type="dxa"/>
+            <w:shd w:val="clear" w:color="auto" w:fill="auto"/>
+            <w:tcMar>
+              <w:top w:w="100" w:type="dxa"/>
+              <w:left w:w="100" w:type="dxa"/>
+              <w:bottom w:w="100" w:type="dxa"/>
+              <w:right w:w="100" w:type="dxa"/>
+            </w:tcMar>
+          </w:tcPr>
+          <w:p>
+            <w:pPr>
+              <w:spacing w:line="240" w:lineRule="auto"/>
+            </w:pPr>
+          </w:p>
+          <w:p>
+            <w:pPr>
+              <w:spacing w:line="240" w:lineRule="auto"/>
+            </w:pPr>
+          </w:p>
+          <w:p>
+            <w:pPr>
+              <w:spacing w:line="240" w:lineRule="auto"/>
+            </w:pPr>
+          </w:p>
+        </w:tc>
+      </w:tr>
+    </w:tbl>
+    <w:p/>
+    <w:p>
+      <w:pPr>
+        <w:pStyle w:val="Ttulo1"/>
+      </w:pPr>
+      <w:r>
+        <w:t>Caso</w:t>
+      </w:r>
+      <w:r>
+        <w:t>Fatiga</w:t>
+      </w:r>
+    </w:p>
+    <w:p>
+      <w:r>
+        <w:t xml:space="preserve">Para el caso de fatiga generamos un caso </w:t>
+      </w:r>
+      <w:r>
+        <w:t xml:space="preserve">con 1.000.000 de participantes </w:t>
+      </w:r>
+      <w:r>
+        <w:t>donde, cada participante tenga mayor consistencia y la menor distancia que los siguientes, y menor consistencia y mayor distancia que los anteriores.</w:t>
+      </w:r>
+    </w:p>
+    <w:p>
+      <w:r>
+        <w:t xml:space="preserve">Por lo </w:t>
+      </w:r>
+      <w:r>
+        <w:t>cual,</w:t>
+      </w:r>
+      <w:r>
+        <w:t xml:space="preserve"> en cada iteración del programa, va a intercambiar participantes en los podios, y la salida esperada van a ser los últimos 3 participantes para ambos podios.</w:t>
+      </w:r>
+    </w:p>
+    <w:p/>
+    <w:tbl>
+      <w:tblPr>
+        <w:tblStyle w:val="a0"/>
+        <w:tblW w:w="9029" w:type="dxa"/>
+        <w:tblInd w:w="0" w:type="dxa"/>
+        <w:tblBorders>
+          <w:top w:val="single" w:sz="8" w:space="0" w:color="000000"/>
+          <w:left w:val="single" w:sz="8" w:space="0" w:color="000000"/>
+          <w:bottom w:val="single" w:sz="8" w:space="0" w:color="000000"/>
+          <w:right w:val="single" w:sz="8" w:space="0" w:color="000000"/>
+          <w:insideH w:val="single" w:sz="8" w:space="0" w:color="000000"/>
+          <w:insideV w:val="single" w:sz="8" w:space="0" w:color="000000"/>
+        </w:tblBorders>
+        <w:tblLayout w:type="fixed"/>
+        <w:tblLook w:val="0600" w:firstRow="0" w:lastRow="0" w:firstColumn="0" w:lastColumn="0" w:noHBand="1" w:noVBand="1"/>
+      </w:tblPr>
+      <w:tblGrid>
+        <w:gridCol w:w="4514"/>
+        <w:gridCol w:w="4515"/>
+      </w:tblGrid>
+      <w:tr>
+        <w:tc>
+          <w:tcPr>
+            <w:tcW w:w="4514" w:type="dxa"/>
+            <w:shd w:val="clear" w:color="auto" w:fill="auto"/>
+            <w:tcMar>
+              <w:top w:w="100" w:type="dxa"/>
+              <w:left w:w="100" w:type="dxa"/>
+              <w:bottom w:w="100" w:type="dxa"/>
+              <w:right w:w="100" w:type="dxa"/>
+            </w:tcMar>
+          </w:tcPr>
+          <w:p>
+            <w:pPr>
+              <w:widowControl w:val="0"/>
+              <w:spacing w:line="240" w:lineRule="auto"/>
+            </w:pPr>
+            <w:r>
+              <w:t>.in</w:t>
+            </w:r>
+          </w:p>
+        </w:tc>
+        <w:tc>
+          <w:tcPr>
+            <w:tcW w:w="4514" w:type="dxa"/>
+            <w:shd w:val="clear" w:color="auto" w:fill="auto"/>
+            <w:tcMar>
+              <w:top w:w="100" w:type="dxa"/>
+              <w:left w:w="100" w:type="dxa"/>
+              <w:bottom w:w="100" w:type="dxa"/>
+              <w:right w:w="100" w:type="dxa"/>
+            </w:tcMar>
+          </w:tcPr>
+          <w:p>
+            <w:pPr>
+              <w:widowControl w:val="0"/>
+              <w:spacing w:line="240" w:lineRule="auto"/>
+            </w:pPr>
+            <w:r>
+              <w:t>.out</w:t>
+            </w:r>
+          </w:p>
+        </w:tc>
+      </w:tr>
+      <w:tr>
+        <w:trPr>
+          <w:trHeight w:val="1443"/>
+        </w:trPr>
+        <w:tc>
+          <w:tcPr>
+            <w:tcW w:w="4514" w:type="dxa"/>
+            <w:shd w:val="clear" w:color="auto" w:fill="auto"/>
+            <w:tcMar>
+              <w:top w:w="100" w:type="dxa"/>
+              <w:left w:w="100" w:type="dxa"/>
+              <w:bottom w:w="100" w:type="dxa"/>
+              <w:right w:w="100" w:type="dxa"/>
+            </w:tcMar>
+          </w:tcPr>
+          <w:p>
+            <w:pPr>
+              <w:spacing w:line="240" w:lineRule="auto"/>
+            </w:pPr>
+            <w:r>
+              <w:t>1000000</w:t>
+            </w:r>
+          </w:p>
+          <w:p>
+            <w:pPr>
+              <w:spacing w:line="240" w:lineRule="auto"/>
+            </w:pPr>
+            <w:r>
+              <w:t>1000000.00</w:t>
+            </w:r>
+            <w:r>
+              <w:tab/>
+              <w:t>0.00</w:t>
+            </w:r>
+          </w:p>
+          <w:p>
+            <w:pPr>
+              <w:spacing w:line="240" w:lineRule="auto"/>
+            </w:pPr>
+            <w:r>
+              <w:t>2000000.00</w:t>
+            </w:r>
+            <w:r>
+              <w:tab/>
+              <w:t>0.00</w:t>
+            </w:r>
+          </w:p>
+          <w:p>
+            <w:pPr>
+              <w:spacing w:line="240" w:lineRule="auto"/>
+            </w:pPr>
+            <w:r>
+              <w:t>3000000.00</w:t>
+            </w:r>
+            <w:r>
+              <w:tab/>
+              <w:t>0.00</w:t>
+            </w:r>
+          </w:p>
+          <w:p>
+            <w:pPr>
+              <w:spacing w:line="240" w:lineRule="auto"/>
+            </w:pPr>
+            <w:r>
+              <w:t>3999999.00</w:t>
+            </w:r>
+            <w:r>
+              <w:tab/>
+              <w:t>0.00</w:t>
+            </w:r>
+          </w:p>
+          <w:p>
+            <w:pPr>
+              <w:spacing w:line="240" w:lineRule="auto"/>
+            </w:pPr>
+            <w:r>
+              <w:t>4999998.00</w:t>
+            </w:r>
+            <w:r>
+              <w:tab/>
+              <w:t>0.00</w:t>
+            </w:r>
+          </w:p>
+          <w:p>
+            <w:pPr>
+              <w:spacing w:line="240" w:lineRule="auto"/>
+            </w:pPr>
+            <w:r>
+              <w:t>5999997.00</w:t>
+            </w:r>
+            <w:r>
+              <w:tab/>
+              <w:t>0.00</w:t>
+            </w:r>
+          </w:p>
+          <w:p>
+            <w:pPr>
+              <w:spacing w:line="240" w:lineRule="auto"/>
+            </w:pPr>
+            <w:r>
+              <w:lastRenderedPageBreak/>
+              <w:t>6999995.00</w:t>
+            </w:r>
+            <w:r>
+              <w:tab/>
+              <w:t>0.00</w:t>
+            </w:r>
+          </w:p>
+          <w:p>
+            <w:pPr>
+              <w:spacing w:line="240" w:lineRule="auto"/>
+            </w:pPr>
+            <w:r>
+              <w:t>7999993.00</w:t>
+            </w:r>
+            <w:r>
+              <w:tab/>
+              <w:t>0.00</w:t>
+            </w:r>
+          </w:p>
+          <w:p>
+            <w:pPr>
+              <w:spacing w:line="240" w:lineRule="auto"/>
+            </w:pPr>
+            <w:r>
+              <w:t>8999991.00</w:t>
+            </w:r>
+            <w:r>
+              <w:tab/>
+              <w:t>0.00</w:t>
+            </w:r>
+          </w:p>
+          <w:p>
+            <w:pPr>
+              <w:spacing w:line="240" w:lineRule="auto"/>
+            </w:pPr>
+            <w:r>
+              <w:t>9999988.00</w:t>
+            </w:r>
+            <w:r>
+              <w:tab/>
+              <w:t>0.00</w:t>
+            </w:r>
+          </w:p>
+          <w:p>
+            <w:pPr>
+              <w:spacing w:line="240" w:lineRule="auto"/>
+            </w:pPr>
+            <w:r>
+              <w:t>10999985.00</w:t>
+            </w:r>
+            <w:r>
+              <w:tab/>
+              <w:t>0.00</w:t>
+            </w:r>
+          </w:p>
+          <w:p>
+            <w:pPr>
+              <w:spacing w:line="240" w:lineRule="auto"/>
+            </w:pPr>
+            <w:r>
+              <w:t>11999982.00</w:t>
+            </w:r>
+            <w:r>
+              <w:tab/>
+              <w:t>0.00</w:t>
+            </w:r>
+          </w:p>
+          <w:p>
+            <w:pPr>
+              <w:spacing w:line="240" w:lineRule="auto"/>
+            </w:pPr>
+            <w:r>
+              <w:t>12999978.00</w:t>
+            </w:r>
+            <w:r>
+              <w:tab/>
+              <w:t>0.00</w:t>
+            </w:r>
+          </w:p>
+          <w:p>
+            <w:pPr>
+              <w:spacing w:line="240" w:lineRule="auto"/>
+            </w:pPr>
+            <w:r>
+              <w:t>…</w:t>
+            </w:r>
+          </w:p>
+        </w:tc>
+        <w:tc>
+          <w:tcPr>
+            <w:tcW w:w="4514" w:type="dxa"/>
+            <w:shd w:val="clear" w:color="auto" w:fill="auto"/>
+            <w:tcMar>
+              <w:top w:w="100" w:type="dxa"/>
+              <w:left w:w="100" w:type="dxa"/>
+              <w:bottom w:w="100" w:type="dxa"/>
+              <w:right w:w="100" w:type="dxa"/>
+            </w:tcMar>
+          </w:tcPr>
+          <w:p>
+            <w:pPr>
+              <w:spacing w:line="240" w:lineRule="auto"/>
+            </w:pPr>
+            <w:r>
+              <w:lastRenderedPageBreak/>
+              <w:t>1000000 999999 999998</w:t>
+            </w:r>
+          </w:p>
+          <w:p>
+            <w:pPr>
+              <w:spacing w:line="240" w:lineRule="auto"/>
+            </w:pPr>
+            <w:r>
+              <w:t>1000000 999999 999998</w:t>
+            </w:r>
+          </w:p>
+          <w:p>
+            <w:pPr>
+              <w:spacing w:line="240" w:lineRule="auto"/>
+            </w:pPr>
           </w:p>
         </w:tc>
       </w:tr>
@@ -3056,6 +4146,127 @@
     </w:sectPr>
   </w:body>
 </w:document>
+</file>
+
+<file path=word/numbering.xml><?xml version="1.0" encoding="utf-8"?>
+<w:numbering xmlns:wpc="http://schemas.microsoft.com/office/word/2010/wordprocessingCanvas" xmlns:cx="http://schemas.microsoft.com/office/drawing/2014/chartex" xmlns:cx1="http://schemas.microsoft.com/office/drawing/2015/9/8/chartex" xmlns:cx2="http://schemas.microsoft.com/office/drawing/2015/10/21/chartex" xmlns:cx3="http://schemas.microsoft.com/office/drawing/2016/5/9/chartex" xmlns:cx4="http://schemas.microsoft.com/office/drawing/2016/5/10/chartex" xmlns:cx5="http://schemas.microsoft.com/office/drawing/2016/5/11/chartex" xmlns:cx6="http://schemas.microsoft.com/office/drawing/2016/5/12/chartex" xmlns:cx7="http://schemas.microsoft.com/office/drawing/2016/5/13/chartex" xmlns:cx8="http://schemas.microsoft.com/office/drawing/2016/5/14/chartex" xmlns:mc="http://schemas.openxmlformats.org/markup-compatibility/2006" xmlns:aink="http://schemas.microsoft.com/office/drawing/2016/ink" xmlns:am3d="http://schemas.microsoft.com/office/drawing/2017/model3d" xmlns:o="urn:schemas-microsoft-com:office:office" xmlns:r="http://schemas.openxmlformats.org/officeDocument/2006/relationships" xmlns:m="http://schemas.openxmlformats.org/officeDocument/2006/math" xmlns:v="urn:schemas-microsoft-com:vml" xmlns:wp14="http://schemas.microsoft.com/office/word/2010/wordprocessingDrawing" xmlns:wp="http://schemas.openxmlformats.org/drawingml/2006/wordprocessingDrawing" xmlns:w10="urn:schemas-microsoft-com:office:word" xmlns:w="http://schemas.openxmlformats.org/wordprocessingml/2006/main" xmlns:w14="http://schemas.microsoft.com/office/word/2010/wordml" xmlns:w15="http://schemas.microsoft.com/office/word/2012/wordml" xmlns:w16cex="http://schemas.microsoft.com/office/word/2018/wordml/cex" xmlns:w16cid="http://schemas.microsoft.com/office/word/2016/wordml/cid" xmlns:w16="http://schemas.microsoft.com/office/word/2018/wordml" xmlns:w16sdtdh="http://schemas.microsoft.com/office/word/2020/wordml/sdtdatahash" xmlns:w16se="http://schemas.microsoft.com/office/word/2015/wordml/symex" xmlns:wpg="http://schemas.microsoft.com/office/word/2010/wordprocessingGroup" xmlns:wpi="http://schemas.microsoft.com/office/word/2010/wordprocessingInk" xmlns:wne="http://schemas.microsoft.com/office/word/2006/wordml" xmlns:wps="http://schemas.microsoft.com/office/word/2010/wordprocessingShape" mc:Ignorable="w14 w15 w16se w16cid w16 w16cex w16sdtdh wp14">
+  <w:abstractNum w:abstractNumId="0" w15:restartNumberingAfterBreak="0">
+    <w:nsid w:val="2A4963B1"/>
+    <w:multiLevelType w:val="multilevel"/>
+    <w:tmpl w:val="4DCAC0B6"/>
+    <w:lvl w:ilvl="0">
+      <w:start w:val="1"/>
+      <w:numFmt w:val="decimal"/>
+      <w:lvlText w:val="%1.0"/>
+      <w:lvlJc w:val="left"/>
+      <w:pPr>
+        <w:ind w:left="360" w:hanging="360"/>
+      </w:pPr>
+      <w:rPr>
+        <w:rFonts w:hint="default"/>
+      </w:rPr>
+    </w:lvl>
+    <w:lvl w:ilvl="1">
+      <w:start w:val="1"/>
+      <w:numFmt w:val="decimal"/>
+      <w:lvlText w:val="%1.%2"/>
+      <w:lvlJc w:val="left"/>
+      <w:pPr>
+        <w:ind w:left="1080" w:hanging="360"/>
+      </w:pPr>
+      <w:rPr>
+        <w:rFonts w:hint="default"/>
+      </w:rPr>
+    </w:lvl>
+    <w:lvl w:ilvl="2">
+      <w:start w:val="1"/>
+      <w:numFmt w:val="decimal"/>
+      <w:lvlText w:val="%1.%2.%3"/>
+      <w:lvlJc w:val="left"/>
+      <w:pPr>
+        <w:ind w:left="2160" w:hanging="720"/>
+      </w:pPr>
+      <w:rPr>
+        <w:rFonts w:hint="default"/>
+      </w:rPr>
+    </w:lvl>
+    <w:lvl w:ilvl="3">
+      <w:start w:val="1"/>
+      <w:numFmt w:val="decimal"/>
+      <w:lvlText w:val="%1.%2.%3.%4"/>
+      <w:lvlJc w:val="left"/>
+      <w:pPr>
+        <w:ind w:left="2880" w:hanging="720"/>
+      </w:pPr>
+      <w:rPr>
+        <w:rFonts w:hint="default"/>
+      </w:rPr>
+    </w:lvl>
+    <w:lvl w:ilvl="4">
+      <w:start w:val="1"/>
+      <w:numFmt w:val="decimal"/>
+      <w:lvlText w:val="%1.%2.%3.%4.%5"/>
+      <w:lvlJc w:val="left"/>
+      <w:pPr>
+        <w:ind w:left="3960" w:hanging="1080"/>
+      </w:pPr>
+      <w:rPr>
+        <w:rFonts w:hint="default"/>
+      </w:rPr>
+    </w:lvl>
+    <w:lvl w:ilvl="5">
+      <w:start w:val="1"/>
+      <w:numFmt w:val="decimal"/>
+      <w:lvlText w:val="%1.%2.%3.%4.%5.%6"/>
+      <w:lvlJc w:val="left"/>
+      <w:pPr>
+        <w:ind w:left="4680" w:hanging="1080"/>
+      </w:pPr>
+      <w:rPr>
+        <w:rFonts w:hint="default"/>
+      </w:rPr>
+    </w:lvl>
+    <w:lvl w:ilvl="6">
+      <w:start w:val="1"/>
+      <w:numFmt w:val="decimal"/>
+      <w:lvlText w:val="%1.%2.%3.%4.%5.%6.%7"/>
+      <w:lvlJc w:val="left"/>
+      <w:pPr>
+        <w:ind w:left="5760" w:hanging="1440"/>
+      </w:pPr>
+      <w:rPr>
+        <w:rFonts w:hint="default"/>
+      </w:rPr>
+    </w:lvl>
+    <w:lvl w:ilvl="7">
+      <w:start w:val="1"/>
+      <w:numFmt w:val="decimal"/>
+      <w:lvlText w:val="%1.%2.%3.%4.%5.%6.%7.%8"/>
+      <w:lvlJc w:val="left"/>
+      <w:pPr>
+        <w:ind w:left="6480" w:hanging="1440"/>
+      </w:pPr>
+      <w:rPr>
+        <w:rFonts w:hint="default"/>
+      </w:rPr>
+    </w:lvl>
+    <w:lvl w:ilvl="8">
+      <w:start w:val="1"/>
+      <w:numFmt w:val="decimal"/>
+      <w:lvlText w:val="%1.%2.%3.%4.%5.%6.%7.%8.%9"/>
+      <w:lvlJc w:val="left"/>
+      <w:pPr>
+        <w:ind w:left="7560" w:hanging="1800"/>
+      </w:pPr>
+      <w:rPr>
+        <w:rFonts w:hint="default"/>
+      </w:rPr>
+    </w:lvl>
+  </w:abstractNum>
+  <w:num w:numId="1">
+    <w:abstractNumId w:val="0"/>
+  </w:num>
+</w:numbering>
 </file>
 
 <file path=word/styles.xml><?xml version="1.0" encoding="utf-8"?>
@@ -3768,6 +4979,17 @@
       <w:color w:val="808080"/>
     </w:rPr>
   </w:style>
+  <w:style w:type="paragraph" w:styleId="Prrafodelista">
+    <w:name w:val="List Paragraph"/>
+    <w:basedOn w:val="Normal"/>
+    <w:uiPriority w:val="34"/>
+    <w:qFormat/>
+    <w:rsid w:val="000C76F7"/>
+    <w:pPr>
+      <w:ind w:left="720"/>
+      <w:contextualSpacing/>
+    </w:pPr>
+  </w:style>
 </w:styles>
 </file>
 

--- a/LanzandoCaber/LoteDePrueba/Documentacion.docx
+++ b/LanzandoCaber/LoteDePrueba/Documentacion.docx
@@ -27,6 +27,11 @@
       <w:bookmarkEnd w:id="1"/>
       <w:r>
         <w:t>Caso00_Enunciado</w:t>
+      </w:r>
+    </w:p>
+    <w:p>
+      <w:r>
+        <w:t>Se busca encontrar el error al reproducir el caso ejemplo del enunciado.</w:t>
       </w:r>
     </w:p>
     <w:p/>
@@ -265,7 +270,15 @@
         <w:t>Caso0</w:t>
       </w:r>
       <w:r>
-        <w:t>1</w:t>
+        <w:t>1_OrdenamientoPodioDistancia</w:t>
+      </w:r>
+    </w:p>
+    <w:p>
+      <w:r>
+        <w:t xml:space="preserve">Busca encontrar error </w:t>
+      </w:r>
+      <w:r>
+        <w:t>al ordenar el podio según la distancia total de cada participante.</w:t>
       </w:r>
     </w:p>
     <w:p/>
@@ -358,7 +371,7 @@
               <w:spacing w:line="240" w:lineRule="auto"/>
             </w:pPr>
             <w:r>
-              <w:t>3.17</w:t>
+              <w:t>3.23</w:t>
             </w:r>
             <w:r>
               <w:tab/>
@@ -370,7 +383,7 @@
               <w:spacing w:line="240" w:lineRule="auto"/>
             </w:pPr>
             <w:r>
-              <w:t>3.24</w:t>
+              <w:t>2.52</w:t>
             </w:r>
             <w:r>
               <w:tab/>
@@ -382,7 +395,7 @@
               <w:spacing w:line="240" w:lineRule="auto"/>
             </w:pPr>
             <w:r>
-              <w:t>0.55</w:t>
+              <w:t>4.55</w:t>
             </w:r>
             <w:r>
               <w:tab/>
@@ -394,7 +407,7 @@
               <w:spacing w:line="240" w:lineRule="auto"/>
             </w:pPr>
             <w:r>
-              <w:t>3.64</w:t>
+              <w:t>5.64</w:t>
             </w:r>
             <w:r>
               <w:tab/>
@@ -406,7 +419,7 @@
               <w:spacing w:line="240" w:lineRule="auto"/>
             </w:pPr>
             <w:r>
-              <w:t>2.85</w:t>
+              <w:t>10.8</w:t>
             </w:r>
             <w:r>
               <w:tab/>
@@ -418,7 +431,7 @@
               <w:spacing w:line="240" w:lineRule="auto"/>
             </w:pPr>
             <w:r>
-              <w:t>2.28</w:t>
+              <w:t>5.28</w:t>
             </w:r>
             <w:r>
               <w:tab/>
@@ -430,7 +443,7 @@
               <w:spacing w:line="240" w:lineRule="auto"/>
             </w:pPr>
             <w:r>
-              <w:t>2.77</w:t>
+              <w:t>10.7</w:t>
             </w:r>
             <w:r>
               <w:tab/>
@@ -442,7 +455,7 @@
               <w:spacing w:line="240" w:lineRule="auto"/>
             </w:pPr>
             <w:r>
-              <w:t>2.25</w:t>
+              <w:t>10.5</w:t>
             </w:r>
             <w:r>
               <w:tab/>
@@ -454,7 +467,7 @@
               <w:spacing w:line="240" w:lineRule="auto"/>
             </w:pPr>
             <w:r>
-              <w:t>4.32</w:t>
+              <w:t>10.2</w:t>
             </w:r>
             <w:r>
               <w:tab/>
@@ -477,9 +490,6 @@
             <w:pPr>
               <w:spacing w:line="240" w:lineRule="auto"/>
             </w:pPr>
-            <w:r>
-              <w:t>2 3 1</w:t>
-            </w:r>
           </w:p>
           <w:p>
             <w:pPr>
@@ -502,6 +512,14 @@
       </w:r>
       <w:r>
         <w:t>2</w:t>
+      </w:r>
+      <w:r>
+        <w:t>_TiroDescalificado</w:t>
+      </w:r>
+    </w:p>
+    <w:p>
+      <w:r>
+        <w:t>Busca encontrar error al descalificar un tiro por tener un ángulo invalido.</w:t>
       </w:r>
     </w:p>
     <w:p/>
@@ -606,6 +624,7 @@
               <w:spacing w:line="240" w:lineRule="auto"/>
             </w:pPr>
             <w:r>
+              <w:lastRenderedPageBreak/>
               <w:t>3.96</w:t>
             </w:r>
             <w:r>
@@ -642,7 +661,6 @@
               <w:spacing w:line="240" w:lineRule="auto"/>
             </w:pPr>
             <w:r>
-              <w:lastRenderedPageBreak/>
               <w:t>2.16</w:t>
             </w:r>
             <w:r>
@@ -731,7 +749,18 @@
             </w:r>
             <w:r>
               <w:tab/>
-              <w:t>1.15</w:t>
+            </w:r>
+            <w:r>
+              <w:t>-</w:t>
+            </w:r>
+            <w:r>
+              <w:t>1</w:t>
+            </w:r>
+            <w:r>
+              <w:t>00</w:t>
+            </w:r>
+            <w:r>
+              <w:t>.15</w:t>
             </w:r>
           </w:p>
         </w:tc>
@@ -752,15 +781,15 @@
             </w:pPr>
             <w:r>
               <w:lastRenderedPageBreak/>
-              <w:t>4 2 3</w:t>
-            </w:r>
-          </w:p>
-          <w:p>
-            <w:pPr>
-              <w:spacing w:line="240" w:lineRule="auto"/>
-            </w:pPr>
-            <w:r>
-              <w:t>4 1 2</w:t>
+              <w:t>2 3 1</w:t>
+            </w:r>
+          </w:p>
+          <w:p>
+            <w:pPr>
+              <w:spacing w:line="240" w:lineRule="auto"/>
+            </w:pPr>
+            <w:r>
+              <w:t>1 2 4</w:t>
             </w:r>
           </w:p>
         </w:tc>
@@ -776,6 +805,28 @@
       </w:r>
       <w:r>
         <w:t>3</w:t>
+      </w:r>
+      <w:r>
+        <w:t>_OrdenamientoPodio</w:t>
+      </w:r>
+      <w:r>
+        <w:t>Consistencia</w:t>
+      </w:r>
+    </w:p>
+    <w:p>
+      <w:r>
+        <w:t xml:space="preserve">Busca encontrar error al ordenar el podio según la </w:t>
+      </w:r>
+      <w:r>
+        <w:t>consistencia</w:t>
+      </w:r>
+      <w:r>
+        <w:t xml:space="preserve"> de cada participante.</w:t>
+      </w:r>
+    </w:p>
+    <w:p>
+      <w:r>
+        <w:t>Dado que no se puede asegurar que el error sea exclusivamente de este podio, si el test 1 no falla, significa que el error se encuentra en este caso.</w:t>
       </w:r>
     </w:p>
     <w:p/>
@@ -1085,6 +1136,14 @@
       <w:r>
         <w:t>4</w:t>
       </w:r>
+      <w:r>
+        <w:t>_FlujoNormal</w:t>
+      </w:r>
+    </w:p>
+    <w:p>
+      <w:r>
+        <w:t xml:space="preserve">Se busca encontrar el error al probar el flujo normal del programa con 6 lanzadores. </w:t>
+      </w:r>
     </w:p>
     <w:p/>
     <w:tbl>
@@ -1212,6 +1271,7 @@
               <w:spacing w:line="240" w:lineRule="auto"/>
             </w:pPr>
             <w:r>
+              <w:lastRenderedPageBreak/>
               <w:t>3.66</w:t>
             </w:r>
             <w:r>
@@ -1296,7 +1356,6 @@
               <w:spacing w:line="240" w:lineRule="auto"/>
             </w:pPr>
             <w:r>
-              <w:lastRenderedPageBreak/>
               <w:t>2.27</w:t>
             </w:r>
             <w:r>
@@ -1426,10 +1485,33 @@
         <w:pStyle w:val="Ttulo1"/>
       </w:pPr>
       <w:r>
-        <w:t>Caso0</w:t>
+        <w:t>Caso</w:t>
+      </w:r>
+      <w:r>
+        <w:t>0</w:t>
       </w:r>
       <w:r>
         <w:t>5</w:t>
+      </w:r>
+      <w:r>
+        <w:t>_</w:t>
+      </w:r>
+      <w:r>
+        <w:t>PodioConsistenciaIncompleto</w:t>
+      </w:r>
+    </w:p>
+    <w:p>
+      <w:r>
+        <w:t xml:space="preserve">Busca encontrar </w:t>
+      </w:r>
+      <w:r>
+        <w:t>error</w:t>
+      </w:r>
+      <w:r>
+        <w:t xml:space="preserve"> al tener el podio de consistencia incompleto</w:t>
+      </w:r>
+      <w:r>
+        <w:t>.</w:t>
       </w:r>
     </w:p>
     <w:p/>
@@ -1498,6 +1580,9 @@
         </w:tc>
       </w:tr>
       <w:tr>
+        <w:trPr>
+          <w:trHeight w:val="1443"/>
+        </w:trPr>
         <w:tc>
           <w:tcPr>
             <w:tcW w:w="4514" w:type="dxa"/>
@@ -1514,223 +1599,173 @@
               <w:spacing w:line="240" w:lineRule="auto"/>
             </w:pPr>
             <w:r>
-              <w:t>6</w:t>
-            </w:r>
-          </w:p>
-          <w:p>
-            <w:pPr>
-              <w:spacing w:line="240" w:lineRule="auto"/>
-            </w:pPr>
-            <w:r>
-              <w:t>3.60</w:t>
-            </w:r>
-            <w:r>
-              <w:tab/>
-              <w:t>0.83</w:t>
-            </w:r>
-          </w:p>
-          <w:p>
-            <w:pPr>
-              <w:spacing w:line="240" w:lineRule="auto"/>
-            </w:pPr>
-            <w:r>
-              <w:t>1.71</w:t>
-            </w:r>
-            <w:r>
-              <w:tab/>
-              <w:t>2.55</w:t>
-            </w:r>
-          </w:p>
-          <w:p>
-            <w:pPr>
-              <w:spacing w:line="240" w:lineRule="auto"/>
-            </w:pPr>
-            <w:r>
-              <w:t>2.44</w:t>
-            </w:r>
-            <w:r>
-              <w:tab/>
-              <w:t>4.16</w:t>
-            </w:r>
-          </w:p>
-          <w:p>
-            <w:pPr>
-              <w:spacing w:line="240" w:lineRule="auto"/>
-            </w:pPr>
-            <w:r>
-              <w:t>3.66</w:t>
-            </w:r>
-            <w:r>
-              <w:tab/>
-              <w:t>4.14</w:t>
-            </w:r>
-          </w:p>
-          <w:p>
-            <w:pPr>
-              <w:spacing w:line="240" w:lineRule="auto"/>
-            </w:pPr>
-            <w:r>
-              <w:t>2.33</w:t>
-            </w:r>
-            <w:r>
-              <w:tab/>
-              <w:t>3.97</w:t>
-            </w:r>
-          </w:p>
-          <w:p>
-            <w:pPr>
-              <w:spacing w:line="240" w:lineRule="auto"/>
-            </w:pPr>
-            <w:r>
-              <w:t>1.89</w:t>
-            </w:r>
-            <w:r>
-              <w:tab/>
-              <w:t>0.94</w:t>
-            </w:r>
-          </w:p>
-          <w:p>
-            <w:pPr>
-              <w:spacing w:line="240" w:lineRule="auto"/>
-            </w:pPr>
-            <w:r>
-              <w:t>3.11</w:t>
-            </w:r>
-            <w:r>
-              <w:tab/>
-              <w:t>1.29</w:t>
-            </w:r>
-          </w:p>
-          <w:p>
-            <w:pPr>
-              <w:spacing w:line="240" w:lineRule="auto"/>
-            </w:pPr>
-            <w:r>
-              <w:t>4.27</w:t>
-            </w:r>
-            <w:r>
-              <w:tab/>
-              <w:t>1.29</w:t>
-            </w:r>
-          </w:p>
-          <w:p>
-            <w:pPr>
-              <w:spacing w:line="240" w:lineRule="auto"/>
-            </w:pPr>
-            <w:r>
-              <w:t>1.10</w:t>
-            </w:r>
-            <w:r>
-              <w:tab/>
-              <w:t>1.69</w:t>
-            </w:r>
-          </w:p>
-          <w:p>
-            <w:pPr>
-              <w:spacing w:line="240" w:lineRule="auto"/>
-            </w:pPr>
-            <w:r>
-              <w:t>0.73</w:t>
-            </w:r>
-            <w:r>
-              <w:tab/>
-              <w:t>1.57</w:t>
-            </w:r>
-          </w:p>
-          <w:p>
-            <w:pPr>
-              <w:spacing w:line="240" w:lineRule="auto"/>
-            </w:pPr>
-            <w:r>
-              <w:t>2.27</w:t>
-            </w:r>
-            <w:r>
-              <w:tab/>
-              <w:t>0.25</w:t>
-            </w:r>
-          </w:p>
-          <w:p>
-            <w:pPr>
-              <w:spacing w:line="240" w:lineRule="auto"/>
-            </w:pPr>
-            <w:r>
-              <w:t>2.88</w:t>
-            </w:r>
-            <w:r>
-              <w:tab/>
-              <w:t>2.52</w:t>
-            </w:r>
-          </w:p>
-          <w:p>
-            <w:pPr>
-              <w:spacing w:line="240" w:lineRule="auto"/>
-            </w:pPr>
-            <w:r>
-              <w:t>2.77</w:t>
-            </w:r>
-            <w:r>
-              <w:tab/>
-              <w:t>1.99</w:t>
-            </w:r>
-          </w:p>
-          <w:p>
-            <w:pPr>
-              <w:spacing w:line="240" w:lineRule="auto"/>
-            </w:pPr>
-            <w:r>
-              <w:t>3.90</w:t>
-            </w:r>
-            <w:r>
-              <w:tab/>
-              <w:t>3.95</w:t>
-            </w:r>
-          </w:p>
-          <w:p>
-            <w:pPr>
-              <w:spacing w:line="240" w:lineRule="auto"/>
-            </w:pPr>
-            <w:r>
-              <w:t>0.44</w:t>
-            </w:r>
-            <w:r>
-              <w:tab/>
-              <w:t>3.37</w:t>
-            </w:r>
-          </w:p>
-          <w:p>
-            <w:pPr>
-              <w:spacing w:line="240" w:lineRule="auto"/>
-            </w:pPr>
-            <w:r>
-              <w:t>3.84</w:t>
-            </w:r>
-            <w:r>
-              <w:tab/>
-              <w:t>0.43</w:t>
-            </w:r>
-          </w:p>
-          <w:p>
-            <w:pPr>
-              <w:spacing w:line="240" w:lineRule="auto"/>
-            </w:pPr>
-            <w:r>
-              <w:t>0.69</w:t>
-            </w:r>
-            <w:r>
-              <w:tab/>
-              <w:t>2.55</w:t>
-            </w:r>
-          </w:p>
-          <w:p>
-            <w:pPr>
-              <w:spacing w:line="240" w:lineRule="auto"/>
-            </w:pPr>
-            <w:r>
-              <w:t>3.77</w:t>
-            </w:r>
-            <w:r>
-              <w:tab/>
-              <w:t>4.91</w:t>
+              <w:t>3</w:t>
+            </w:r>
+          </w:p>
+          <w:p>
+            <w:pPr>
+              <w:spacing w:line="240" w:lineRule="auto"/>
+            </w:pPr>
+            <w:r>
+              <w:t>10.00</w:t>
+            </w:r>
+            <w:r>
+              <w:tab/>
+              <w:t>20.00</w:t>
+            </w:r>
+          </w:p>
+          <w:p>
+            <w:pPr>
+              <w:spacing w:line="240" w:lineRule="auto"/>
+            </w:pPr>
+            <w:r>
+              <w:t>1</w:t>
+            </w:r>
+            <w:r>
+              <w:t>0.00</w:t>
+            </w:r>
+            <w:r>
+              <w:tab/>
+              <w:t>20.00</w:t>
+            </w:r>
+          </w:p>
+          <w:p>
+            <w:pPr>
+              <w:spacing w:line="240" w:lineRule="auto"/>
+            </w:pPr>
+            <w:r>
+              <w:t>1</w:t>
+            </w:r>
+            <w:r>
+              <w:t>0.00</w:t>
+            </w:r>
+            <w:r>
+              <w:tab/>
+              <w:t>20.00</w:t>
+            </w:r>
+          </w:p>
+          <w:p>
+            <w:pPr>
+              <w:spacing w:line="240" w:lineRule="auto"/>
+            </w:pPr>
+            <w:r>
+              <w:t>2</w:t>
+            </w:r>
+            <w:r>
+              <w:t>0</w:t>
+            </w:r>
+            <w:r>
+              <w:t>0</w:t>
+            </w:r>
+            <w:r>
+              <w:t>.00</w:t>
+            </w:r>
+            <w:r>
+              <w:tab/>
+            </w:r>
+            <w:r>
+              <w:t>30</w:t>
+            </w:r>
+            <w:r>
+              <w:t>.00</w:t>
+            </w:r>
+          </w:p>
+          <w:p>
+            <w:pPr>
+              <w:spacing w:line="240" w:lineRule="auto"/>
+            </w:pPr>
+            <w:r>
+              <w:t>2</w:t>
+            </w:r>
+            <w:r>
+              <w:t>0</w:t>
+            </w:r>
+            <w:r>
+              <w:t>0</w:t>
+            </w:r>
+            <w:r>
+              <w:t>.00</w:t>
+            </w:r>
+            <w:r>
+              <w:tab/>
+            </w:r>
+            <w:r>
+              <w:t>2</w:t>
+            </w:r>
+            <w:r>
+              <w:t>0.00</w:t>
+            </w:r>
+          </w:p>
+          <w:p>
+            <w:pPr>
+              <w:spacing w:line="240" w:lineRule="auto"/>
+            </w:pPr>
+            <w:r>
+              <w:t>20</w:t>
+            </w:r>
+            <w:r>
+              <w:t>0.00</w:t>
+            </w:r>
+            <w:r>
+              <w:tab/>
+              <w:t>10.00</w:t>
+            </w:r>
+          </w:p>
+          <w:p>
+            <w:pPr>
+              <w:spacing w:line="240" w:lineRule="auto"/>
+            </w:pPr>
+            <w:r>
+              <w:t>10</w:t>
+            </w:r>
+            <w:r>
+              <w:t>0.00</w:t>
+            </w:r>
+            <w:r>
+              <w:tab/>
+            </w:r>
+            <w:r>
+              <w:t>100.00</w:t>
+            </w:r>
+          </w:p>
+          <w:p>
+            <w:pPr>
+              <w:spacing w:line="240" w:lineRule="auto"/>
+            </w:pPr>
+            <w:r>
+              <w:t>1</w:t>
+            </w:r>
+            <w:r>
+              <w:t>0.00</w:t>
+            </w:r>
+            <w:r>
+              <w:tab/>
+            </w:r>
+            <w:r>
+              <w:t>2</w:t>
+            </w:r>
+            <w:r>
+              <w:t>0.00</w:t>
+            </w:r>
+          </w:p>
+          <w:p>
+            <w:pPr>
+              <w:spacing w:line="240" w:lineRule="auto"/>
+            </w:pPr>
+            <w:r>
+              <w:t>1</w:t>
+            </w:r>
+            <w:r>
+              <w:t>0.00</w:t>
+            </w:r>
+            <w:r>
+              <w:tab/>
+            </w:r>
+            <w:r>
+              <w:t>2</w:t>
+            </w:r>
+            <w:r>
+              <w:t>0.00</w:t>
             </w:r>
           </w:p>
         </w:tc>
@@ -1750,15 +1785,24 @@
               <w:spacing w:line="240" w:lineRule="auto"/>
             </w:pPr>
             <w:r>
-              <w:t>3 4 2</w:t>
-            </w:r>
-          </w:p>
-          <w:p>
-            <w:pPr>
-              <w:spacing w:line="240" w:lineRule="auto"/>
-            </w:pPr>
-            <w:r>
-              <w:t>2 6 5</w:t>
+              <w:t>1</w:t>
+            </w:r>
+            <w:r>
+              <w:t xml:space="preserve"> 2</w:t>
+            </w:r>
+          </w:p>
+          <w:p>
+            <w:pPr>
+              <w:spacing w:line="240" w:lineRule="auto"/>
+            </w:pPr>
+            <w:r>
+              <w:t>2 1</w:t>
+            </w:r>
+            <w:r>
+              <w:t xml:space="preserve"> </w:t>
+            </w:r>
+            <w:r>
+              <w:t>3</w:t>
             </w:r>
           </w:p>
         </w:tc>
@@ -1770,10 +1814,36 @@
         <w:pStyle w:val="Ttulo1"/>
       </w:pPr>
       <w:r>
-        <w:t>Caso0</w:t>
-      </w:r>
-      <w:r>
-        <w:t>6</w:t>
+        <w:t>Caso</w:t>
+      </w:r>
+      <w:r>
+        <w:t>06</w:t>
+      </w:r>
+      <w:r>
+        <w:t>_SinPodioConsistencia</w:t>
+      </w:r>
+    </w:p>
+    <w:p>
+      <w:r>
+        <w:t>Busca encontrar error al descalificar los participantes</w:t>
+      </w:r>
+      <w:r>
+        <w:t xml:space="preserve"> </w:t>
+      </w:r>
+      <w:r>
+        <w:t>que</w:t>
+      </w:r>
+      <w:r>
+        <w:t xml:space="preserve"> ten</w:t>
+      </w:r>
+      <w:r>
+        <w:t>gan</w:t>
+      </w:r>
+      <w:r>
+        <w:t xml:space="preserve"> tiros con ángulos inválidos</w:t>
+      </w:r>
+      <w:r>
+        <w:t xml:space="preserve"> en el podio de consistencia.</w:t>
       </w:r>
     </w:p>
     <w:p/>
@@ -1842,6 +1912,9 @@
         </w:tc>
       </w:tr>
       <w:tr>
+        <w:trPr>
+          <w:trHeight w:val="1443"/>
+        </w:trPr>
         <w:tc>
           <w:tcPr>
             <w:tcW w:w="4514" w:type="dxa"/>
@@ -1858,91 +1931,79 @@
               <w:spacing w:line="240" w:lineRule="auto"/>
             </w:pPr>
             <w:r>
-              <w:t>8</w:t>
-            </w:r>
-          </w:p>
-          <w:p>
-            <w:pPr>
-              <w:spacing w:line="240" w:lineRule="auto"/>
-            </w:pPr>
-            <w:r>
-              <w:t>0.13</w:t>
-            </w:r>
-            <w:r>
-              <w:tab/>
-              <w:t>3.98</w:t>
-            </w:r>
-          </w:p>
-          <w:p>
-            <w:pPr>
-              <w:spacing w:line="240" w:lineRule="auto"/>
-            </w:pPr>
-            <w:r>
-              <w:t>1.92</w:t>
-            </w:r>
-            <w:r>
-              <w:tab/>
-              <w:t>2.41</w:t>
-            </w:r>
-          </w:p>
-          <w:p>
-            <w:pPr>
-              <w:spacing w:line="240" w:lineRule="auto"/>
-            </w:pPr>
-            <w:r>
-              <w:t>1.23</w:t>
-            </w:r>
-            <w:r>
-              <w:tab/>
-              <w:t>2.55</w:t>
-            </w:r>
-          </w:p>
-          <w:p>
-            <w:pPr>
-              <w:spacing w:line="240" w:lineRule="auto"/>
-            </w:pPr>
-            <w:r>
-              <w:t>3.34</w:t>
-            </w:r>
-            <w:r>
-              <w:tab/>
-              <w:t>4.76</w:t>
-            </w:r>
-          </w:p>
-          <w:p>
-            <w:pPr>
-              <w:spacing w:line="240" w:lineRule="auto"/>
-            </w:pPr>
-            <w:r>
-              <w:t>1.59</w:t>
-            </w:r>
-            <w:r>
-              <w:tab/>
-              <w:t>3.56</w:t>
-            </w:r>
-          </w:p>
-          <w:p>
-            <w:pPr>
-              <w:spacing w:line="240" w:lineRule="auto"/>
-            </w:pPr>
-            <w:r>
-              <w:t>3.03</w:t>
-            </w:r>
-            <w:r>
-              <w:tab/>
-              <w:t>2.11</w:t>
-            </w:r>
-          </w:p>
-          <w:p>
-            <w:pPr>
-              <w:spacing w:line="240" w:lineRule="auto"/>
-            </w:pPr>
-            <w:r>
-              <w:t>1.57</w:t>
-            </w:r>
-            <w:r>
-              <w:tab/>
-              <w:t>4.84</w:t>
+              <w:t>3</w:t>
+            </w:r>
+          </w:p>
+          <w:p>
+            <w:pPr>
+              <w:spacing w:line="240" w:lineRule="auto"/>
+            </w:pPr>
+            <w:r>
+              <w:t>10.00</w:t>
+            </w:r>
+            <w:r>
+              <w:tab/>
+              <w:t>20.00</w:t>
+            </w:r>
+          </w:p>
+          <w:p>
+            <w:pPr>
+              <w:spacing w:line="240" w:lineRule="auto"/>
+            </w:pPr>
+            <w:r>
+              <w:t>10.00</w:t>
+            </w:r>
+            <w:r>
+              <w:tab/>
+              <w:t>20.00</w:t>
+            </w:r>
+          </w:p>
+          <w:p>
+            <w:pPr>
+              <w:spacing w:line="240" w:lineRule="auto"/>
+            </w:pPr>
+            <w:r>
+              <w:t>10.00</w:t>
+            </w:r>
+            <w:r>
+              <w:tab/>
+              <w:t>100.00</w:t>
+            </w:r>
+          </w:p>
+          <w:p>
+            <w:pPr>
+              <w:spacing w:line="240" w:lineRule="auto"/>
+            </w:pPr>
+            <w:r>
+              <w:t>200.00</w:t>
+            </w:r>
+            <w:r>
+              <w:tab/>
+              <w:t>100.00</w:t>
+            </w:r>
+          </w:p>
+          <w:p>
+            <w:pPr>
+              <w:spacing w:line="240" w:lineRule="auto"/>
+            </w:pPr>
+            <w:r>
+              <w:t>200.00</w:t>
+            </w:r>
+            <w:r>
+              <w:tab/>
+              <w:t>100.00</w:t>
+            </w:r>
+          </w:p>
+          <w:p>
+            <w:pPr>
+              <w:spacing w:line="240" w:lineRule="auto"/>
+            </w:pPr>
+            <w:r>
+              <w:t>200.00</w:t>
+            </w:r>
+            <w:r>
+              <w:tab/>
+              <w:t>100.00</w:t>
             </w:r>
           </w:p>
           <w:p>
@@ -1951,203 +2012,35 @@
             </w:pPr>
             <w:r>
               <w:lastRenderedPageBreak/>
-              <w:t>1.83</w:t>
-            </w:r>
-            <w:r>
-              <w:tab/>
-              <w:t>4.97</w:t>
-            </w:r>
-          </w:p>
-          <w:p>
-            <w:pPr>
-              <w:spacing w:line="240" w:lineRule="auto"/>
-            </w:pPr>
-            <w:r>
-              <w:t>4.68</w:t>
-            </w:r>
-            <w:r>
-              <w:tab/>
-              <w:t>3.81</w:t>
-            </w:r>
-          </w:p>
-          <w:p>
-            <w:pPr>
-              <w:spacing w:line="240" w:lineRule="auto"/>
-            </w:pPr>
-            <w:r>
-              <w:t>4.70</w:t>
-            </w:r>
-            <w:r>
-              <w:tab/>
-              <w:t>0.99</w:t>
-            </w:r>
-          </w:p>
-          <w:p>
-            <w:pPr>
-              <w:spacing w:line="240" w:lineRule="auto"/>
-            </w:pPr>
-            <w:r>
-              <w:t>0.18</w:t>
-            </w:r>
-            <w:r>
-              <w:tab/>
-              <w:t>4.00</w:t>
-            </w:r>
-          </w:p>
-          <w:p>
-            <w:pPr>
-              <w:spacing w:line="240" w:lineRule="auto"/>
-            </w:pPr>
-            <w:r>
-              <w:t>2.04</w:t>
-            </w:r>
-            <w:r>
-              <w:tab/>
-              <w:t>0.95</w:t>
-            </w:r>
-          </w:p>
-          <w:p>
-            <w:pPr>
-              <w:spacing w:line="240" w:lineRule="auto"/>
-            </w:pPr>
-            <w:r>
-              <w:t>0.35</w:t>
-            </w:r>
-            <w:r>
-              <w:tab/>
-              <w:t>0.58</w:t>
-            </w:r>
-          </w:p>
-          <w:p>
-            <w:pPr>
-              <w:spacing w:line="240" w:lineRule="auto"/>
-            </w:pPr>
-            <w:r>
-              <w:t>4.07</w:t>
-            </w:r>
-            <w:r>
-              <w:tab/>
-              <w:t>1.98</w:t>
-            </w:r>
-          </w:p>
-          <w:p>
-            <w:pPr>
-              <w:spacing w:line="240" w:lineRule="auto"/>
-            </w:pPr>
-            <w:r>
-              <w:t>3.99</w:t>
-            </w:r>
-            <w:r>
-              <w:tab/>
-              <w:t>3.98</w:t>
-            </w:r>
-          </w:p>
-          <w:p>
-            <w:pPr>
-              <w:spacing w:line="240" w:lineRule="auto"/>
-            </w:pPr>
-            <w:r>
-              <w:t>2.10</w:t>
-            </w:r>
-            <w:r>
-              <w:tab/>
-              <w:t>0.51</w:t>
-            </w:r>
-          </w:p>
-          <w:p>
-            <w:pPr>
-              <w:spacing w:line="240" w:lineRule="auto"/>
-            </w:pPr>
-            <w:r>
-              <w:t>2.86</w:t>
-            </w:r>
-            <w:r>
-              <w:tab/>
-              <w:t>0.91</w:t>
-            </w:r>
-          </w:p>
-          <w:p>
-            <w:pPr>
-              <w:spacing w:line="240" w:lineRule="auto"/>
-            </w:pPr>
-            <w:r>
-              <w:t>2.53</w:t>
-            </w:r>
-            <w:r>
-              <w:tab/>
-              <w:t>3.75</w:t>
-            </w:r>
-          </w:p>
-          <w:p>
-            <w:pPr>
-              <w:spacing w:line="240" w:lineRule="auto"/>
-            </w:pPr>
-            <w:r>
-              <w:t>3.60</w:t>
-            </w:r>
-            <w:r>
-              <w:tab/>
-              <w:t>4.21</w:t>
-            </w:r>
-          </w:p>
-          <w:p>
-            <w:pPr>
-              <w:spacing w:line="240" w:lineRule="auto"/>
-            </w:pPr>
-            <w:r>
-              <w:t>1.32</w:t>
-            </w:r>
-            <w:r>
-              <w:tab/>
-              <w:t>3.51</w:t>
-            </w:r>
-          </w:p>
-          <w:p>
-            <w:pPr>
-              <w:spacing w:line="240" w:lineRule="auto"/>
-            </w:pPr>
-            <w:r>
-              <w:t>1.08</w:t>
-            </w:r>
-            <w:r>
-              <w:tab/>
-              <w:t>3.33</w:t>
-            </w:r>
-          </w:p>
-          <w:p>
-            <w:pPr>
-              <w:spacing w:line="240" w:lineRule="auto"/>
-            </w:pPr>
-            <w:r>
-              <w:t>1.44</w:t>
-            </w:r>
-            <w:r>
-              <w:tab/>
-              <w:t>2.50</w:t>
-            </w:r>
-          </w:p>
-          <w:p>
-            <w:pPr>
-              <w:spacing w:line="240" w:lineRule="auto"/>
-            </w:pPr>
-            <w:r>
-              <w:t>2.61</w:t>
-            </w:r>
-            <w:r>
-              <w:tab/>
-              <w:t>4.73</w:t>
-            </w:r>
-          </w:p>
-          <w:p>
-            <w:pPr>
-              <w:spacing w:line="240" w:lineRule="auto"/>
-            </w:pPr>
-            <w:r>
-              <w:t>0.59</w:t>
-            </w:r>
-            <w:r>
-              <w:tab/>
-              <w:t>3.93</w:t>
+              <w:t>100.00</w:t>
+            </w:r>
+            <w:r>
+              <w:tab/>
+              <w:t>100.00</w:t>
+            </w:r>
+          </w:p>
+          <w:p>
+            <w:pPr>
+              <w:spacing w:line="240" w:lineRule="auto"/>
+            </w:pPr>
+            <w:r>
+              <w:t>10.00</w:t>
+            </w:r>
+            <w:r>
+              <w:tab/>
+              <w:t>20.00</w:t>
+            </w:r>
+          </w:p>
+          <w:p>
+            <w:pPr>
+              <w:spacing w:line="240" w:lineRule="auto"/>
+            </w:pPr>
+            <w:r>
+              <w:t>10.00</w:t>
+            </w:r>
+            <w:r>
+              <w:tab/>
+              <w:t>20.00</w:t>
             </w:r>
           </w:p>
         </w:tc>
@@ -2166,17 +2059,13 @@
             <w:pPr>
               <w:spacing w:line="240" w:lineRule="auto"/>
             </w:pPr>
-            <w:r>
-              <w:lastRenderedPageBreak/>
-              <w:t>1 7 8</w:t>
-            </w:r>
-          </w:p>
-          <w:p>
-            <w:pPr>
-              <w:spacing w:line="240" w:lineRule="auto"/>
-            </w:pPr>
-            <w:r>
-              <w:t>5 3 2</w:t>
+          </w:p>
+          <w:p>
+            <w:pPr>
+              <w:spacing w:line="240" w:lineRule="auto"/>
+            </w:pPr>
+            <w:r>
+              <w:t>1 3</w:t>
             </w:r>
           </w:p>
         </w:tc>
@@ -2188,10 +2077,24 @@
         <w:pStyle w:val="Ttulo1"/>
       </w:pPr>
       <w:r>
-        <w:t>Caso0</w:t>
-      </w:r>
-      <w:r>
-        <w:t>7</w:t>
+        <w:t>Caso</w:t>
+      </w:r>
+      <w:r>
+        <w:t>07</w:t>
+      </w:r>
+      <w:r>
+        <w:t>_DistanciaAl80</w:t>
+      </w:r>
+    </w:p>
+    <w:p>
+      <w:r>
+        <w:t>Busca encontrar error al corregir la distancia del tiro del participante cuando su ángulo esta entre</w:t>
+      </w:r>
+      <w:r>
+        <w:t xml:space="preserve"> las 9 y las 11, o entre la 1 y las 3</w:t>
+      </w:r>
+      <w:r>
+        <w:t>.</w:t>
       </w:r>
     </w:p>
     <w:p/>
@@ -2260,6 +2163,9 @@
         </w:tc>
       </w:tr>
       <w:tr>
+        <w:trPr>
+          <w:trHeight w:val="1443"/>
+        </w:trPr>
         <w:tc>
           <w:tcPr>
             <w:tcW w:w="4514" w:type="dxa"/>
@@ -2276,332 +2182,120 @@
               <w:spacing w:line="240" w:lineRule="auto"/>
             </w:pPr>
             <w:r>
-              <w:t>9</w:t>
-            </w:r>
-          </w:p>
-          <w:p>
-            <w:pPr>
-              <w:spacing w:line="240" w:lineRule="auto"/>
-            </w:pPr>
-            <w:r>
-              <w:t>3.45</w:t>
-            </w:r>
-            <w:r>
-              <w:tab/>
-              <w:t>2.40</w:t>
-            </w:r>
-          </w:p>
-          <w:p>
-            <w:pPr>
-              <w:spacing w:line="240" w:lineRule="auto"/>
-            </w:pPr>
-            <w:r>
-              <w:t>4.14</w:t>
-            </w:r>
-            <w:r>
-              <w:tab/>
-              <w:t>1.51</w:t>
-            </w:r>
-          </w:p>
-          <w:p>
-            <w:pPr>
-              <w:spacing w:line="240" w:lineRule="auto"/>
-            </w:pPr>
-            <w:r>
-              <w:t>0.87</w:t>
-            </w:r>
-            <w:r>
-              <w:tab/>
-              <w:t>1.11</w:t>
-            </w:r>
-          </w:p>
-          <w:p>
-            <w:pPr>
-              <w:spacing w:line="240" w:lineRule="auto"/>
-            </w:pPr>
-            <w:r>
-              <w:t>0.60</w:t>
-            </w:r>
-            <w:r>
-              <w:tab/>
-              <w:t>3.15</w:t>
-            </w:r>
-          </w:p>
-          <w:p>
-            <w:pPr>
-              <w:spacing w:line="240" w:lineRule="auto"/>
-            </w:pPr>
-            <w:r>
-              <w:t>2.29</w:t>
-            </w:r>
-            <w:r>
-              <w:tab/>
-              <w:t>1.52</w:t>
-            </w:r>
-          </w:p>
-          <w:p>
-            <w:pPr>
-              <w:spacing w:line="240" w:lineRule="auto"/>
-            </w:pPr>
-            <w:r>
-              <w:t>2.70</w:t>
-            </w:r>
-            <w:r>
-              <w:tab/>
-              <w:t>3.17</w:t>
-            </w:r>
-          </w:p>
-          <w:p>
-            <w:pPr>
-              <w:spacing w:line="240" w:lineRule="auto"/>
-            </w:pPr>
-            <w:r>
-              <w:t>2.94</w:t>
-            </w:r>
-            <w:r>
-              <w:tab/>
-              <w:t>3.94</w:t>
-            </w:r>
-          </w:p>
-          <w:p>
-            <w:pPr>
-              <w:spacing w:line="240" w:lineRule="auto"/>
-            </w:pPr>
-            <w:r>
-              <w:t>2.09</w:t>
-            </w:r>
-            <w:r>
-              <w:tab/>
-              <w:t>4.47</w:t>
-            </w:r>
-          </w:p>
-          <w:p>
-            <w:pPr>
-              <w:spacing w:line="240" w:lineRule="auto"/>
-            </w:pPr>
-            <w:r>
-              <w:t>4.61</w:t>
-            </w:r>
-            <w:r>
-              <w:tab/>
-              <w:t>4.28</w:t>
-            </w:r>
-          </w:p>
-          <w:p>
-            <w:pPr>
-              <w:spacing w:line="240" w:lineRule="auto"/>
-            </w:pPr>
-            <w:r>
-              <w:t>4.35</w:t>
-            </w:r>
-            <w:r>
-              <w:tab/>
-              <w:t>3.77</w:t>
-            </w:r>
-          </w:p>
-          <w:p>
-            <w:pPr>
-              <w:spacing w:line="240" w:lineRule="auto"/>
-            </w:pPr>
-            <w:r>
-              <w:t>4.54</w:t>
-            </w:r>
-            <w:r>
-              <w:tab/>
-              <w:t>3.78</w:t>
-            </w:r>
-          </w:p>
-          <w:p>
-            <w:pPr>
-              <w:spacing w:line="240" w:lineRule="auto"/>
-            </w:pPr>
-            <w:r>
-              <w:t>3.74</w:t>
-            </w:r>
-            <w:r>
-              <w:tab/>
-              <w:t>0.04</w:t>
-            </w:r>
-          </w:p>
-          <w:p>
-            <w:pPr>
-              <w:spacing w:line="240" w:lineRule="auto"/>
-            </w:pPr>
-            <w:r>
-              <w:t>2.68</w:t>
-            </w:r>
-            <w:r>
-              <w:tab/>
-              <w:t>1.08</w:t>
-            </w:r>
-          </w:p>
-          <w:p>
-            <w:pPr>
-              <w:spacing w:line="240" w:lineRule="auto"/>
-            </w:pPr>
-            <w:r>
-              <w:t>3.69</w:t>
-            </w:r>
-            <w:r>
-              <w:tab/>
-              <w:t>3.25</w:t>
-            </w:r>
-          </w:p>
-          <w:p>
-            <w:pPr>
-              <w:spacing w:line="240" w:lineRule="auto"/>
-            </w:pPr>
-            <w:r>
-              <w:t>0.82</w:t>
-            </w:r>
-            <w:r>
-              <w:tab/>
-              <w:t>3.79</w:t>
-            </w:r>
-          </w:p>
-          <w:p>
-            <w:pPr>
-              <w:spacing w:line="240" w:lineRule="auto"/>
-            </w:pPr>
-            <w:r>
-              <w:t>4.32</w:t>
-            </w:r>
-            <w:r>
-              <w:tab/>
-              <w:t>2.85</w:t>
-            </w:r>
-          </w:p>
-          <w:p>
-            <w:pPr>
-              <w:spacing w:line="240" w:lineRule="auto"/>
-            </w:pPr>
-            <w:r>
-              <w:t>3.85</w:t>
-            </w:r>
-            <w:r>
-              <w:tab/>
-              <w:t>3.64</w:t>
-            </w:r>
-          </w:p>
-          <w:p>
-            <w:pPr>
-              <w:spacing w:line="240" w:lineRule="auto"/>
-            </w:pPr>
-            <w:r>
-              <w:t>3.05</w:t>
-            </w:r>
-            <w:r>
-              <w:tab/>
-              <w:t>2.82</w:t>
-            </w:r>
-          </w:p>
-          <w:p>
-            <w:pPr>
-              <w:spacing w:line="240" w:lineRule="auto"/>
-            </w:pPr>
-            <w:r>
-              <w:t>1.77</w:t>
-            </w:r>
-            <w:r>
-              <w:tab/>
-              <w:t>3.51</w:t>
-            </w:r>
-          </w:p>
-          <w:p>
-            <w:pPr>
-              <w:spacing w:line="240" w:lineRule="auto"/>
-            </w:pPr>
-            <w:r>
-              <w:t>2.13</w:t>
-            </w:r>
-            <w:r>
-              <w:tab/>
-              <w:t>2.46</w:t>
-            </w:r>
-          </w:p>
-          <w:p>
-            <w:pPr>
-              <w:spacing w:line="240" w:lineRule="auto"/>
-            </w:pPr>
-            <w:r>
-              <w:t>0.55</w:t>
-            </w:r>
-            <w:r>
-              <w:tab/>
-              <w:t>1.72</w:t>
-            </w:r>
-          </w:p>
-          <w:p>
-            <w:pPr>
-              <w:spacing w:line="240" w:lineRule="auto"/>
-            </w:pPr>
-            <w:r>
-              <w:t>4.59</w:t>
-            </w:r>
-            <w:r>
-              <w:tab/>
-              <w:t>0.08</w:t>
-            </w:r>
-          </w:p>
-          <w:p>
-            <w:pPr>
-              <w:spacing w:line="240" w:lineRule="auto"/>
-            </w:pPr>
-            <w:r>
-              <w:t>1.03</w:t>
-            </w:r>
-            <w:r>
-              <w:tab/>
-              <w:t>3.52</w:t>
-            </w:r>
-          </w:p>
-          <w:p>
-            <w:pPr>
-              <w:spacing w:line="240" w:lineRule="auto"/>
-            </w:pPr>
-            <w:r>
-              <w:t>0.94</w:t>
-            </w:r>
-            <w:r>
-              <w:tab/>
-              <w:t>4.50</w:t>
-            </w:r>
-          </w:p>
-          <w:p>
-            <w:pPr>
-              <w:spacing w:line="240" w:lineRule="auto"/>
-            </w:pPr>
-            <w:r>
-              <w:t>2.42</w:t>
-            </w:r>
-            <w:r>
-              <w:tab/>
-              <w:t>2.19</w:t>
-            </w:r>
-          </w:p>
-          <w:p>
-            <w:pPr>
-              <w:spacing w:line="240" w:lineRule="auto"/>
-            </w:pPr>
-            <w:r>
-              <w:t>3.98</w:t>
-            </w:r>
-            <w:r>
-              <w:tab/>
-              <w:t>2.02</w:t>
-            </w:r>
-          </w:p>
-          <w:p>
-            <w:pPr>
-              <w:spacing w:line="240" w:lineRule="auto"/>
-            </w:pPr>
-            <w:r>
-              <w:lastRenderedPageBreak/>
-              <w:t>0.89</w:t>
-            </w:r>
-            <w:r>
-              <w:tab/>
-              <w:t>1.86</w:t>
+              <w:t>3</w:t>
+            </w:r>
+          </w:p>
+          <w:p>
+            <w:pPr>
+              <w:spacing w:line="240" w:lineRule="auto"/>
+            </w:pPr>
+            <w:r>
+              <w:t>100.00</w:t>
+            </w:r>
+            <w:r>
+              <w:tab/>
+              <w:t>20.00</w:t>
+            </w:r>
+          </w:p>
+          <w:p>
+            <w:pPr>
+              <w:spacing w:line="240" w:lineRule="auto"/>
+            </w:pPr>
+            <w:r>
+              <w:t>100.00</w:t>
+            </w:r>
+            <w:r>
+              <w:tab/>
+              <w:t>20.00</w:t>
+            </w:r>
+          </w:p>
+          <w:p>
+            <w:pPr>
+              <w:spacing w:line="240" w:lineRule="auto"/>
+            </w:pPr>
+            <w:r>
+              <w:t>130.00</w:t>
+            </w:r>
+            <w:r>
+              <w:tab/>
+              <w:t>20.00</w:t>
+            </w:r>
+          </w:p>
+          <w:p>
+            <w:pPr>
+              <w:spacing w:line="240" w:lineRule="auto"/>
+            </w:pPr>
+            <w:r>
+              <w:t>100.00</w:t>
+            </w:r>
+            <w:r>
+              <w:tab/>
+              <w:t>20.00</w:t>
+            </w:r>
+          </w:p>
+          <w:p>
+            <w:pPr>
+              <w:spacing w:line="240" w:lineRule="auto"/>
+            </w:pPr>
+            <w:r>
+              <w:t>100.00</w:t>
+            </w:r>
+            <w:r>
+              <w:tab/>
+              <w:t>20.00</w:t>
+            </w:r>
+          </w:p>
+          <w:p>
+            <w:pPr>
+              <w:spacing w:line="240" w:lineRule="auto"/>
+            </w:pPr>
+            <w:r>
+              <w:t>150.00</w:t>
+            </w:r>
+            <w:r>
+              <w:tab/>
+              <w:t>80.00</w:t>
+            </w:r>
+          </w:p>
+          <w:p>
+            <w:pPr>
+              <w:spacing w:line="240" w:lineRule="auto"/>
+            </w:pPr>
+            <w:r>
+              <w:t>100.00</w:t>
+            </w:r>
+            <w:r>
+              <w:tab/>
+              <w:t>10.00</w:t>
+            </w:r>
+          </w:p>
+          <w:p>
+            <w:pPr>
+              <w:spacing w:line="240" w:lineRule="auto"/>
+            </w:pPr>
+            <w:r>
+              <w:t>100.00</w:t>
+            </w:r>
+            <w:r>
+              <w:tab/>
+              <w:t>20.00</w:t>
+            </w:r>
+          </w:p>
+          <w:p>
+            <w:pPr>
+              <w:spacing w:line="240" w:lineRule="auto"/>
+            </w:pPr>
+            <w:r>
+              <w:t>150.00</w:t>
+            </w:r>
+            <w:r>
+              <w:tab/>
+            </w:r>
+            <w:r>
+              <w:t>25</w:t>
+            </w:r>
+            <w:r>
+              <w:t>.00</w:t>
             </w:r>
           </w:p>
         </w:tc>
@@ -2621,16 +2315,15 @@
               <w:spacing w:line="240" w:lineRule="auto"/>
             </w:pPr>
             <w:r>
-              <w:lastRenderedPageBreak/>
-              <w:t>6 3 9</w:t>
-            </w:r>
-          </w:p>
-          <w:p>
-            <w:pPr>
-              <w:spacing w:line="240" w:lineRule="auto"/>
-            </w:pPr>
-            <w:r>
-              <w:t>4 6 3</w:t>
+              <w:t>1 3 2</w:t>
+            </w:r>
+          </w:p>
+          <w:p>
+            <w:pPr>
+              <w:spacing w:line="240" w:lineRule="auto"/>
+            </w:pPr>
+            <w:r>
+              <w:t>3 1 2</w:t>
             </w:r>
           </w:p>
         </w:tc>
@@ -2645,21 +2338,15 @@
         <w:t>Caso</w:t>
       </w:r>
       <w:r>
-        <w:t>8</w:t>
-      </w:r>
-      <w:r>
-        <w:t>_TiroDescalificado</w:t>
+        <w:t>08</w:t>
+      </w:r>
+      <w:r>
+        <w:t>_SinPodios</w:t>
       </w:r>
     </w:p>
     <w:p>
       <w:r>
-        <w:t xml:space="preserve">Busca encontrar </w:t>
-      </w:r>
-      <w:r>
-        <w:t xml:space="preserve">error </w:t>
-      </w:r>
-      <w:r>
-        <w:t>al descalificar un tiro por tener un ángulo invalido.</w:t>
+        <w:t>Busca encontrar error al descalificar todos los tiros de todos los participantes por tener ángulos inválidos.</w:t>
       </w:r>
     </w:p>
     <w:p/>
@@ -2759,120 +2446,18 @@
             </w:r>
             <w:r>
               <w:tab/>
-              <w:t>20.00</w:t>
-            </w:r>
-          </w:p>
-          <w:p>
-            <w:pPr>
-              <w:spacing w:line="240" w:lineRule="auto"/>
-            </w:pPr>
-            <w:r>
-              <w:t>1</w:t>
-            </w:r>
-            <w:r>
-              <w:t>0.00</w:t>
-            </w:r>
-            <w:r>
-              <w:tab/>
-              <w:t>20.00</w:t>
-            </w:r>
-          </w:p>
-          <w:p>
-            <w:pPr>
-              <w:spacing w:line="240" w:lineRule="auto"/>
-            </w:pPr>
-            <w:r>
-              <w:t>1</w:t>
-            </w:r>
-            <w:r>
-              <w:t>0.00</w:t>
-            </w:r>
-            <w:r>
-              <w:tab/>
-              <w:t>20.00</w:t>
-            </w:r>
-          </w:p>
-          <w:p>
-            <w:pPr>
-              <w:spacing w:line="240" w:lineRule="auto"/>
-            </w:pPr>
-            <w:r>
-              <w:t>2</w:t>
-            </w:r>
-            <w:r>
-              <w:t>0</w:t>
-            </w:r>
-            <w:r>
-              <w:t>0</w:t>
-            </w:r>
-            <w:r>
-              <w:t>.00</w:t>
-            </w:r>
-            <w:r>
-              <w:tab/>
-            </w:r>
-            <w:r>
-              <w:t>30</w:t>
-            </w:r>
-            <w:r>
-              <w:t>.00</w:t>
-            </w:r>
-          </w:p>
-          <w:p>
-            <w:pPr>
-              <w:spacing w:line="240" w:lineRule="auto"/>
-            </w:pPr>
-            <w:r>
-              <w:t>2</w:t>
-            </w:r>
-            <w:r>
-              <w:t>0</w:t>
-            </w:r>
-            <w:r>
-              <w:t>0</w:t>
-            </w:r>
-            <w:r>
-              <w:t>.00</w:t>
-            </w:r>
-            <w:r>
-              <w:tab/>
-            </w:r>
-            <w:r>
-              <w:t>2</w:t>
-            </w:r>
-            <w:r>
-              <w:t>0.00</w:t>
-            </w:r>
-          </w:p>
-          <w:p>
-            <w:pPr>
-              <w:spacing w:line="240" w:lineRule="auto"/>
-            </w:pPr>
-            <w:r>
-              <w:t>20</w:t>
-            </w:r>
-            <w:r>
-              <w:t>0.00</w:t>
-            </w:r>
-            <w:r>
-              <w:tab/>
+              <w:t>100.00</w:t>
+            </w:r>
+          </w:p>
+          <w:p>
+            <w:pPr>
+              <w:spacing w:line="240" w:lineRule="auto"/>
+            </w:pPr>
+            <w:r>
               <w:t>10.00</w:t>
             </w:r>
-          </w:p>
-          <w:p>
-            <w:pPr>
-              <w:spacing w:line="240" w:lineRule="auto"/>
-            </w:pPr>
-            <w:r>
-              <w:t>10</w:t>
-            </w:r>
-            <w:r>
-              <w:t>0.00</w:t>
-            </w:r>
-            <w:r>
-              <w:tab/>
-            </w:r>
-            <w:r>
+            <w:r>
+              <w:tab/>
               <w:t>100.00</w:t>
             </w:r>
           </w:p>
@@ -2881,39 +2466,83 @@
               <w:spacing w:line="240" w:lineRule="auto"/>
             </w:pPr>
             <w:r>
-              <w:t>1</w:t>
-            </w:r>
-            <w:r>
-              <w:t>0.00</w:t>
-            </w:r>
-            <w:r>
-              <w:tab/>
-            </w:r>
-            <w:r>
-              <w:t>2</w:t>
-            </w:r>
-            <w:r>
-              <w:t>0.00</w:t>
-            </w:r>
-          </w:p>
-          <w:p>
-            <w:pPr>
-              <w:spacing w:line="240" w:lineRule="auto"/>
-            </w:pPr>
-            <w:r>
-              <w:t>1</w:t>
-            </w:r>
-            <w:r>
-              <w:t>0.00</w:t>
-            </w:r>
-            <w:r>
-              <w:tab/>
-            </w:r>
-            <w:r>
-              <w:t>2</w:t>
-            </w:r>
-            <w:r>
-              <w:t>0.00</w:t>
+              <w:t>10.00</w:t>
+            </w:r>
+            <w:r>
+              <w:tab/>
+              <w:t>100.00</w:t>
+            </w:r>
+          </w:p>
+          <w:p>
+            <w:pPr>
+              <w:spacing w:line="240" w:lineRule="auto"/>
+            </w:pPr>
+            <w:r>
+              <w:t>200.00</w:t>
+            </w:r>
+            <w:r>
+              <w:tab/>
+              <w:t>100.00</w:t>
+            </w:r>
+          </w:p>
+          <w:p>
+            <w:pPr>
+              <w:spacing w:line="240" w:lineRule="auto"/>
+            </w:pPr>
+            <w:r>
+              <w:t>200.00</w:t>
+            </w:r>
+            <w:r>
+              <w:tab/>
+              <w:t>100.00</w:t>
+            </w:r>
+          </w:p>
+          <w:p>
+            <w:pPr>
+              <w:spacing w:line="240" w:lineRule="auto"/>
+            </w:pPr>
+            <w:r>
+              <w:t>200.00</w:t>
+            </w:r>
+            <w:r>
+              <w:tab/>
+              <w:t>100.00</w:t>
+            </w:r>
+          </w:p>
+          <w:p>
+            <w:pPr>
+              <w:spacing w:line="240" w:lineRule="auto"/>
+            </w:pPr>
+            <w:r>
+              <w:t>100.00</w:t>
+            </w:r>
+            <w:r>
+              <w:tab/>
+              <w:t>100.00</w:t>
+            </w:r>
+          </w:p>
+          <w:p>
+            <w:pPr>
+              <w:spacing w:line="240" w:lineRule="auto"/>
+            </w:pPr>
+            <w:r>
+              <w:t>10.00</w:t>
+            </w:r>
+            <w:r>
+              <w:tab/>
+              <w:t>100.00</w:t>
+            </w:r>
+          </w:p>
+          <w:p>
+            <w:pPr>
+              <w:spacing w:line="240" w:lineRule="auto"/>
+            </w:pPr>
+            <w:r>
+              <w:t>10.00</w:t>
+            </w:r>
+            <w:r>
+              <w:tab/>
+              <w:t>100.00</w:t>
             </w:r>
           </w:p>
         </w:tc>
@@ -2932,26 +2561,16 @@
             <w:pPr>
               <w:spacing w:line="240" w:lineRule="auto"/>
             </w:pPr>
-            <w:r>
-              <w:t>1</w:t>
-            </w:r>
-            <w:r>
-              <w:t xml:space="preserve"> 2</w:t>
-            </w:r>
-          </w:p>
-          <w:p>
-            <w:pPr>
-              <w:spacing w:line="240" w:lineRule="auto"/>
-            </w:pPr>
-            <w:r>
-              <w:t>2 1</w:t>
-            </w:r>
-            <w:r>
-              <w:t xml:space="preserve"> </w:t>
-            </w:r>
-            <w:r>
-              <w:t>3</w:t>
-            </w:r>
+          </w:p>
+          <w:p>
+            <w:pPr>
+              <w:spacing w:line="240" w:lineRule="auto"/>
+            </w:pPr>
+          </w:p>
+          <w:p>
+            <w:pPr>
+              <w:spacing w:line="240" w:lineRule="auto"/>
+            </w:pPr>
           </w:p>
         </w:tc>
       </w:tr>
@@ -2962,42 +2581,33 @@
         <w:pStyle w:val="Ttulo1"/>
       </w:pPr>
       <w:r>
-        <w:t>Caso</w:t>
-      </w:r>
-      <w:r>
-        <w:t>9</w:t>
-      </w:r>
-      <w:r>
-        <w:t>_</w:t>
-      </w:r>
-      <w:r>
-        <w:t>SinPodioConsistencia</w:t>
+        <w:lastRenderedPageBreak/>
+        <w:t>Caso09_</w:t>
+      </w:r>
+      <w:r>
+        <w:t>CasoFatiga</w:t>
       </w:r>
     </w:p>
     <w:p>
       <w:r>
-        <w:t xml:space="preserve">Busca encontrar error al descalificar </w:t>
-      </w:r>
-      <w:r>
-        <w:t>los participantes</w:t>
-      </w:r>
-      <w:r>
-        <w:t xml:space="preserve"> </w:t>
-      </w:r>
-      <w:r>
-        <w:t>que</w:t>
-      </w:r>
-      <w:r>
-        <w:t xml:space="preserve"> ten</w:t>
-      </w:r>
-      <w:r>
-        <w:t>gan</w:t>
-      </w:r>
-      <w:r>
-        <w:t xml:space="preserve"> tiros con ángulos inválidos</w:t>
-      </w:r>
-      <w:r>
-        <w:t xml:space="preserve"> en el podio de consistencia.</w:t>
+        <w:t xml:space="preserve">Para el caso de fatiga generamos un caso </w:t>
+      </w:r>
+      <w:r>
+        <w:t xml:space="preserve">con 1.000.000 de participantes </w:t>
+      </w:r>
+      <w:r>
+        <w:t>donde, cada participante tenga mayor consistencia y la menor distancia que los siguientes, y menor consistencia y mayor distancia que los anteriores.</w:t>
+      </w:r>
+    </w:p>
+    <w:p>
+      <w:r>
+        <w:t xml:space="preserve">Por lo </w:t>
+      </w:r>
+      <w:r>
+        <w:t>cual,</w:t>
+      </w:r>
+      <w:r>
+        <w:t xml:space="preserve"> en cada iteración del programa, va a intercambiar participantes en los podios, y la salida esperada van a ser los últimos 3 participantes para ambos podios.</w:t>
       </w:r>
     </w:p>
     <w:p/>
@@ -3085,47 +2695,18 @@
               <w:spacing w:line="240" w:lineRule="auto"/>
             </w:pPr>
             <w:r>
-              <w:t>3</w:t>
-            </w:r>
-          </w:p>
-          <w:p>
-            <w:pPr>
-              <w:spacing w:line="240" w:lineRule="auto"/>
-            </w:pPr>
-            <w:r>
-              <w:t>10.00</w:t>
-            </w:r>
-            <w:r>
-              <w:tab/>
-              <w:t>20.00</w:t>
-            </w:r>
-          </w:p>
-          <w:p>
-            <w:pPr>
-              <w:spacing w:line="240" w:lineRule="auto"/>
-            </w:pPr>
-            <w:r>
-              <w:t>10.00</w:t>
-            </w:r>
-            <w:r>
-              <w:tab/>
-              <w:t>20.00</w:t>
-            </w:r>
-          </w:p>
-          <w:p>
-            <w:pPr>
-              <w:spacing w:line="240" w:lineRule="auto"/>
-            </w:pPr>
-            <w:r>
-              <w:t>10.00</w:t>
-            </w:r>
-            <w:r>
-              <w:tab/>
-            </w:r>
-            <w:r>
-              <w:t>10</w:t>
-            </w:r>
-            <w:r>
+              <w:t>1000000</w:t>
+            </w:r>
+          </w:p>
+          <w:p>
+            <w:pPr>
+              <w:spacing w:line="240" w:lineRule="auto"/>
+            </w:pPr>
+            <w:r>
+              <w:t>1000000.00</w:t>
+            </w:r>
+            <w:r>
+              <w:tab/>
               <w:t>0.00</w:t>
             </w:r>
           </w:p>
@@ -3134,71 +2715,151 @@
               <w:spacing w:line="240" w:lineRule="auto"/>
             </w:pPr>
             <w:r>
-              <w:t>200.00</w:t>
-            </w:r>
-            <w:r>
-              <w:tab/>
-              <w:t>100.00</w:t>
-            </w:r>
-          </w:p>
-          <w:p>
-            <w:pPr>
-              <w:spacing w:line="240" w:lineRule="auto"/>
-            </w:pPr>
-            <w:r>
-              <w:t>200.00</w:t>
-            </w:r>
-            <w:r>
-              <w:tab/>
-              <w:t>100.00</w:t>
-            </w:r>
-          </w:p>
-          <w:p>
-            <w:pPr>
-              <w:spacing w:line="240" w:lineRule="auto"/>
-            </w:pPr>
-            <w:r>
-              <w:t>200.00</w:t>
-            </w:r>
-            <w:r>
-              <w:tab/>
-              <w:t>100.00</w:t>
-            </w:r>
-          </w:p>
-          <w:p>
-            <w:pPr>
-              <w:spacing w:line="240" w:lineRule="auto"/>
-            </w:pPr>
-            <w:r>
-              <w:t>100.00</w:t>
-            </w:r>
-            <w:r>
-              <w:tab/>
-              <w:t>100.00</w:t>
-            </w:r>
-          </w:p>
-          <w:p>
-            <w:pPr>
-              <w:spacing w:line="240" w:lineRule="auto"/>
-            </w:pPr>
-            <w:r>
-              <w:t>10.00</w:t>
-            </w:r>
-            <w:r>
-              <w:tab/>
-              <w:t>20.00</w:t>
-            </w:r>
-          </w:p>
-          <w:p>
-            <w:pPr>
-              <w:spacing w:line="240" w:lineRule="auto"/>
-            </w:pPr>
-            <w:r>
-              <w:t>10.00</w:t>
-            </w:r>
-            <w:r>
-              <w:tab/>
-              <w:t>20.00</w:t>
+              <w:t>2000000.00</w:t>
+            </w:r>
+            <w:r>
+              <w:tab/>
+              <w:t>0.00</w:t>
+            </w:r>
+          </w:p>
+          <w:p>
+            <w:pPr>
+              <w:spacing w:line="240" w:lineRule="auto"/>
+            </w:pPr>
+            <w:r>
+              <w:t>3000000.00</w:t>
+            </w:r>
+            <w:r>
+              <w:tab/>
+              <w:t>0.00</w:t>
+            </w:r>
+          </w:p>
+          <w:p>
+            <w:pPr>
+              <w:spacing w:line="240" w:lineRule="auto"/>
+            </w:pPr>
+            <w:r>
+              <w:t>3999999.00</w:t>
+            </w:r>
+            <w:r>
+              <w:tab/>
+              <w:t>0.00</w:t>
+            </w:r>
+          </w:p>
+          <w:p>
+            <w:pPr>
+              <w:spacing w:line="240" w:lineRule="auto"/>
+            </w:pPr>
+            <w:r>
+              <w:t>4999998.00</w:t>
+            </w:r>
+            <w:r>
+              <w:tab/>
+              <w:t>0.00</w:t>
+            </w:r>
+          </w:p>
+          <w:p>
+            <w:pPr>
+              <w:spacing w:line="240" w:lineRule="auto"/>
+            </w:pPr>
+            <w:r>
+              <w:t>5999997.00</w:t>
+            </w:r>
+            <w:r>
+              <w:tab/>
+              <w:t>0.00</w:t>
+            </w:r>
+          </w:p>
+          <w:p>
+            <w:pPr>
+              <w:spacing w:line="240" w:lineRule="auto"/>
+            </w:pPr>
+            <w:r>
+              <w:t>6999995.00</w:t>
+            </w:r>
+            <w:r>
+              <w:tab/>
+              <w:t>0.00</w:t>
+            </w:r>
+          </w:p>
+          <w:p>
+            <w:pPr>
+              <w:spacing w:line="240" w:lineRule="auto"/>
+            </w:pPr>
+            <w:r>
+              <w:t>7999993.00</w:t>
+            </w:r>
+            <w:r>
+              <w:tab/>
+              <w:t>0.00</w:t>
+            </w:r>
+          </w:p>
+          <w:p>
+            <w:pPr>
+              <w:spacing w:line="240" w:lineRule="auto"/>
+            </w:pPr>
+            <w:r>
+              <w:t>8999991.00</w:t>
+            </w:r>
+            <w:r>
+              <w:tab/>
+              <w:t>0.00</w:t>
+            </w:r>
+          </w:p>
+          <w:p>
+            <w:pPr>
+              <w:spacing w:line="240" w:lineRule="auto"/>
+            </w:pPr>
+            <w:r>
+              <w:t>9999988.00</w:t>
+            </w:r>
+            <w:r>
+              <w:tab/>
+              <w:t>0.00</w:t>
+            </w:r>
+          </w:p>
+          <w:p>
+            <w:pPr>
+              <w:spacing w:line="240" w:lineRule="auto"/>
+            </w:pPr>
+            <w:r>
+              <w:t>10999985.00</w:t>
+            </w:r>
+            <w:r>
+              <w:tab/>
+              <w:t>0.00</w:t>
+            </w:r>
+          </w:p>
+          <w:p>
+            <w:pPr>
+              <w:spacing w:line="240" w:lineRule="auto"/>
+            </w:pPr>
+            <w:r>
+              <w:t>11999982.00</w:t>
+            </w:r>
+            <w:r>
+              <w:tab/>
+              <w:t>0.00</w:t>
+            </w:r>
+          </w:p>
+          <w:p>
+            <w:pPr>
+              <w:spacing w:line="240" w:lineRule="auto"/>
+            </w:pPr>
+            <w:r>
+              <w:t>12999978.00</w:t>
+            </w:r>
+            <w:r>
+              <w:tab/>
+              <w:t>0.00</w:t>
+            </w:r>
+          </w:p>
+          <w:p>
+            <w:pPr>
+              <w:spacing w:line="240" w:lineRule="auto"/>
+            </w:pPr>
+            <w:r>
+              <w:t>…</w:t>
             </w:r>
           </w:p>
         </w:tc>
@@ -3217,907 +2878,7 @@
             <w:pPr>
               <w:spacing w:line="240" w:lineRule="auto"/>
             </w:pPr>
-          </w:p>
-          <w:p>
-            <w:pPr>
-              <w:spacing w:line="240" w:lineRule="auto"/>
-            </w:pPr>
-            <w:r>
-              <w:t>1 3</w:t>
-            </w:r>
-          </w:p>
-        </w:tc>
-      </w:tr>
-    </w:tbl>
-    <w:p/>
-    <w:p>
-      <w:pPr>
-        <w:pStyle w:val="Ttulo1"/>
-      </w:pPr>
-      <w:r>
-        <w:t>Caso</w:t>
-      </w:r>
-      <w:r>
-        <w:t>10</w:t>
-      </w:r>
-      <w:r>
-        <w:t>_</w:t>
-      </w:r>
-      <w:r>
-        <w:t>DistanciaAl80</w:t>
-      </w:r>
-    </w:p>
-    <w:p>
-      <w:r>
-        <w:t xml:space="preserve">Busca encontrar error al </w:t>
-      </w:r>
-      <w:r>
-        <w:t>corregir la distancia del tiro del participante cuando su ángulo esta entre</w:t>
-      </w:r>
-      <w:r>
-        <w:t xml:space="preserve"> </w:t>
-      </w:r>
-      <w:r>
-        <w:t>las 9 y las 11, o entre la 1 y las 3</w:t>
-      </w:r>
-      <w:r>
-        <w:t>.</w:t>
-      </w:r>
-    </w:p>
-    <w:p/>
-    <w:tbl>
-      <w:tblPr>
-        <w:tblStyle w:val="a0"/>
-        <w:tblW w:w="9029" w:type="dxa"/>
-        <w:tblInd w:w="0" w:type="dxa"/>
-        <w:tblBorders>
-          <w:top w:val="single" w:sz="8" w:space="0" w:color="000000"/>
-          <w:left w:val="single" w:sz="8" w:space="0" w:color="000000"/>
-          <w:bottom w:val="single" w:sz="8" w:space="0" w:color="000000"/>
-          <w:right w:val="single" w:sz="8" w:space="0" w:color="000000"/>
-          <w:insideH w:val="single" w:sz="8" w:space="0" w:color="000000"/>
-          <w:insideV w:val="single" w:sz="8" w:space="0" w:color="000000"/>
-        </w:tblBorders>
-        <w:tblLayout w:type="fixed"/>
-        <w:tblLook w:val="0600" w:firstRow="0" w:lastRow="0" w:firstColumn="0" w:lastColumn="0" w:noHBand="1" w:noVBand="1"/>
-      </w:tblPr>
-      <w:tblGrid>
-        <w:gridCol w:w="4514"/>
-        <w:gridCol w:w="4515"/>
-      </w:tblGrid>
-      <w:tr>
-        <w:tc>
-          <w:tcPr>
-            <w:tcW w:w="4514" w:type="dxa"/>
-            <w:shd w:val="clear" w:color="auto" w:fill="auto"/>
-            <w:tcMar>
-              <w:top w:w="100" w:type="dxa"/>
-              <w:left w:w="100" w:type="dxa"/>
-              <w:bottom w:w="100" w:type="dxa"/>
-              <w:right w:w="100" w:type="dxa"/>
-            </w:tcMar>
-          </w:tcPr>
-          <w:p>
-            <w:pPr>
-              <w:widowControl w:val="0"/>
-              <w:spacing w:line="240" w:lineRule="auto"/>
-            </w:pPr>
-            <w:r>
-              <w:t>.in</w:t>
-            </w:r>
-          </w:p>
-        </w:tc>
-        <w:tc>
-          <w:tcPr>
-            <w:tcW w:w="4514" w:type="dxa"/>
-            <w:shd w:val="clear" w:color="auto" w:fill="auto"/>
-            <w:tcMar>
-              <w:top w:w="100" w:type="dxa"/>
-              <w:left w:w="100" w:type="dxa"/>
-              <w:bottom w:w="100" w:type="dxa"/>
-              <w:right w:w="100" w:type="dxa"/>
-            </w:tcMar>
-          </w:tcPr>
-          <w:p>
-            <w:pPr>
-              <w:widowControl w:val="0"/>
-              <w:spacing w:line="240" w:lineRule="auto"/>
-            </w:pPr>
-            <w:r>
-              <w:t>.out</w:t>
-            </w:r>
-          </w:p>
-        </w:tc>
-      </w:tr>
-      <w:tr>
-        <w:trPr>
-          <w:trHeight w:val="1443"/>
-        </w:trPr>
-        <w:tc>
-          <w:tcPr>
-            <w:tcW w:w="4514" w:type="dxa"/>
-            <w:shd w:val="clear" w:color="auto" w:fill="auto"/>
-            <w:tcMar>
-              <w:top w:w="100" w:type="dxa"/>
-              <w:left w:w="100" w:type="dxa"/>
-              <w:bottom w:w="100" w:type="dxa"/>
-              <w:right w:w="100" w:type="dxa"/>
-            </w:tcMar>
-          </w:tcPr>
-          <w:p>
-            <w:pPr>
-              <w:spacing w:line="240" w:lineRule="auto"/>
-            </w:pPr>
-            <w:r>
-              <w:lastRenderedPageBreak/>
-              <w:t>3</w:t>
-            </w:r>
-          </w:p>
-          <w:p>
-            <w:pPr>
-              <w:spacing w:line="240" w:lineRule="auto"/>
-            </w:pPr>
-            <w:r>
-              <w:t>10</w:t>
-            </w:r>
-            <w:r>
-              <w:t>0</w:t>
-            </w:r>
-            <w:r>
-              <w:t>.00</w:t>
-            </w:r>
-            <w:r>
-              <w:tab/>
-              <w:t>20.00</w:t>
-            </w:r>
-          </w:p>
-          <w:p>
-            <w:pPr>
-              <w:spacing w:line="240" w:lineRule="auto"/>
-            </w:pPr>
-            <w:r>
-              <w:t>10</w:t>
-            </w:r>
-            <w:r>
-              <w:t>0</w:t>
-            </w:r>
-            <w:r>
-              <w:t>.00</w:t>
-            </w:r>
-            <w:r>
-              <w:tab/>
-              <w:t>20.00</w:t>
-            </w:r>
-          </w:p>
-          <w:p>
-            <w:pPr>
-              <w:spacing w:line="240" w:lineRule="auto"/>
-            </w:pPr>
-            <w:r>
-              <w:t>1</w:t>
-            </w:r>
-            <w:r>
-              <w:t>30</w:t>
-            </w:r>
-            <w:r>
-              <w:t>.00</w:t>
-            </w:r>
-            <w:r>
-              <w:tab/>
-            </w:r>
-            <w:r>
-              <w:t>20</w:t>
-            </w:r>
-            <w:r>
-              <w:t>.00</w:t>
-            </w:r>
-          </w:p>
-          <w:p>
-            <w:pPr>
-              <w:spacing w:line="240" w:lineRule="auto"/>
-            </w:pPr>
-            <w:r>
-              <w:t>10</w:t>
-            </w:r>
-            <w:r>
-              <w:t>0</w:t>
-            </w:r>
-            <w:r>
-              <w:t>.00</w:t>
-            </w:r>
-            <w:r>
-              <w:tab/>
-            </w:r>
-            <w:r>
-              <w:t>20.00</w:t>
-            </w:r>
-          </w:p>
-          <w:p>
-            <w:pPr>
-              <w:spacing w:line="240" w:lineRule="auto"/>
-            </w:pPr>
-            <w:r>
-              <w:t>10</w:t>
-            </w:r>
-            <w:r>
-              <w:t>0</w:t>
-            </w:r>
-            <w:r>
-              <w:t>.00</w:t>
-            </w:r>
-            <w:r>
-              <w:tab/>
-            </w:r>
-            <w:r>
-              <w:t>20.00</w:t>
-            </w:r>
-          </w:p>
-          <w:p>
-            <w:pPr>
-              <w:spacing w:line="240" w:lineRule="auto"/>
-            </w:pPr>
-            <w:r>
-              <w:t>1</w:t>
-            </w:r>
-            <w:r>
-              <w:t>50</w:t>
-            </w:r>
-            <w:r>
-              <w:t>.00</w:t>
-            </w:r>
-            <w:r>
-              <w:tab/>
-            </w:r>
-            <w:r>
-              <w:t>80.00</w:t>
-            </w:r>
-          </w:p>
-          <w:p>
-            <w:pPr>
-              <w:spacing w:line="240" w:lineRule="auto"/>
-            </w:pPr>
-            <w:r>
-              <w:t>100.00</w:t>
-            </w:r>
-            <w:r>
-              <w:tab/>
-            </w:r>
-            <w:r>
-              <w:t>1</w:t>
-            </w:r>
-            <w:r>
-              <w:t>0.00</w:t>
-            </w:r>
-          </w:p>
-          <w:p>
-            <w:pPr>
-              <w:spacing w:line="240" w:lineRule="auto"/>
-            </w:pPr>
-            <w:r>
-              <w:t>100.00</w:t>
-            </w:r>
-            <w:r>
-              <w:tab/>
-              <w:t>20.00</w:t>
-            </w:r>
-          </w:p>
-          <w:p>
-            <w:pPr>
-              <w:spacing w:line="240" w:lineRule="auto"/>
-            </w:pPr>
-            <w:r>
-              <w:t>150.00</w:t>
-            </w:r>
-            <w:r>
-              <w:tab/>
-            </w:r>
-            <w:r>
-              <w:t>25</w:t>
-            </w:r>
-            <w:r>
-              <w:t>.00</w:t>
-            </w:r>
-          </w:p>
-        </w:tc>
-        <w:tc>
-          <w:tcPr>
-            <w:tcW w:w="4514" w:type="dxa"/>
-            <w:shd w:val="clear" w:color="auto" w:fill="auto"/>
-            <w:tcMar>
-              <w:top w:w="100" w:type="dxa"/>
-              <w:left w:w="100" w:type="dxa"/>
-              <w:bottom w:w="100" w:type="dxa"/>
-              <w:right w:w="100" w:type="dxa"/>
-            </w:tcMar>
-          </w:tcPr>
-          <w:p>
-            <w:pPr>
-              <w:spacing w:line="240" w:lineRule="auto"/>
-            </w:pPr>
-            <w:r>
-              <w:t>1 3 2</w:t>
-            </w:r>
-          </w:p>
-          <w:p>
-            <w:pPr>
-              <w:spacing w:line="240" w:lineRule="auto"/>
-            </w:pPr>
-            <w:r>
-              <w:t xml:space="preserve">3 </w:t>
-            </w:r>
-            <w:r>
-              <w:t>1 2</w:t>
-            </w:r>
-          </w:p>
-        </w:tc>
-      </w:tr>
-    </w:tbl>
-    <w:p/>
-    <w:p>
-      <w:pPr>
-        <w:pStyle w:val="Ttulo1"/>
-      </w:pPr>
-      <w:r>
-        <w:t>Caso1</w:t>
-      </w:r>
-      <w:r>
-        <w:t>1</w:t>
-      </w:r>
-      <w:r>
-        <w:t>_SinPodio</w:t>
-      </w:r>
-      <w:r>
-        <w:t>s</w:t>
-      </w:r>
-    </w:p>
-    <w:p>
-      <w:r>
-        <w:t xml:space="preserve">Busca encontrar error al descalificar todos los </w:t>
-      </w:r>
-      <w:r>
-        <w:t xml:space="preserve">tiros de todos los </w:t>
-      </w:r>
-      <w:r>
-        <w:t>participantes por tener</w:t>
-      </w:r>
-      <w:r>
-        <w:t xml:space="preserve"> </w:t>
-      </w:r>
-      <w:r>
-        <w:t>ángulos inválidos.</w:t>
-      </w:r>
-    </w:p>
-    <w:p/>
-    <w:tbl>
-      <w:tblPr>
-        <w:tblStyle w:val="a0"/>
-        <w:tblW w:w="9029" w:type="dxa"/>
-        <w:tblInd w:w="0" w:type="dxa"/>
-        <w:tblBorders>
-          <w:top w:val="single" w:sz="8" w:space="0" w:color="000000"/>
-          <w:left w:val="single" w:sz="8" w:space="0" w:color="000000"/>
-          <w:bottom w:val="single" w:sz="8" w:space="0" w:color="000000"/>
-          <w:right w:val="single" w:sz="8" w:space="0" w:color="000000"/>
-          <w:insideH w:val="single" w:sz="8" w:space="0" w:color="000000"/>
-          <w:insideV w:val="single" w:sz="8" w:space="0" w:color="000000"/>
-        </w:tblBorders>
-        <w:tblLayout w:type="fixed"/>
-        <w:tblLook w:val="0600" w:firstRow="0" w:lastRow="0" w:firstColumn="0" w:lastColumn="0" w:noHBand="1" w:noVBand="1"/>
-      </w:tblPr>
-      <w:tblGrid>
-        <w:gridCol w:w="4514"/>
-        <w:gridCol w:w="4515"/>
-      </w:tblGrid>
-      <w:tr>
-        <w:tc>
-          <w:tcPr>
-            <w:tcW w:w="4514" w:type="dxa"/>
-            <w:shd w:val="clear" w:color="auto" w:fill="auto"/>
-            <w:tcMar>
-              <w:top w:w="100" w:type="dxa"/>
-              <w:left w:w="100" w:type="dxa"/>
-              <w:bottom w:w="100" w:type="dxa"/>
-              <w:right w:w="100" w:type="dxa"/>
-            </w:tcMar>
-          </w:tcPr>
-          <w:p>
-            <w:pPr>
-              <w:widowControl w:val="0"/>
-              <w:spacing w:line="240" w:lineRule="auto"/>
-            </w:pPr>
-            <w:r>
-              <w:t>.in</w:t>
-            </w:r>
-          </w:p>
-        </w:tc>
-        <w:tc>
-          <w:tcPr>
-            <w:tcW w:w="4514" w:type="dxa"/>
-            <w:shd w:val="clear" w:color="auto" w:fill="auto"/>
-            <w:tcMar>
-              <w:top w:w="100" w:type="dxa"/>
-              <w:left w:w="100" w:type="dxa"/>
-              <w:bottom w:w="100" w:type="dxa"/>
-              <w:right w:w="100" w:type="dxa"/>
-            </w:tcMar>
-          </w:tcPr>
-          <w:p>
-            <w:pPr>
-              <w:widowControl w:val="0"/>
-              <w:spacing w:line="240" w:lineRule="auto"/>
-            </w:pPr>
-            <w:r>
-              <w:t>.out</w:t>
-            </w:r>
-          </w:p>
-        </w:tc>
-      </w:tr>
-      <w:tr>
-        <w:trPr>
-          <w:trHeight w:val="1443"/>
-        </w:trPr>
-        <w:tc>
-          <w:tcPr>
-            <w:tcW w:w="4514" w:type="dxa"/>
-            <w:shd w:val="clear" w:color="auto" w:fill="auto"/>
-            <w:tcMar>
-              <w:top w:w="100" w:type="dxa"/>
-              <w:left w:w="100" w:type="dxa"/>
-              <w:bottom w:w="100" w:type="dxa"/>
-              <w:right w:w="100" w:type="dxa"/>
-            </w:tcMar>
-          </w:tcPr>
-          <w:p>
-            <w:pPr>
-              <w:spacing w:line="240" w:lineRule="auto"/>
-            </w:pPr>
-            <w:r>
-              <w:t>3</w:t>
-            </w:r>
-          </w:p>
-          <w:p>
-            <w:pPr>
-              <w:spacing w:line="240" w:lineRule="auto"/>
-            </w:pPr>
-            <w:r>
-              <w:t>10.00</w:t>
-            </w:r>
-            <w:r>
-              <w:tab/>
-              <w:t>100.00</w:t>
-            </w:r>
-          </w:p>
-          <w:p>
-            <w:pPr>
-              <w:spacing w:line="240" w:lineRule="auto"/>
-            </w:pPr>
-            <w:r>
-              <w:t>10.00</w:t>
-            </w:r>
-            <w:r>
-              <w:tab/>
-              <w:t>100.00</w:t>
-            </w:r>
-          </w:p>
-          <w:p>
-            <w:pPr>
-              <w:spacing w:line="240" w:lineRule="auto"/>
-            </w:pPr>
-            <w:r>
-              <w:t>10.00</w:t>
-            </w:r>
-            <w:r>
-              <w:tab/>
-              <w:t>100.00</w:t>
-            </w:r>
-          </w:p>
-          <w:p>
-            <w:pPr>
-              <w:spacing w:line="240" w:lineRule="auto"/>
-            </w:pPr>
-            <w:r>
-              <w:t>200.00</w:t>
-            </w:r>
-            <w:r>
-              <w:tab/>
-              <w:t>100.00</w:t>
-            </w:r>
-          </w:p>
-          <w:p>
-            <w:pPr>
-              <w:spacing w:line="240" w:lineRule="auto"/>
-            </w:pPr>
-            <w:r>
-              <w:t>200.00</w:t>
-            </w:r>
-            <w:r>
-              <w:tab/>
-              <w:t>100.00</w:t>
-            </w:r>
-          </w:p>
-          <w:p>
-            <w:pPr>
-              <w:spacing w:line="240" w:lineRule="auto"/>
-            </w:pPr>
-            <w:r>
-              <w:t>200.00</w:t>
-            </w:r>
-            <w:r>
-              <w:tab/>
-              <w:t>100.00</w:t>
-            </w:r>
-          </w:p>
-          <w:p>
-            <w:pPr>
-              <w:spacing w:line="240" w:lineRule="auto"/>
-            </w:pPr>
-            <w:r>
-              <w:t>100.00</w:t>
-            </w:r>
-            <w:r>
-              <w:tab/>
-              <w:t>100.00</w:t>
-            </w:r>
-          </w:p>
-          <w:p>
-            <w:pPr>
-              <w:spacing w:line="240" w:lineRule="auto"/>
-            </w:pPr>
-            <w:r>
-              <w:t>10.00</w:t>
-            </w:r>
-            <w:r>
-              <w:tab/>
-              <w:t>100.00</w:t>
-            </w:r>
-          </w:p>
-          <w:p>
-            <w:pPr>
-              <w:spacing w:line="240" w:lineRule="auto"/>
-            </w:pPr>
-            <w:r>
-              <w:t>10.00</w:t>
-            </w:r>
-            <w:r>
-              <w:tab/>
-              <w:t>100.00</w:t>
-            </w:r>
-          </w:p>
-        </w:tc>
-        <w:tc>
-          <w:tcPr>
-            <w:tcW w:w="4514" w:type="dxa"/>
-            <w:shd w:val="clear" w:color="auto" w:fill="auto"/>
-            <w:tcMar>
-              <w:top w:w="100" w:type="dxa"/>
-              <w:left w:w="100" w:type="dxa"/>
-              <w:bottom w:w="100" w:type="dxa"/>
-              <w:right w:w="100" w:type="dxa"/>
-            </w:tcMar>
-          </w:tcPr>
-          <w:p>
-            <w:pPr>
-              <w:spacing w:line="240" w:lineRule="auto"/>
-            </w:pPr>
-          </w:p>
-          <w:p>
-            <w:pPr>
-              <w:spacing w:line="240" w:lineRule="auto"/>
-            </w:pPr>
-          </w:p>
-          <w:p>
-            <w:pPr>
-              <w:spacing w:line="240" w:lineRule="auto"/>
-            </w:pPr>
-          </w:p>
-        </w:tc>
-      </w:tr>
-    </w:tbl>
-    <w:p/>
-    <w:p>
-      <w:pPr>
-        <w:pStyle w:val="Ttulo1"/>
-      </w:pPr>
-      <w:r>
-        <w:t>Caso</w:t>
-      </w:r>
-      <w:r>
-        <w:t>Fatiga</w:t>
-      </w:r>
-    </w:p>
-    <w:p>
-      <w:r>
-        <w:t xml:space="preserve">Para el caso de fatiga generamos un caso </w:t>
-      </w:r>
-      <w:r>
-        <w:t xml:space="preserve">con 1.000.000 de participantes </w:t>
-      </w:r>
-      <w:r>
-        <w:t>donde, cada participante tenga mayor consistencia y la menor distancia que los siguientes, y menor consistencia y mayor distancia que los anteriores.</w:t>
-      </w:r>
-    </w:p>
-    <w:p>
-      <w:r>
-        <w:t xml:space="preserve">Por lo </w:t>
-      </w:r>
-      <w:r>
-        <w:t>cual,</w:t>
-      </w:r>
-      <w:r>
-        <w:t xml:space="preserve"> en cada iteración del programa, va a intercambiar participantes en los podios, y la salida esperada van a ser los últimos 3 participantes para ambos podios.</w:t>
-      </w:r>
-    </w:p>
-    <w:p/>
-    <w:tbl>
-      <w:tblPr>
-        <w:tblStyle w:val="a0"/>
-        <w:tblW w:w="9029" w:type="dxa"/>
-        <w:tblInd w:w="0" w:type="dxa"/>
-        <w:tblBorders>
-          <w:top w:val="single" w:sz="8" w:space="0" w:color="000000"/>
-          <w:left w:val="single" w:sz="8" w:space="0" w:color="000000"/>
-          <w:bottom w:val="single" w:sz="8" w:space="0" w:color="000000"/>
-          <w:right w:val="single" w:sz="8" w:space="0" w:color="000000"/>
-          <w:insideH w:val="single" w:sz="8" w:space="0" w:color="000000"/>
-          <w:insideV w:val="single" w:sz="8" w:space="0" w:color="000000"/>
-        </w:tblBorders>
-        <w:tblLayout w:type="fixed"/>
-        <w:tblLook w:val="0600" w:firstRow="0" w:lastRow="0" w:firstColumn="0" w:lastColumn="0" w:noHBand="1" w:noVBand="1"/>
-      </w:tblPr>
-      <w:tblGrid>
-        <w:gridCol w:w="4514"/>
-        <w:gridCol w:w="4515"/>
-      </w:tblGrid>
-      <w:tr>
-        <w:tc>
-          <w:tcPr>
-            <w:tcW w:w="4514" w:type="dxa"/>
-            <w:shd w:val="clear" w:color="auto" w:fill="auto"/>
-            <w:tcMar>
-              <w:top w:w="100" w:type="dxa"/>
-              <w:left w:w="100" w:type="dxa"/>
-              <w:bottom w:w="100" w:type="dxa"/>
-              <w:right w:w="100" w:type="dxa"/>
-            </w:tcMar>
-          </w:tcPr>
-          <w:p>
-            <w:pPr>
-              <w:widowControl w:val="0"/>
-              <w:spacing w:line="240" w:lineRule="auto"/>
-            </w:pPr>
-            <w:r>
-              <w:t>.in</w:t>
-            </w:r>
-          </w:p>
-        </w:tc>
-        <w:tc>
-          <w:tcPr>
-            <w:tcW w:w="4514" w:type="dxa"/>
-            <w:shd w:val="clear" w:color="auto" w:fill="auto"/>
-            <w:tcMar>
-              <w:top w:w="100" w:type="dxa"/>
-              <w:left w:w="100" w:type="dxa"/>
-              <w:bottom w:w="100" w:type="dxa"/>
-              <w:right w:w="100" w:type="dxa"/>
-            </w:tcMar>
-          </w:tcPr>
-          <w:p>
-            <w:pPr>
-              <w:widowControl w:val="0"/>
-              <w:spacing w:line="240" w:lineRule="auto"/>
-            </w:pPr>
-            <w:r>
-              <w:t>.out</w:t>
-            </w:r>
-          </w:p>
-        </w:tc>
-      </w:tr>
-      <w:tr>
-        <w:trPr>
-          <w:trHeight w:val="1443"/>
-        </w:trPr>
-        <w:tc>
-          <w:tcPr>
-            <w:tcW w:w="4514" w:type="dxa"/>
-            <w:shd w:val="clear" w:color="auto" w:fill="auto"/>
-            <w:tcMar>
-              <w:top w:w="100" w:type="dxa"/>
-              <w:left w:w="100" w:type="dxa"/>
-              <w:bottom w:w="100" w:type="dxa"/>
-              <w:right w:w="100" w:type="dxa"/>
-            </w:tcMar>
-          </w:tcPr>
-          <w:p>
-            <w:pPr>
-              <w:spacing w:line="240" w:lineRule="auto"/>
-            </w:pPr>
-            <w:r>
-              <w:t>1000000</w:t>
-            </w:r>
-          </w:p>
-          <w:p>
-            <w:pPr>
-              <w:spacing w:line="240" w:lineRule="auto"/>
-            </w:pPr>
-            <w:r>
-              <w:t>1000000.00</w:t>
-            </w:r>
-            <w:r>
-              <w:tab/>
-              <w:t>0.00</w:t>
-            </w:r>
-          </w:p>
-          <w:p>
-            <w:pPr>
-              <w:spacing w:line="240" w:lineRule="auto"/>
-            </w:pPr>
-            <w:r>
-              <w:t>2000000.00</w:t>
-            </w:r>
-            <w:r>
-              <w:tab/>
-              <w:t>0.00</w:t>
-            </w:r>
-          </w:p>
-          <w:p>
-            <w:pPr>
-              <w:spacing w:line="240" w:lineRule="auto"/>
-            </w:pPr>
-            <w:r>
-              <w:t>3000000.00</w:t>
-            </w:r>
-            <w:r>
-              <w:tab/>
-              <w:t>0.00</w:t>
-            </w:r>
-          </w:p>
-          <w:p>
-            <w:pPr>
-              <w:spacing w:line="240" w:lineRule="auto"/>
-            </w:pPr>
-            <w:r>
-              <w:t>3999999.00</w:t>
-            </w:r>
-            <w:r>
-              <w:tab/>
-              <w:t>0.00</w:t>
-            </w:r>
-          </w:p>
-          <w:p>
-            <w:pPr>
-              <w:spacing w:line="240" w:lineRule="auto"/>
-            </w:pPr>
-            <w:r>
-              <w:t>4999998.00</w:t>
-            </w:r>
-            <w:r>
-              <w:tab/>
-              <w:t>0.00</w:t>
-            </w:r>
-          </w:p>
-          <w:p>
-            <w:pPr>
-              <w:spacing w:line="240" w:lineRule="auto"/>
-            </w:pPr>
-            <w:r>
-              <w:t>5999997.00</w:t>
-            </w:r>
-            <w:r>
-              <w:tab/>
-              <w:t>0.00</w:t>
-            </w:r>
-          </w:p>
-          <w:p>
-            <w:pPr>
-              <w:spacing w:line="240" w:lineRule="auto"/>
-            </w:pPr>
-            <w:r>
-              <w:lastRenderedPageBreak/>
-              <w:t>6999995.00</w:t>
-            </w:r>
-            <w:r>
-              <w:tab/>
-              <w:t>0.00</w:t>
-            </w:r>
-          </w:p>
-          <w:p>
-            <w:pPr>
-              <w:spacing w:line="240" w:lineRule="auto"/>
-            </w:pPr>
-            <w:r>
-              <w:t>7999993.00</w:t>
-            </w:r>
-            <w:r>
-              <w:tab/>
-              <w:t>0.00</w:t>
-            </w:r>
-          </w:p>
-          <w:p>
-            <w:pPr>
-              <w:spacing w:line="240" w:lineRule="auto"/>
-            </w:pPr>
-            <w:r>
-              <w:t>8999991.00</w:t>
-            </w:r>
-            <w:r>
-              <w:tab/>
-              <w:t>0.00</w:t>
-            </w:r>
-          </w:p>
-          <w:p>
-            <w:pPr>
-              <w:spacing w:line="240" w:lineRule="auto"/>
-            </w:pPr>
-            <w:r>
-              <w:t>9999988.00</w:t>
-            </w:r>
-            <w:r>
-              <w:tab/>
-              <w:t>0.00</w:t>
-            </w:r>
-          </w:p>
-          <w:p>
-            <w:pPr>
-              <w:spacing w:line="240" w:lineRule="auto"/>
-            </w:pPr>
-            <w:r>
-              <w:t>10999985.00</w:t>
-            </w:r>
-            <w:r>
-              <w:tab/>
-              <w:t>0.00</w:t>
-            </w:r>
-          </w:p>
-          <w:p>
-            <w:pPr>
-              <w:spacing w:line="240" w:lineRule="auto"/>
-            </w:pPr>
-            <w:r>
-              <w:t>11999982.00</w:t>
-            </w:r>
-            <w:r>
-              <w:tab/>
-              <w:t>0.00</w:t>
-            </w:r>
-          </w:p>
-          <w:p>
-            <w:pPr>
-              <w:spacing w:line="240" w:lineRule="auto"/>
-            </w:pPr>
-            <w:r>
-              <w:t>12999978.00</w:t>
-            </w:r>
-            <w:r>
-              <w:tab/>
-              <w:t>0.00</w:t>
-            </w:r>
-          </w:p>
-          <w:p>
-            <w:pPr>
-              <w:spacing w:line="240" w:lineRule="auto"/>
-            </w:pPr>
-            <w:r>
-              <w:t>…</w:t>
-            </w:r>
-          </w:p>
-        </w:tc>
-        <w:tc>
-          <w:tcPr>
-            <w:tcW w:w="4514" w:type="dxa"/>
-            <w:shd w:val="clear" w:color="auto" w:fill="auto"/>
-            <w:tcMar>
-              <w:top w:w="100" w:type="dxa"/>
-              <w:left w:w="100" w:type="dxa"/>
-              <w:bottom w:w="100" w:type="dxa"/>
-              <w:right w:w="100" w:type="dxa"/>
-            </w:tcMar>
-          </w:tcPr>
-          <w:p>
-            <w:pPr>
-              <w:spacing w:line="240" w:lineRule="auto"/>
-            </w:pPr>
-            <w:r>
-              <w:lastRenderedPageBreak/>
+            <w:r>
               <w:t>1000000 999999 999998</w:t>
             </w:r>
           </w:p>

--- a/LanzandoCaber/LoteDePrueba/Documentacion.docx
+++ b/LanzandoCaber/LoteDePrueba/Documentacion.docx
@@ -13,8 +13,13 @@
         <w:t>Lote de Prueba “</w:t>
       </w:r>
       <w:r>
-        <w:t>Lanzando el cáber</w:t>
-      </w:r>
+        <w:t xml:space="preserve">Lanzando el </w:t>
+      </w:r>
+      <w:proofErr w:type="spellStart"/>
+      <w:r>
+        <w:t>cáber</w:t>
+      </w:r>
+      <w:proofErr w:type="spellEnd"/>
       <w:r>
         <w:t>”</w:t>
       </w:r>
@@ -94,8 +99,13 @@
               <w:spacing w:line="240" w:lineRule="auto"/>
             </w:pPr>
             <w:r>
-              <w:t>.out</w:t>
-            </w:r>
+              <w:t>.</w:t>
+            </w:r>
+            <w:proofErr w:type="spellStart"/>
+            <w:r>
+              <w:t>out</w:t>
+            </w:r>
+            <w:proofErr w:type="spellEnd"/>
           </w:p>
         </w:tc>
       </w:tr>
@@ -275,10 +285,7 @@
     </w:p>
     <w:p>
       <w:r>
-        <w:t xml:space="preserve">Busca encontrar error </w:t>
-      </w:r>
-      <w:r>
-        <w:t>al ordenar el podio según la distancia total de cada participante.</w:t>
+        <w:t>Busca encontrar error al ordenar el podio según la distancia total de cada participante.</w:t>
       </w:r>
     </w:p>
     <w:p/>
@@ -341,8 +348,13 @@
               <w:spacing w:line="240" w:lineRule="auto"/>
             </w:pPr>
             <w:r>
-              <w:t>.out</w:t>
-            </w:r>
+              <w:t>.</w:t>
+            </w:r>
+            <w:proofErr w:type="spellStart"/>
+            <w:r>
+              <w:t>out</w:t>
+            </w:r>
+            <w:proofErr w:type="spellEnd"/>
           </w:p>
         </w:tc>
       </w:tr>
@@ -582,8 +594,13 @@
               <w:spacing w:line="240" w:lineRule="auto"/>
             </w:pPr>
             <w:r>
-              <w:t>.out</w:t>
-            </w:r>
+              <w:t>.</w:t>
+            </w:r>
+            <w:proofErr w:type="spellStart"/>
+            <w:r>
+              <w:t>out</w:t>
+            </w:r>
+            <w:proofErr w:type="spellEnd"/>
           </w:p>
         </w:tc>
       </w:tr>
@@ -807,21 +824,12 @@
         <w:t>3</w:t>
       </w:r>
       <w:r>
-        <w:t>_OrdenamientoPodio</w:t>
-      </w:r>
-      <w:r>
-        <w:t>Consistencia</w:t>
+        <w:t>_OrdenamientoPodioConsistencia</w:t>
       </w:r>
     </w:p>
     <w:p>
       <w:r>
-        <w:t xml:space="preserve">Busca encontrar error al ordenar el podio según la </w:t>
-      </w:r>
-      <w:r>
-        <w:t>consistencia</w:t>
-      </w:r>
-      <w:r>
-        <w:t xml:space="preserve"> de cada participante.</w:t>
+        <w:t>Busca encontrar error al ordenar el podio según la consistencia de cada participante.</w:t>
       </w:r>
     </w:p>
     <w:p>
@@ -889,8 +897,13 @@
               <w:spacing w:line="240" w:lineRule="auto"/>
             </w:pPr>
             <w:r>
-              <w:t>.out</w:t>
-            </w:r>
+              <w:t>.</w:t>
+            </w:r>
+            <w:proofErr w:type="spellStart"/>
+            <w:r>
+              <w:t>out</w:t>
+            </w:r>
+            <w:proofErr w:type="spellEnd"/>
           </w:p>
         </w:tc>
       </w:tr>
@@ -1205,8 +1218,13 @@
               <w:spacing w:line="240" w:lineRule="auto"/>
             </w:pPr>
             <w:r>
-              <w:t>.out</w:t>
-            </w:r>
+              <w:t>.</w:t>
+            </w:r>
+            <w:proofErr w:type="spellStart"/>
+            <w:r>
+              <w:t>out</w:t>
+            </w:r>
+            <w:proofErr w:type="spellEnd"/>
           </w:p>
         </w:tc>
       </w:tr>
@@ -1574,8 +1592,13 @@
               <w:spacing w:line="240" w:lineRule="auto"/>
             </w:pPr>
             <w:r>
-              <w:t>.out</w:t>
-            </w:r>
+              <w:t>.</w:t>
+            </w:r>
+            <w:proofErr w:type="spellStart"/>
+            <w:r>
+              <w:t>out</w:t>
+            </w:r>
+            <w:proofErr w:type="spellEnd"/>
           </w:p>
         </w:tc>
       </w:tr>
@@ -1906,8 +1929,13 @@
               <w:spacing w:line="240" w:lineRule="auto"/>
             </w:pPr>
             <w:r>
-              <w:t>.out</w:t>
-            </w:r>
+              <w:t>.</w:t>
+            </w:r>
+            <w:proofErr w:type="spellStart"/>
+            <w:r>
+              <w:t>out</w:t>
+            </w:r>
+            <w:proofErr w:type="spellEnd"/>
           </w:p>
         </w:tc>
       </w:tr>
@@ -2157,8 +2185,13 @@
               <w:spacing w:line="240" w:lineRule="auto"/>
             </w:pPr>
             <w:r>
-              <w:t>.out</w:t>
-            </w:r>
+              <w:t>.</w:t>
+            </w:r>
+            <w:proofErr w:type="spellStart"/>
+            <w:r>
+              <w:t>out</w:t>
+            </w:r>
+            <w:proofErr w:type="spellEnd"/>
           </w:p>
         </w:tc>
       </w:tr>
@@ -2409,8 +2442,13 @@
               <w:spacing w:line="240" w:lineRule="auto"/>
             </w:pPr>
             <w:r>
-              <w:t>.out</w:t>
-            </w:r>
+              <w:t>.</w:t>
+            </w:r>
+            <w:proofErr w:type="spellStart"/>
+            <w:r>
+              <w:t>out</w:t>
+            </w:r>
+            <w:proofErr w:type="spellEnd"/>
           </w:p>
         </w:tc>
       </w:tr>
@@ -2670,8 +2708,13 @@
               <w:spacing w:line="240" w:lineRule="auto"/>
             </w:pPr>
             <w:r>
-              <w:t>.out</w:t>
-            </w:r>
+              <w:t>.</w:t>
+            </w:r>
+            <w:proofErr w:type="spellStart"/>
+            <w:r>
+              <w:t>out</w:t>
+            </w:r>
+            <w:proofErr w:type="spellEnd"/>
           </w:p>
         </w:tc>
       </w:tr>
@@ -2703,7 +2746,7 @@
               <w:spacing w:line="240" w:lineRule="auto"/>
             </w:pPr>
             <w:r>
-              <w:t>1000000.00</w:t>
+              <w:t>10000.00</w:t>
             </w:r>
             <w:r>
               <w:tab/>
@@ -2715,7 +2758,7 @@
               <w:spacing w:line="240" w:lineRule="auto"/>
             </w:pPr>
             <w:r>
-              <w:t>2000000.00</w:t>
+              <w:t>20000.00</w:t>
             </w:r>
             <w:r>
               <w:tab/>
@@ -2727,7 +2770,7 @@
               <w:spacing w:line="240" w:lineRule="auto"/>
             </w:pPr>
             <w:r>
-              <w:t>3000000.00</w:t>
+              <w:t>30000.00</w:t>
             </w:r>
             <w:r>
               <w:tab/>
@@ -2739,7 +2782,7 @@
               <w:spacing w:line="240" w:lineRule="auto"/>
             </w:pPr>
             <w:r>
-              <w:t>3999999.00</w:t>
+              <w:t>39999.99</w:t>
             </w:r>
             <w:r>
               <w:tab/>
@@ -2751,7 +2794,7 @@
               <w:spacing w:line="240" w:lineRule="auto"/>
             </w:pPr>
             <w:r>
-              <w:t>4999998.00</w:t>
+              <w:t>49999.98</w:t>
             </w:r>
             <w:r>
               <w:tab/>
@@ -2763,7 +2806,7 @@
               <w:spacing w:line="240" w:lineRule="auto"/>
             </w:pPr>
             <w:r>
-              <w:t>5999997.00</w:t>
+              <w:t>59999.97</w:t>
             </w:r>
             <w:r>
               <w:tab/>
@@ -2775,7 +2818,7 @@
               <w:spacing w:line="240" w:lineRule="auto"/>
             </w:pPr>
             <w:r>
-              <w:t>6999995.00</w:t>
+              <w:t>69999.95</w:t>
             </w:r>
             <w:r>
               <w:tab/>
@@ -2787,7 +2830,7 @@
               <w:spacing w:line="240" w:lineRule="auto"/>
             </w:pPr>
             <w:r>
-              <w:t>7999993.00</w:t>
+              <w:t>79999.93</w:t>
             </w:r>
             <w:r>
               <w:tab/>
@@ -2799,7 +2842,7 @@
               <w:spacing w:line="240" w:lineRule="auto"/>
             </w:pPr>
             <w:r>
-              <w:t>8999991.00</w:t>
+              <w:t>89999.91</w:t>
             </w:r>
             <w:r>
               <w:tab/>
@@ -2811,7 +2854,7 @@
               <w:spacing w:line="240" w:lineRule="auto"/>
             </w:pPr>
             <w:r>
-              <w:t>9999988.00</w:t>
+              <w:t>99999.88</w:t>
             </w:r>
             <w:r>
               <w:tab/>
@@ -2823,7 +2866,7 @@
               <w:spacing w:line="240" w:lineRule="auto"/>
             </w:pPr>
             <w:r>
-              <w:t>10999985.00</w:t>
+              <w:t>109999.85</w:t>
             </w:r>
             <w:r>
               <w:tab/>
@@ -2835,7 +2878,7 @@
               <w:spacing w:line="240" w:lineRule="auto"/>
             </w:pPr>
             <w:r>
-              <w:t>11999982.00</w:t>
+              <w:t>119999.82</w:t>
             </w:r>
             <w:r>
               <w:tab/>
@@ -2847,7 +2890,7 @@
               <w:spacing w:line="240" w:lineRule="auto"/>
             </w:pPr>
             <w:r>
-              <w:t>12999978.00</w:t>
+              <w:t>129999.78</w:t>
             </w:r>
             <w:r>
               <w:tab/>
